--- a/大数据/day03_zookeeper/03_大数据基础课_第03天（zookeeper）.docx
+++ b/大数据/day03_zookeeper/03_大数据基础课_第03天（zookeeper）.docx
@@ -387,15 +387,7 @@
         <w:rPr>
           <w:rFonts w:hint="eastAsia"/>
         </w:rPr>
-        <w:t>安</w:t>
-      </w:r>
-      <w:bookmarkStart w:id="0" w:name="_GoBack"/>
-      <w:bookmarkEnd w:id="0"/>
-      <w:r>
-        <w:rPr>
-          <w:rFonts w:hint="eastAsia"/>
-        </w:rPr>
-        <w:t>装</w:t>
+        <w:t>安装</w:t>
       </w:r>
     </w:p>
     <w:p>
@@ -489,27 +481,34 @@
       <w:r>
         <w:rPr>
           <w:rFonts w:hint="eastAsia"/>
+          <w:shd w:val="pct15" w:color="auto" w:fill="FFFFFF"/>
         </w:rPr>
         <w:t>su</w:t>
       </w:r>
       <w:r>
         <w:rPr>
           <w:rFonts w:hint="eastAsia"/>
+          <w:shd w:val="pct15" w:color="auto" w:fill="FFFFFF"/>
         </w:rPr>
         <w:t xml:space="preserve"> </w:t>
       </w:r>
       <w:r>
+        <w:rPr>
+          <w:shd w:val="pct15" w:color="auto" w:fill="FFFFFF"/>
+        </w:rPr>
         <w:t>–</w:t>
       </w:r>
       <w:r>
         <w:rPr>
           <w:rFonts w:hint="eastAsia"/>
+          <w:shd w:val="pct15" w:color="auto" w:fill="FFFFFF"/>
         </w:rPr>
         <w:t xml:space="preserve"> </w:t>
       </w:r>
       <w:r>
         <w:rPr>
           <w:rFonts w:hint="eastAsia"/>
+          <w:shd w:val="pct15" w:color="auto" w:fill="FFFFFF"/>
         </w:rPr>
         <w:t>hadoop</w:t>
       </w:r>
@@ -534,18 +533,33 @@
     </w:p>
     <w:p>
       <w:r>
+        <w:rPr>
+          <w:shd w:val="pct15" w:color="auto" w:fill="FFFFFF"/>
+        </w:rPr>
         <w:t>tar</w:t>
       </w:r>
       <w:r>
+        <w:rPr>
+          <w:shd w:val="pct15" w:color="auto" w:fill="FFFFFF"/>
+        </w:rPr>
         <w:t xml:space="preserve"> </w:t>
       </w:r>
       <w:r>
+        <w:rPr>
+          <w:shd w:val="pct15" w:color="auto" w:fill="FFFFFF"/>
+        </w:rPr>
         <w:t>-zxvf</w:t>
       </w:r>
       <w:r>
+        <w:rPr>
+          <w:shd w:val="pct15" w:color="auto" w:fill="FFFFFF"/>
+        </w:rPr>
         <w:t xml:space="preserve"> </w:t>
       </w:r>
       <w:r>
+        <w:rPr>
+          <w:shd w:val="pct15" w:color="auto" w:fill="FFFFFF"/>
+        </w:rPr>
         <w:t>zookeeper-3.4.5.tar.gz</w:t>
       </w:r>
       <w:r>
@@ -553,6 +567,35 @@
           <w:rFonts w:hint="eastAsia"/>
         </w:rPr>
         <w:t>（解压）</w:t>
+      </w:r>
+    </w:p>
+    <w:p/>
+    <w:p>
+      <w:pPr>
+        <w:rPr>
+          <w:rFonts w:hint="eastAsia"/>
+        </w:rPr>
+      </w:pPr>
+      <w:r>
+        <w:rPr>
+          <w:shd w:val="pct15" w:color="auto" w:fill="FFFFFF"/>
+        </w:rPr>
+        <w:t>rm -rf src/ docs/ *.xml *.txt</w:t>
+      </w:r>
+      <w:r>
+        <w:tab/>
+      </w:r>
+      <w:r>
+        <w:rPr>
+          <w:rFonts w:hint="eastAsia"/>
+        </w:rPr>
+        <w:t>#</w:t>
+      </w:r>
+      <w:r>
+        <w:rPr>
+          <w:rFonts w:hint="eastAsia"/>
+        </w:rPr>
+        <w:t>删除无用文件</w:t>
       </w:r>
     </w:p>
     <w:p>
@@ -568,18 +611,33 @@
     </w:p>
     <w:p>
       <w:r>
+        <w:rPr>
+          <w:shd w:val="pct15" w:color="auto" w:fill="FFFFFF"/>
+        </w:rPr>
         <w:t>mv</w:t>
       </w:r>
       <w:r>
+        <w:rPr>
+          <w:shd w:val="pct15" w:color="auto" w:fill="FFFFFF"/>
+        </w:rPr>
         <w:t xml:space="preserve"> </w:t>
       </w:r>
       <w:r>
+        <w:rPr>
+          <w:shd w:val="pct15" w:color="auto" w:fill="FFFFFF"/>
+        </w:rPr>
         <w:t>zookeeper-3.4.5</w:t>
       </w:r>
       <w:r>
+        <w:rPr>
+          <w:shd w:val="pct15" w:color="auto" w:fill="FFFFFF"/>
+        </w:rPr>
         <w:t xml:space="preserve"> </w:t>
       </w:r>
       <w:r>
+        <w:rPr>
+          <w:shd w:val="pct15" w:color="auto" w:fill="FFFFFF"/>
+        </w:rPr>
         <w:t>zookeeper</w:t>
       </w:r>
       <w:r>
@@ -634,29 +692,42 @@
       <w:r>
         <w:rPr>
           <w:rFonts w:hint="eastAsia"/>
+          <w:shd w:val="pct15" w:color="auto" w:fill="FFFFFF"/>
         </w:rPr>
         <w:t>su</w:t>
       </w:r>
       <w:r>
         <w:rPr>
           <w:rFonts w:hint="eastAsia"/>
+          <w:shd w:val="pct15" w:color="auto" w:fill="FFFFFF"/>
         </w:rPr>
         <w:t xml:space="preserve"> </w:t>
       </w:r>
       <w:r>
+        <w:rPr>
+          <w:shd w:val="pct15" w:color="auto" w:fill="FFFFFF"/>
+        </w:rPr>
         <w:t>–</w:t>
       </w:r>
       <w:r>
         <w:rPr>
           <w:rFonts w:hint="eastAsia"/>
+          <w:shd w:val="pct15" w:color="auto" w:fill="FFFFFF"/>
         </w:rPr>
         <w:t xml:space="preserve"> </w:t>
       </w:r>
       <w:r>
         <w:rPr>
           <w:rFonts w:hint="eastAsia"/>
-        </w:rPr>
-        <w:t>root(</w:t>
+          <w:shd w:val="pct15" w:color="auto" w:fill="FFFFFF"/>
+        </w:rPr>
+        <w:t>root</w:t>
+      </w:r>
+      <w:r>
+        <w:rPr>
+          <w:rFonts w:hint="eastAsia"/>
+        </w:rPr>
+        <w:t>(</w:t>
       </w:r>
       <w:r>
         <w:rPr>
@@ -687,20 +758,29 @@
       <w:r>
         <w:rPr>
           <w:rFonts w:hint="eastAsia"/>
+          <w:shd w:val="pct15" w:color="auto" w:fill="FFFFFF"/>
         </w:rPr>
         <w:t>vi</w:t>
       </w:r>
       <w:r>
         <w:rPr>
           <w:rFonts w:hint="eastAsia"/>
+          <w:shd w:val="pct15" w:color="auto" w:fill="FFFFFF"/>
         </w:rPr>
         <w:t xml:space="preserve"> </w:t>
       </w:r>
       <w:r>
         <w:rPr>
           <w:rFonts w:hint="eastAsia"/>
-        </w:rPr>
-        <w:t>/etc/profile(</w:t>
+          <w:shd w:val="pct15" w:color="auto" w:fill="FFFFFF"/>
+        </w:rPr>
+        <w:t>/etc/profile</w:t>
+      </w:r>
+      <w:r>
+        <w:rPr>
+          <w:rFonts w:hint="eastAsia"/>
+        </w:rPr>
+        <w:t>(</w:t>
       </w:r>
       <w:r>
         <w:rPr>
@@ -745,24 +825,53 @@
             <w:tcW w:w="8522" w:type="dxa"/>
           </w:tcPr>
           <w:p>
-            <w:r>
+            <w:pPr>
+              <w:rPr>
+                <w:shd w:val="pct15" w:color="auto" w:fill="FFFFFF"/>
+              </w:rPr>
+            </w:pPr>
+            <w:r>
+              <w:rPr>
+                <w:shd w:val="pct15" w:color="auto" w:fill="FFFFFF"/>
+              </w:rPr>
               <w:t>export</w:t>
             </w:r>
             <w:r>
-              <w:t xml:space="preserve"> </w:t>
-            </w:r>
-            <w:r>
-              <w:t>ZOOKEEPER_HOME=/home/hadoop/zookeeper</w:t>
-            </w:r>
-          </w:p>
-          <w:p>
-            <w:r>
+              <w:rPr>
+                <w:shd w:val="pct15" w:color="auto" w:fill="FFFFFF"/>
+              </w:rPr>
+              <w:t xml:space="preserve"> </w:t>
+            </w:r>
+            <w:r>
+              <w:rPr>
+                <w:shd w:val="pct15" w:color="auto" w:fill="FFFFFF"/>
+              </w:rPr>
+              <w:t>ZOOKEEPER_HOME=</w:t>
+            </w:r>
+            <w:r>
+              <w:rPr>
+                <w:shd w:val="pct15" w:color="auto" w:fill="FFFFFF"/>
+              </w:rPr>
+              <w:t>/home/hadoop/apps/zookeeper</w:t>
+            </w:r>
+          </w:p>
+          <w:p>
+            <w:r>
+              <w:rPr>
+                <w:shd w:val="pct15" w:color="auto" w:fill="FFFFFF"/>
+              </w:rPr>
               <w:t>export</w:t>
             </w:r>
             <w:r>
-              <w:t xml:space="preserve"> </w:t>
-            </w:r>
-            <w:r>
+              <w:rPr>
+                <w:shd w:val="pct15" w:color="auto" w:fill="FFFFFF"/>
+              </w:rPr>
+              <w:t xml:space="preserve"> </w:t>
+            </w:r>
+            <w:r>
+              <w:rPr>
+                <w:shd w:val="pct15" w:color="auto" w:fill="FFFFFF"/>
+              </w:rPr>
               <w:t>PATH=$PATH:$ZOOKEEPER_HOME/bin</w:t>
             </w:r>
           </w:p>
@@ -784,21 +893,29 @@
       </w:r>
     </w:p>
     <w:p>
-      <w:r>
-        <w:rPr>
-          <w:rFonts w:hint="eastAsia"/>
+      <w:pPr>
+        <w:rPr>
+          <w:shd w:val="pct15" w:color="auto" w:fill="FFFFFF"/>
+        </w:rPr>
+      </w:pPr>
+      <w:r>
+        <w:rPr>
+          <w:rFonts w:hint="eastAsia"/>
+          <w:shd w:val="pct15" w:color="auto" w:fill="FFFFFF"/>
         </w:rPr>
         <w:t>source</w:t>
       </w:r>
       <w:r>
         <w:rPr>
           <w:rFonts w:hint="eastAsia"/>
+          <w:shd w:val="pct15" w:color="auto" w:fill="FFFFFF"/>
         </w:rPr>
         <w:t xml:space="preserve"> </w:t>
       </w:r>
       <w:r>
         <w:rPr>
           <w:rFonts w:hint="eastAsia"/>
+          <w:shd w:val="pct15" w:color="auto" w:fill="FFFFFF"/>
         </w:rPr>
         <w:t>/etc/profile</w:t>
       </w:r>
@@ -868,33 +985,43 @@
       </w:r>
     </w:p>
     <w:p>
-      <w:r>
-        <w:rPr>
-          <w:rFonts w:hint="eastAsia"/>
+      <w:pPr>
+        <w:rPr>
+          <w:shd w:val="pct15" w:color="auto" w:fill="FFFFFF"/>
+        </w:rPr>
+      </w:pPr>
+      <w:r>
+        <w:rPr>
+          <w:rFonts w:hint="eastAsia"/>
+          <w:shd w:val="pct15" w:color="auto" w:fill="FFFFFF"/>
         </w:rPr>
         <w:t>su</w:t>
       </w:r>
       <w:r>
         <w:rPr>
           <w:rFonts w:hint="eastAsia"/>
+          <w:shd w:val="pct15" w:color="auto" w:fill="FFFFFF"/>
         </w:rPr>
         <w:t xml:space="preserve"> </w:t>
       </w:r>
       <w:r>
         <w:rPr>
           <w:rFonts w:hint="eastAsia"/>
+          <w:shd w:val="pct15" w:color="auto" w:fill="FFFFFF"/>
         </w:rPr>
         <w:t>-</w:t>
       </w:r>
       <w:r>
         <w:rPr>
           <w:rFonts w:hint="eastAsia"/>
+          <w:shd w:val="pct15" w:color="auto" w:fill="FFFFFF"/>
         </w:rPr>
         <w:t xml:space="preserve"> </w:t>
       </w:r>
       <w:r>
         <w:rPr>
           <w:rFonts w:hint="eastAsia"/>
+          <w:shd w:val="pct15" w:color="auto" w:fill="FFFFFF"/>
         </w:rPr>
         <w:t>hadoop</w:t>
       </w:r>
@@ -937,48 +1064,70 @@
       </w:r>
     </w:p>
     <w:p>
-      <w:r>
-        <w:rPr>
-          <w:rFonts w:hint="eastAsia"/>
+      <w:pPr>
+        <w:rPr>
+          <w:shd w:val="pct15" w:color="auto" w:fill="FFFFFF"/>
+        </w:rPr>
+      </w:pPr>
+      <w:r>
+        <w:rPr>
+          <w:rFonts w:hint="eastAsia"/>
+          <w:shd w:val="pct15" w:color="auto" w:fill="FFFFFF"/>
         </w:rPr>
         <w:t>cd</w:t>
       </w:r>
       <w:r>
         <w:rPr>
           <w:rFonts w:hint="eastAsia"/>
+          <w:shd w:val="pct15" w:color="auto" w:fill="FFFFFF"/>
         </w:rPr>
         <w:t xml:space="preserve"> </w:t>
       </w:r>
       <w:r>
         <w:rPr>
           <w:rFonts w:hint="eastAsia"/>
+          <w:shd w:val="pct15" w:color="auto" w:fill="FFFFFF"/>
         </w:rPr>
         <w:t>zookeeper/conf</w:t>
       </w:r>
     </w:p>
     <w:p>
-      <w:r>
-        <w:rPr>
-          <w:rFonts w:hint="eastAsia"/>
+      <w:pPr>
+        <w:rPr>
+          <w:shd w:val="pct15" w:color="auto" w:fill="FFFFFF"/>
+        </w:rPr>
+      </w:pPr>
+      <w:r>
+        <w:rPr>
+          <w:rFonts w:hint="eastAsia"/>
+          <w:shd w:val="pct15" w:color="auto" w:fill="FFFFFF"/>
         </w:rPr>
         <w:t>cp</w:t>
       </w:r>
       <w:r>
         <w:rPr>
           <w:rFonts w:hint="eastAsia"/>
+          <w:shd w:val="pct15" w:color="auto" w:fill="FFFFFF"/>
         </w:rPr>
         <w:t xml:space="preserve"> </w:t>
       </w:r>
       <w:r>
+        <w:rPr>
+          <w:shd w:val="pct15" w:color="auto" w:fill="FFFFFF"/>
+        </w:rPr>
         <w:t>zoo_sample.cfg</w:t>
       </w:r>
       <w:r>
         <w:rPr>
           <w:rFonts w:hint="eastAsia"/>
+          <w:shd w:val="pct15" w:color="auto" w:fill="FFFFFF"/>
         </w:rPr>
         <w:t xml:space="preserve"> </w:t>
       </w:r>
       <w:r>
+        <w:rPr>
+          <w:shd w:val="pct15" w:color="auto" w:fill="FFFFFF"/>
+        </w:rPr>
         <w:t>zoo.cfg</w:t>
       </w:r>
     </w:p>
@@ -1044,72 +1193,143 @@
             <w:tcW w:w="8522" w:type="dxa"/>
           </w:tcPr>
           <w:p>
-            <w:r>
-              <w:t>dataDir=/home/hadoop/zookeeper/data</w:t>
-            </w:r>
-          </w:p>
-          <w:p>
-            <w:r>
-              <w:t>dataLogDir=/home/hadoop/zookeeper/log</w:t>
-            </w:r>
-          </w:p>
-          <w:p>
+            <w:pPr>
+              <w:rPr>
+                <w:shd w:val="pct15" w:color="auto" w:fill="FFFFFF"/>
+              </w:rPr>
+            </w:pPr>
+            <w:r>
+              <w:rPr>
+                <w:shd w:val="pct15" w:color="auto" w:fill="FFFFFF"/>
+              </w:rPr>
+              <w:t>dataDir=</w:t>
+            </w:r>
+            <w:r>
+              <w:rPr>
+                <w:shd w:val="pct15" w:color="auto" w:fill="FFFFFF"/>
+              </w:rPr>
+              <w:t>/home/hadoop/apps</w:t>
+            </w:r>
+            <w:r>
+              <w:rPr>
+                <w:shd w:val="pct15" w:color="auto" w:fill="FFFFFF"/>
+              </w:rPr>
+              <w:t>/zookeeper/data</w:t>
+            </w:r>
+          </w:p>
+          <w:p>
+            <w:pPr>
+              <w:rPr>
+                <w:shd w:val="pct15" w:color="auto" w:fill="FFFFFF"/>
+              </w:rPr>
+            </w:pPr>
+            <w:r>
+              <w:rPr>
+                <w:shd w:val="pct15" w:color="auto" w:fill="FFFFFF"/>
+              </w:rPr>
+              <w:t>dataLogDir</w:t>
+            </w:r>
             <w:r>
               <w:rPr>
                 <w:rFonts w:hint="eastAsia"/>
+                <w:shd w:val="pct15" w:color="auto" w:fill="FFFFFF"/>
+              </w:rPr>
+              <w:t>=</w:t>
+            </w:r>
+            <w:r>
+              <w:rPr>
+                <w:shd w:val="pct15" w:color="auto" w:fill="FFFFFF"/>
+              </w:rPr>
+              <w:t>/home/hadoop/apps</w:t>
+            </w:r>
+            <w:r>
+              <w:rPr>
+                <w:shd w:val="pct15" w:color="auto" w:fill="FFFFFF"/>
+              </w:rPr>
+              <w:t>/zookeeper/log</w:t>
+            </w:r>
+          </w:p>
+          <w:p>
+            <w:pPr>
+              <w:rPr>
+                <w:shd w:val="pct15" w:color="auto" w:fill="FFFFFF"/>
+              </w:rPr>
+            </w:pPr>
+            <w:r>
+              <w:rPr>
+                <w:rFonts w:hint="eastAsia"/>
+                <w:shd w:val="pct15" w:color="auto" w:fill="FFFFFF"/>
               </w:rPr>
               <w:t>server.1=slave1:2888:3888</w:t>
             </w:r>
             <w:r>
               <w:rPr>
                 <w:rFonts w:hint="eastAsia"/>
+                <w:shd w:val="pct15" w:color="auto" w:fill="FFFFFF"/>
               </w:rPr>
               <w:t xml:space="preserve"> </w:t>
             </w:r>
             <w:r>
               <w:rPr>
                 <w:rFonts w:hint="eastAsia"/>
+                <w:shd w:val="pct15" w:color="auto" w:fill="FFFFFF"/>
               </w:rPr>
               <w:t>(</w:t>
             </w:r>
             <w:r>
               <w:rPr>
                 <w:rFonts w:hint="eastAsia"/>
+                <w:shd w:val="pct15" w:color="auto" w:fill="FFFFFF"/>
               </w:rPr>
               <w:t>主机名</w:t>
             </w:r>
             <w:r>
               <w:rPr>
                 <w:rFonts w:hint="eastAsia"/>
+                <w:shd w:val="pct15" w:color="auto" w:fill="FFFFFF"/>
               </w:rPr>
               <w:t>,</w:t>
             </w:r>
             <w:r>
               <w:rPr>
                 <w:rFonts w:hint="eastAsia"/>
+                <w:shd w:val="pct15" w:color="auto" w:fill="FFFFFF"/>
               </w:rPr>
               <w:t xml:space="preserve"> </w:t>
             </w:r>
             <w:r>
               <w:rPr>
                 <w:rFonts w:hint="eastAsia"/>
+                <w:shd w:val="pct15" w:color="auto" w:fill="FFFFFF"/>
               </w:rPr>
               <w:t>心跳端口、数据端口</w:t>
             </w:r>
             <w:r>
               <w:rPr>
                 <w:rFonts w:hint="eastAsia"/>
+                <w:shd w:val="pct15" w:color="auto" w:fill="FFFFFF"/>
               </w:rPr>
               <w:t>)</w:t>
             </w:r>
           </w:p>
           <w:p>
-            <w:r>
+            <w:pPr>
+              <w:rPr>
+                <w:shd w:val="pct15" w:color="auto" w:fill="FFFFFF"/>
+              </w:rPr>
+            </w:pPr>
+            <w:r>
+              <w:rPr>
+                <w:shd w:val="pct15" w:color="auto" w:fill="FFFFFF"/>
+              </w:rPr>
               <w:t>server.2=slave2:2888:3888</w:t>
             </w:r>
           </w:p>
           <w:p>
             <w:r>
+              <w:rPr>
+                <w:shd w:val="pct15" w:color="auto" w:fill="FFFFFF"/>
+              </w:rPr>
               <w:t>server.3=slave3:2888:3888</w:t>
             </w:r>
           </w:p>
@@ -1138,12 +1358,142 @@
     <w:p>
       <w:pPr>
         <w:rPr>
-          <w:rFonts w:ascii="微软雅黑" w:eastAsia="微软雅黑" w:hAnsi="微软雅黑" w:cs="宋体"/>
-          <w:color w:val="000000"/>
-          <w:kern w:val="0"/>
-          <w:szCs w:val="21"/>
+          <w:shd w:val="pct15" w:color="auto" w:fill="FFFFFF"/>
         </w:rPr>
       </w:pPr>
+      <w:r>
+        <w:rPr>
+          <w:rFonts w:hint="eastAsia"/>
+          <w:shd w:val="pct15" w:color="auto" w:fill="FFFFFF"/>
+        </w:rPr>
+        <w:t>cd</w:t>
+      </w:r>
+      <w:r>
+        <w:rPr>
+          <w:rFonts w:hint="eastAsia"/>
+          <w:shd w:val="pct15" w:color="auto" w:fill="FFFFFF"/>
+        </w:rPr>
+        <w:t xml:space="preserve"> </w:t>
+      </w:r>
+      <w:r>
+        <w:rPr>
+          <w:shd w:val="pct15" w:color="auto" w:fill="FFFFFF"/>
+        </w:rPr>
+        <w:t>/home/hadoop</w:t>
+      </w:r>
+      <w:r>
+        <w:rPr>
+          <w:shd w:val="pct15" w:color="auto" w:fill="FFFFFF"/>
+        </w:rPr>
+        <w:t>/apps</w:t>
+      </w:r>
+      <w:r>
+        <w:rPr>
+          <w:shd w:val="pct15" w:color="auto" w:fill="FFFFFF"/>
+        </w:rPr>
+        <w:t>/zookeeper/</w:t>
+      </w:r>
+    </w:p>
+    <w:p>
+      <w:pPr>
+        <w:rPr>
+          <w:shd w:val="pct15" w:color="auto" w:fill="FFFFFF"/>
+        </w:rPr>
+      </w:pPr>
+      <w:r>
+        <w:rPr>
+          <w:shd w:val="pct15" w:color="auto" w:fill="FFFFFF"/>
+        </w:rPr>
+        <w:t>mkdir</w:t>
+      </w:r>
+      <w:r>
+        <w:rPr>
+          <w:shd w:val="pct15" w:color="auto" w:fill="FFFFFF"/>
+        </w:rPr>
+        <w:t xml:space="preserve"> </w:t>
+      </w:r>
+      <w:r>
+        <w:rPr>
+          <w:shd w:val="pct15" w:color="auto" w:fill="FFFFFF"/>
+        </w:rPr>
+        <w:t>-m</w:t>
+      </w:r>
+      <w:r>
+        <w:rPr>
+          <w:shd w:val="pct15" w:color="auto" w:fill="FFFFFF"/>
+        </w:rPr>
+        <w:t xml:space="preserve"> </w:t>
+      </w:r>
+      <w:r>
+        <w:rPr>
+          <w:shd w:val="pct15" w:color="auto" w:fill="FFFFFF"/>
+        </w:rPr>
+        <w:t>755</w:t>
+      </w:r>
+      <w:r>
+        <w:rPr>
+          <w:shd w:val="pct15" w:color="auto" w:fill="FFFFFF"/>
+        </w:rPr>
+        <w:t xml:space="preserve"> </w:t>
+      </w:r>
+      <w:r>
+        <w:rPr>
+          <w:shd w:val="pct15" w:color="auto" w:fill="FFFFFF"/>
+        </w:rPr>
+        <w:t>data</w:t>
+      </w:r>
+    </w:p>
+    <w:p>
+      <w:pPr>
+        <w:rPr>
+          <w:shd w:val="pct15" w:color="auto" w:fill="FFFFFF"/>
+        </w:rPr>
+      </w:pPr>
+      <w:r>
+        <w:rPr>
+          <w:shd w:val="pct15" w:color="auto" w:fill="FFFFFF"/>
+        </w:rPr>
+        <w:t>mkdir</w:t>
+      </w:r>
+      <w:r>
+        <w:rPr>
+          <w:shd w:val="pct15" w:color="auto" w:fill="FFFFFF"/>
+        </w:rPr>
+        <w:t xml:space="preserve"> </w:t>
+      </w:r>
+      <w:r>
+        <w:rPr>
+          <w:shd w:val="pct15" w:color="auto" w:fill="FFFFFF"/>
+        </w:rPr>
+        <w:t>-m</w:t>
+      </w:r>
+      <w:r>
+        <w:rPr>
+          <w:shd w:val="pct15" w:color="auto" w:fill="FFFFFF"/>
+        </w:rPr>
+        <w:t xml:space="preserve"> </w:t>
+      </w:r>
+      <w:r>
+        <w:rPr>
+          <w:shd w:val="pct15" w:color="auto" w:fill="FFFFFF"/>
+        </w:rPr>
+        <w:t>755</w:t>
+      </w:r>
+      <w:r>
+        <w:rPr>
+          <w:shd w:val="pct15" w:color="auto" w:fill="FFFFFF"/>
+        </w:rPr>
+        <w:t xml:space="preserve"> </w:t>
+      </w:r>
+      <w:r>
+        <w:rPr>
+          <w:rFonts w:hint="eastAsia"/>
+          <w:shd w:val="pct15" w:color="auto" w:fill="FFFFFF"/>
+        </w:rPr>
+        <w:t>log</w:t>
+      </w:r>
+    </w:p>
+    <w:p>
       <w:r>
         <w:rPr>
           <w:rFonts w:ascii="微软雅黑" w:eastAsia="微软雅黑" w:hAnsi="微软雅黑" w:cs="宋体" w:hint="eastAsia"/>
@@ -1151,90 +1501,64 @@
           <w:kern w:val="0"/>
           <w:szCs w:val="21"/>
         </w:rPr>
-        <w:t>cd</w:t>
-      </w:r>
-      <w:r>
-        <w:rPr>
-          <w:rFonts w:ascii="微软雅黑" w:eastAsia="微软雅黑" w:hAnsi="微软雅黑" w:cs="宋体" w:hint="eastAsia"/>
-          <w:color w:val="000000"/>
-          <w:kern w:val="0"/>
-          <w:szCs w:val="21"/>
-        </w:rPr>
-        <w:t xml:space="preserve"> </w:t>
-      </w:r>
-      <w:r>
-        <w:t>/home/hadoop/zookeeper/</w:t>
+        <w:lastRenderedPageBreak/>
+        <w:t>5、在data文件夹下</w:t>
+      </w:r>
+      <w:r>
+        <w:rPr>
+          <w:rFonts w:hint="eastAsia"/>
+        </w:rPr>
+        <w:t>新建</w:t>
+      </w:r>
+      <w:r>
+        <w:rPr>
+          <w:rFonts w:hint="eastAsia"/>
+        </w:rPr>
+        <w:t>myid</w:t>
+      </w:r>
+      <w:r>
+        <w:rPr>
+          <w:rFonts w:hint="eastAsia"/>
+        </w:rPr>
+        <w:t>文件，</w:t>
+      </w:r>
+      <w:r>
+        <w:rPr>
+          <w:rFonts w:hint="eastAsia"/>
+        </w:rPr>
+        <w:t>myid</w:t>
+      </w:r>
+      <w:r>
+        <w:rPr>
+          <w:rFonts w:hint="eastAsia"/>
+        </w:rPr>
+        <w:t>的文件内容为：</w:t>
       </w:r>
     </w:p>
     <w:p>
       <w:pPr>
         <w:rPr>
-          <w:rFonts w:ascii="微软雅黑" w:eastAsia="微软雅黑" w:hAnsi="微软雅黑" w:cs="宋体"/>
-          <w:color w:val="000000"/>
-          <w:kern w:val="0"/>
-          <w:szCs w:val="21"/>
+          <w:shd w:val="pct15" w:color="auto" w:fill="FFFFFF"/>
         </w:rPr>
       </w:pPr>
       <w:r>
         <w:rPr>
-          <w:rFonts w:ascii="微软雅黑" w:eastAsia="微软雅黑" w:hAnsi="微软雅黑" w:cs="宋体"/>
-          <w:color w:val="000000"/>
-          <w:kern w:val="0"/>
-          <w:szCs w:val="21"/>
-        </w:rPr>
-        <w:t>mkdir</w:t>
-      </w:r>
-      <w:r>
-        <w:rPr>
-          <w:rFonts w:ascii="微软雅黑" w:eastAsia="微软雅黑" w:hAnsi="微软雅黑" w:cs="宋体"/>
-          <w:color w:val="000000"/>
-          <w:kern w:val="0"/>
-          <w:szCs w:val="21"/>
+          <w:rFonts w:hint="eastAsia"/>
+          <w:shd w:val="pct15" w:color="auto" w:fill="FFFFFF"/>
+        </w:rPr>
+        <w:t>cd</w:t>
+      </w:r>
+      <w:r>
+        <w:rPr>
+          <w:rFonts w:hint="eastAsia"/>
+          <w:shd w:val="pct15" w:color="auto" w:fill="FFFFFF"/>
         </w:rPr>
         <w:t xml:space="preserve"> </w:t>
       </w:r>
       <w:r>
         <w:rPr>
-          <w:rFonts w:ascii="微软雅黑" w:eastAsia="微软雅黑" w:hAnsi="微软雅黑" w:cs="宋体"/>
-          <w:color w:val="000000"/>
-          <w:kern w:val="0"/>
-          <w:szCs w:val="21"/>
-        </w:rPr>
-        <w:t>-m</w:t>
-      </w:r>
-      <w:r>
-        <w:rPr>
-          <w:rFonts w:ascii="微软雅黑" w:eastAsia="微软雅黑" w:hAnsi="微软雅黑" w:cs="宋体"/>
-          <w:color w:val="000000"/>
-          <w:kern w:val="0"/>
-          <w:szCs w:val="21"/>
-        </w:rPr>
-        <w:t xml:space="preserve"> </w:t>
-      </w:r>
-      <w:r>
-        <w:rPr>
-          <w:rFonts w:ascii="微软雅黑" w:eastAsia="微软雅黑" w:hAnsi="微软雅黑" w:cs="宋体"/>
-          <w:color w:val="000000"/>
-          <w:kern w:val="0"/>
-          <w:szCs w:val="21"/>
-        </w:rPr>
-        <w:t>755</w:t>
-      </w:r>
-      <w:r>
-        <w:rPr>
-          <w:rFonts w:ascii="微软雅黑" w:eastAsia="微软雅黑" w:hAnsi="微软雅黑" w:cs="宋体"/>
-          <w:color w:val="000000"/>
-          <w:kern w:val="0"/>
-          <w:szCs w:val="21"/>
-        </w:rPr>
-        <w:t xml:space="preserve"> </w:t>
-      </w:r>
-      <w:r>
-        <w:rPr>
-          <w:rFonts w:ascii="微软雅黑" w:eastAsia="微软雅黑" w:hAnsi="微软雅黑" w:cs="宋体"/>
-          <w:color w:val="000000"/>
-          <w:kern w:val="0"/>
-          <w:szCs w:val="21"/>
+          <w:rFonts w:hint="eastAsia"/>
+          <w:shd w:val="pct15" w:color="auto" w:fill="FFFFFF"/>
         </w:rPr>
         <w:t>data</w:t>
       </w:r>
@@ -1242,156 +1566,61 @@
     <w:p>
       <w:pPr>
         <w:rPr>
-          <w:rFonts w:ascii="微软雅黑" w:eastAsia="微软雅黑" w:hAnsi="微软雅黑" w:cs="宋体"/>
-          <w:color w:val="000000"/>
-          <w:kern w:val="0"/>
-          <w:szCs w:val="21"/>
+          <w:strike/>
+          <w:shd w:val="pct15" w:color="auto" w:fill="FFFFFF"/>
         </w:rPr>
       </w:pPr>
       <w:r>
         <w:rPr>
-          <w:rFonts w:ascii="微软雅黑" w:eastAsia="微软雅黑" w:hAnsi="微软雅黑" w:cs="宋体"/>
-          <w:color w:val="000000"/>
-          <w:kern w:val="0"/>
-          <w:szCs w:val="21"/>
-        </w:rPr>
-        <w:t>mkdir</w:t>
-      </w:r>
-      <w:r>
-        <w:rPr>
-          <w:rFonts w:ascii="微软雅黑" w:eastAsia="微软雅黑" w:hAnsi="微软雅黑" w:cs="宋体"/>
-          <w:color w:val="000000"/>
-          <w:kern w:val="0"/>
-          <w:szCs w:val="21"/>
+          <w:rFonts w:hint="eastAsia"/>
+          <w:strike/>
+          <w:shd w:val="pct15" w:color="auto" w:fill="FFFFFF"/>
+        </w:rPr>
+        <w:t>vi</w:t>
+      </w:r>
+      <w:r>
+        <w:rPr>
+          <w:rFonts w:hint="eastAsia"/>
+          <w:strike/>
+          <w:shd w:val="pct15" w:color="auto" w:fill="FFFFFF"/>
         </w:rPr>
         <w:t xml:space="preserve"> </w:t>
       </w:r>
       <w:r>
         <w:rPr>
-          <w:rFonts w:ascii="微软雅黑" w:eastAsia="微软雅黑" w:hAnsi="微软雅黑" w:cs="宋体"/>
-          <w:color w:val="000000"/>
-          <w:kern w:val="0"/>
-          <w:szCs w:val="21"/>
-        </w:rPr>
-        <w:t>-m</w:t>
-      </w:r>
-      <w:r>
-        <w:rPr>
-          <w:rFonts w:ascii="微软雅黑" w:eastAsia="微软雅黑" w:hAnsi="微软雅黑" w:cs="宋体"/>
-          <w:color w:val="000000"/>
-          <w:kern w:val="0"/>
-          <w:szCs w:val="21"/>
-        </w:rPr>
-        <w:t xml:space="preserve"> </w:t>
-      </w:r>
-      <w:r>
-        <w:rPr>
-          <w:rFonts w:ascii="微软雅黑" w:eastAsia="微软雅黑" w:hAnsi="微软雅黑" w:cs="宋体"/>
-          <w:color w:val="000000"/>
-          <w:kern w:val="0"/>
-          <w:szCs w:val="21"/>
-        </w:rPr>
-        <w:t>755</w:t>
-      </w:r>
-      <w:r>
-        <w:rPr>
-          <w:rFonts w:ascii="微软雅黑" w:eastAsia="微软雅黑" w:hAnsi="微软雅黑" w:cs="宋体"/>
-          <w:color w:val="000000"/>
-          <w:kern w:val="0"/>
-          <w:szCs w:val="21"/>
-        </w:rPr>
-        <w:t xml:space="preserve"> </w:t>
-      </w:r>
-      <w:r>
-        <w:rPr>
-          <w:rFonts w:ascii="微软雅黑" w:eastAsia="微软雅黑" w:hAnsi="微软雅黑" w:cs="宋体" w:hint="eastAsia"/>
-          <w:color w:val="000000"/>
-          <w:kern w:val="0"/>
-          <w:szCs w:val="21"/>
-        </w:rPr>
-        <w:t>log</w:t>
+          <w:rFonts w:hint="eastAsia"/>
+          <w:strike/>
+          <w:shd w:val="pct15" w:color="auto" w:fill="FFFFFF"/>
+        </w:rPr>
+        <w:t>myid</w:t>
       </w:r>
     </w:p>
     <w:p>
-      <w:r>
-        <w:rPr>
-          <w:rFonts w:ascii="微软雅黑" w:eastAsia="微软雅黑" w:hAnsi="微软雅黑" w:cs="宋体" w:hint="eastAsia"/>
-          <w:color w:val="000000"/>
-          <w:kern w:val="0"/>
-          <w:szCs w:val="21"/>
-        </w:rPr>
-        <w:lastRenderedPageBreak/>
-        <w:t>5、在data文件夹下</w:t>
-      </w:r>
-      <w:r>
-        <w:rPr>
-          <w:rFonts w:hint="eastAsia"/>
-        </w:rPr>
-        <w:t>新建</w:t>
-      </w:r>
-      <w:r>
-        <w:rPr>
-          <w:rFonts w:hint="eastAsia"/>
-        </w:rPr>
-        <w:t>myid</w:t>
-      </w:r>
-      <w:r>
-        <w:rPr>
-          <w:rFonts w:hint="eastAsia"/>
-        </w:rPr>
-        <w:t>文件，</w:t>
-      </w:r>
-      <w:r>
-        <w:rPr>
-          <w:rFonts w:hint="eastAsia"/>
-        </w:rPr>
-        <w:t>myid</w:t>
-      </w:r>
-      <w:r>
-        <w:rPr>
-          <w:rFonts w:hint="eastAsia"/>
-        </w:rPr>
-        <w:t>的文件内容为：</w:t>
-      </w:r>
-    </w:p>
-    <w:p>
-      <w:r>
-        <w:rPr>
-          <w:rFonts w:hint="eastAsia"/>
-        </w:rPr>
-        <w:t>cd</w:t>
-      </w:r>
-      <w:r>
-        <w:rPr>
-          <w:rFonts w:hint="eastAsia"/>
-        </w:rPr>
-        <w:t xml:space="preserve"> </w:t>
-      </w:r>
-      <w:r>
-        <w:rPr>
-          <w:rFonts w:hint="eastAsia"/>
-        </w:rPr>
-        <w:t>data</w:t>
-      </w:r>
-    </w:p>
-    <w:p>
-      <w:r>
-        <w:rPr>
-          <w:rFonts w:hint="eastAsia"/>
-        </w:rPr>
-        <w:t>vi</w:t>
-      </w:r>
-      <w:r>
-        <w:rPr>
-          <w:rFonts w:hint="eastAsia"/>
-        </w:rPr>
-        <w:t xml:space="preserve"> </w:t>
-      </w:r>
-      <w:r>
-        <w:rPr>
-          <w:rFonts w:hint="eastAsia"/>
-        </w:rPr>
-        <w:t>myid</w:t>
+      <w:pPr>
+        <w:rPr>
+          <w:rFonts w:hint="eastAsia"/>
+          <w:shd w:val="pct15" w:color="auto" w:fill="FFFFFF"/>
+        </w:rPr>
+      </w:pPr>
+      <w:r>
+        <w:rPr>
+          <w:rFonts w:hint="eastAsia"/>
+          <w:shd w:val="pct15" w:color="auto" w:fill="FFFFFF"/>
+        </w:rPr>
+        <w:t>echo</w:t>
+      </w:r>
+      <w:r>
+        <w:rPr>
+          <w:shd w:val="pct15" w:color="auto" w:fill="FFFFFF"/>
+        </w:rPr>
+        <w:t xml:space="preserve"> 1 </w:t>
+      </w:r>
+      <w:r>
+        <w:rPr>
+          <w:rFonts w:hint="eastAsia"/>
+          <w:shd w:val="pct15" w:color="auto" w:fill="FFFFFF"/>
+        </w:rPr>
+        <w:t>&gt; myid</w:t>
       </w:r>
     </w:p>
     <w:p>
@@ -1421,6 +1650,7 @@
             <w:r>
               <w:rPr>
                 <w:rFonts w:hint="eastAsia"/>
+                <w:shd w:val="pct15" w:color="auto" w:fill="FFFFFF"/>
               </w:rPr>
               <w:t>1</w:t>
             </w:r>
@@ -1617,6 +1847,7 @@
           <w:color w:val="000000"/>
           <w:kern w:val="0"/>
           <w:szCs w:val="21"/>
+          <w:shd w:val="pct15" w:color="auto" w:fill="FFFFFF"/>
         </w:rPr>
       </w:pPr>
       <w:r>
@@ -1625,6 +1856,7 @@
           <w:color w:val="000000"/>
           <w:kern w:val="0"/>
           <w:szCs w:val="21"/>
+          <w:shd w:val="pct15" w:color="auto" w:fill="FFFFFF"/>
         </w:rPr>
         <w:t>zkServer.sh</w:t>
       </w:r>
@@ -1634,6 +1866,7 @@
           <w:color w:val="000000"/>
           <w:kern w:val="0"/>
           <w:szCs w:val="21"/>
+          <w:shd w:val="pct15" w:color="auto" w:fill="FFFFFF"/>
         </w:rPr>
         <w:t xml:space="preserve"> </w:t>
       </w:r>
@@ -1643,6 +1876,7 @@
           <w:color w:val="000000"/>
           <w:kern w:val="0"/>
           <w:szCs w:val="21"/>
+          <w:shd w:val="pct15" w:color="auto" w:fill="FFFFFF"/>
         </w:rPr>
         <w:t>start</w:t>
       </w:r>
@@ -1919,6 +2153,7 @@
         <w:rPr>
           <w:rFonts w:hint="eastAsia"/>
         </w:rPr>
+        <w:lastRenderedPageBreak/>
         <w:t>6</w:t>
       </w:r>
       <w:r>
@@ -1948,7 +2183,6 @@
         <w:rPr>
           <w:rFonts w:hint="eastAsia"/>
         </w:rPr>
-        <w:lastRenderedPageBreak/>
         <w:t>zookeeper</w:t>
       </w:r>
       <w:r>
@@ -2223,6 +2457,16 @@
         </w:rPr>
         <w:t>）（断开连接自己删除）</w:t>
       </w:r>
+      <w:r>
+        <w:tab/>
+      </w:r>
+      <w:r>
+        <w:tab/>
+      </w:r>
+      <w:r>
+        <w:tab/>
+        <w:t>create -e</w:t>
+      </w:r>
     </w:p>
     <w:p>
       <w:r>
@@ -2241,7 +2485,26 @@
         <w:rPr>
           <w:rFonts w:hint="eastAsia"/>
         </w:rPr>
-        <w:t>）（断开连接不删除）</w:t>
+        <w:t>）（断开连接不删除</w:t>
+      </w:r>
+      <w:r>
+        <w:rPr>
+          <w:rFonts w:hint="eastAsia"/>
+        </w:rPr>
+        <w:t>，默认</w:t>
+      </w:r>
+      <w:r>
+        <w:rPr>
+          <w:rFonts w:hint="eastAsia"/>
+        </w:rPr>
+        <w:t>）</w:t>
+      </w:r>
+      <w:r>
+        <w:tab/>
+      </w:r>
+      <w:r>
+        <w:tab/>
+        <w:t>create -s</w:t>
       </w:r>
     </w:p>
     <w:p>
@@ -2473,16 +2736,102 @@
         <w:t>进入命令行工具</w:t>
       </w:r>
     </w:p>
+    <w:p/>
     <w:p>
+      <w:pPr>
+        <w:rPr>
+          <w:rFonts w:hint="eastAsia"/>
+        </w:rPr>
+      </w:pPr>
+      <w:r>
+        <w:rPr>
+          <w:rFonts w:hint="eastAsia"/>
+        </w:rPr>
+        <w:t>#</w:t>
+      </w:r>
+      <w:r>
+        <w:rPr>
+          <w:rFonts w:hint="eastAsia"/>
+        </w:rPr>
+        <w:t>登录</w:t>
+      </w:r>
+      <w:r>
+        <w:rPr>
+          <w:rFonts w:hint="eastAsia"/>
+        </w:rPr>
+        <w:t>本地</w:t>
+      </w:r>
+      <w:r>
+        <w:rPr>
+          <w:rFonts w:hint="eastAsia"/>
+        </w:rPr>
+        <w:t>客户端</w:t>
+      </w:r>
+    </w:p>
+    <w:p>
+      <w:pPr>
+        <w:rPr>
+          <w:shd w:val="pct15" w:color="auto" w:fill="FFFFFF"/>
+        </w:rPr>
+      </w:pPr>
+      <w:r>
+        <w:rPr>
+          <w:rFonts w:hint="eastAsia"/>
+          <w:shd w:val="pct15" w:color="auto" w:fill="FFFFFF"/>
+        </w:rPr>
+        <w:t>./</w:t>
+      </w:r>
+      <w:r>
+        <w:rPr>
+          <w:shd w:val="pct15" w:color="auto" w:fill="FFFFFF"/>
+        </w:rPr>
+        <w:t>zkCli.sh</w:t>
+      </w:r>
+    </w:p>
+    <w:p>
+      <w:pPr>
+        <w:rPr>
+          <w:rFonts w:hint="eastAsia"/>
+        </w:rPr>
+      </w:pPr>
+      <w:r>
+        <w:rPr>
+          <w:rFonts w:hint="eastAsia"/>
+        </w:rPr>
+        <w:lastRenderedPageBreak/>
+        <w:t>#</w:t>
+      </w:r>
+      <w:r>
+        <w:rPr>
+          <w:rFonts w:hint="eastAsia"/>
+        </w:rPr>
+        <w:t>查看命令</w:t>
+      </w:r>
+    </w:p>
+    <w:p>
+      <w:pPr>
+        <w:rPr>
+          <w:rFonts w:hint="eastAsia"/>
+          <w:shd w:val="pct15" w:color="auto" w:fill="FFFFFF"/>
+        </w:rPr>
+      </w:pPr>
+      <w:r>
+        <w:rPr>
+          <w:rFonts w:hint="eastAsia"/>
+          <w:shd w:val="pct15" w:color="auto" w:fill="FFFFFF"/>
+        </w:rPr>
+        <w:t>help</w:t>
+      </w:r>
+    </w:p>
+    <w:p>
       <w:r>
         <w:rPr>
           <w:noProof/>
         </w:rPr>
-        <w:lastRenderedPageBreak/>
         <w:drawing>
           <wp:inline distT="0" distB="0" distL="0" distR="0">
-            <wp:extent cx="2027555" cy="2186305"/>
-            <wp:effectExtent l="0" t="0" r="0" b="4445"/>
+            <wp:extent cx="3333750" cy="4505325"/>
+            <wp:effectExtent l="0" t="0" r="0" b="9525"/>
             <wp:docPr id="10241" name="Picture 1" descr="C:\Users\Administrator\AppData\Roaming\Tencent\Users\244076014\QQ\WinTemp\RichOle\))]FM2~SF83Q9A)H7_N([TD.jpg"/>
             <wp:cNvGraphicFramePr>
               <a:graphicFrameLocks xmlns:a="http://schemas.openxmlformats.org/drawingml/2006/main" noChangeAspect="1"/>
@@ -2498,7 +2847,6 @@
                   </pic:nvPicPr>
                   <pic:blipFill>
                     <a:blip r:embed="rId7" cstate="print"/>
-                    <a:srcRect/>
                     <a:stretch>
                       <a:fillRect/>
                     </a:stretch>
@@ -2506,12 +2854,11 @@
                   <pic:spPr>
                     <a:xfrm>
                       <a:off x="0" y="0"/>
-                      <a:ext cx="2028897" cy="2188028"/>
+                      <a:ext cx="3333750" cy="4505325"/>
                     </a:xfrm>
                     <a:prstGeom prst="rect">
                       <a:avLst/>
                     </a:prstGeom>
-                    <a:noFill/>
                   </pic:spPr>
                 </pic:pic>
               </a:graphicData>
@@ -2583,6 +2930,11 @@
       </w:r>
     </w:p>
     <w:p>
+      <w:pPr>
+        <w:rPr>
+          <w:shd w:val="pct15" w:color="auto" w:fill="FFFFFF"/>
+        </w:rPr>
+      </w:pPr>
       <w:r>
         <w:t>[zk:</w:t>
       </w:r>
@@ -2599,15 +2951,27 @@
         <w:t>1]</w:t>
       </w:r>
       <w:r>
+        <w:rPr>
+          <w:shd w:val="pct15" w:color="auto" w:fill="FFFFFF"/>
+        </w:rPr>
         <w:t xml:space="preserve"> </w:t>
       </w:r>
       <w:r>
+        <w:rPr>
+          <w:shd w:val="pct15" w:color="auto" w:fill="FFFFFF"/>
+        </w:rPr>
         <w:t>ls</w:t>
       </w:r>
       <w:r>
+        <w:rPr>
+          <w:shd w:val="pct15" w:color="auto" w:fill="FFFFFF"/>
+        </w:rPr>
         <w:t xml:space="preserve"> </w:t>
       </w:r>
       <w:r>
+        <w:rPr>
+          <w:shd w:val="pct15" w:color="auto" w:fill="FFFFFF"/>
+        </w:rPr>
         <w:t>/</w:t>
       </w:r>
     </w:p>
@@ -2746,6 +3110,11 @@
       </w:r>
     </w:p>
     <w:p>
+      <w:pPr>
+        <w:rPr>
+          <w:shd w:val="pct15" w:color="auto" w:fill="FFFFFF"/>
+        </w:rPr>
+      </w:pPr>
       <w:r>
         <w:t>[zk:</w:t>
       </w:r>
@@ -2762,21 +3131,39 @@
         <w:t>2]</w:t>
       </w:r>
       <w:r>
+        <w:rPr>
+          <w:shd w:val="pct15" w:color="auto" w:fill="FFFFFF"/>
+        </w:rPr>
         <w:t xml:space="preserve"> </w:t>
       </w:r>
       <w:r>
+        <w:rPr>
+          <w:shd w:val="pct15" w:color="auto" w:fill="FFFFFF"/>
+        </w:rPr>
         <w:t>create</w:t>
       </w:r>
       <w:r>
+        <w:rPr>
+          <w:shd w:val="pct15" w:color="auto" w:fill="FFFFFF"/>
+        </w:rPr>
         <w:t xml:space="preserve"> </w:t>
       </w:r>
       <w:r>
+        <w:rPr>
+          <w:shd w:val="pct15" w:color="auto" w:fill="FFFFFF"/>
+        </w:rPr>
         <w:t>/zk</w:t>
       </w:r>
       <w:r>
+        <w:rPr>
+          <w:shd w:val="pct15" w:color="auto" w:fill="FFFFFF"/>
+        </w:rPr>
         <w:t xml:space="preserve"> </w:t>
       </w:r>
       <w:r>
+        <w:rPr>
+          <w:shd w:val="pct15" w:color="auto" w:fill="FFFFFF"/>
+        </w:rPr>
         <w:t>"myData“</w:t>
       </w:r>
     </w:p>
@@ -2862,12 +3249,21 @@
         <w:t xml:space="preserve"> </w:t>
       </w:r>
       <w:r>
+        <w:rPr>
+          <w:shd w:val="pct15" w:color="auto" w:fill="FFFFFF"/>
+        </w:rPr>
         <w:t>get</w:t>
       </w:r>
       <w:r>
+        <w:rPr>
+          <w:shd w:val="pct15" w:color="auto" w:fill="FFFFFF"/>
+        </w:rPr>
         <w:t xml:space="preserve"> </w:t>
       </w:r>
       <w:r>
+        <w:rPr>
+          <w:shd w:val="pct15" w:color="auto" w:fill="FFFFFF"/>
+        </w:rPr>
         <w:t>/zk</w:t>
       </w:r>
     </w:p>
@@ -3013,30 +3409,35 @@
       <w:r>
         <w:rPr>
           <w:rFonts w:hint="eastAsia"/>
+          <w:shd w:val="pct15" w:color="auto" w:fill="FFFFFF"/>
         </w:rPr>
         <w:t>get</w:t>
       </w:r>
       <w:r>
         <w:rPr>
           <w:rFonts w:hint="eastAsia"/>
+          <w:shd w:val="pct15" w:color="auto" w:fill="FFFFFF"/>
         </w:rPr>
         <w:t xml:space="preserve"> </w:t>
       </w:r>
       <w:r>
         <w:rPr>
           <w:rFonts w:hint="eastAsia"/>
+          <w:shd w:val="pct15" w:color="auto" w:fill="FFFFFF"/>
         </w:rPr>
         <w:t>/zk</w:t>
       </w:r>
       <w:r>
         <w:rPr>
           <w:rFonts w:hint="eastAsia"/>
+          <w:shd w:val="pct15" w:color="auto" w:fill="FFFFFF"/>
         </w:rPr>
         <w:t xml:space="preserve"> </w:t>
       </w:r>
       <w:r>
         <w:rPr>
           <w:rFonts w:hint="eastAsia"/>
+          <w:shd w:val="pct15" w:color="auto" w:fill="FFFFFF"/>
         </w:rPr>
         <w:t>watch</w:t>
       </w:r>
@@ -3104,6 +3505,11 @@
       </w:r>
     </w:p>
     <w:p>
+      <w:pPr>
+        <w:rPr>
+          <w:shd w:val="pct15" w:color="auto" w:fill="FFFFFF"/>
+        </w:rPr>
+      </w:pPr>
       <w:r>
         <w:t>[zk:</w:t>
       </w:r>
@@ -3111,7 +3517,12 @@
         <w:t xml:space="preserve"> </w:t>
       </w:r>
       <w:r>
-        <w:t>202.115.36.251:2181(CONNECTED)</w:t>
+        <w:t>202.115.36.251</w:t>
+      </w:r>
+      <w:bookmarkStart w:id="0" w:name="_GoBack"/>
+      <w:bookmarkEnd w:id="0"/>
+      <w:r>
+        <w:t>:2181(CONNECTED)</w:t>
       </w:r>
       <w:r>
         <w:t xml:space="preserve"> </w:t>
@@ -3123,18 +3534,33 @@
         <w:t xml:space="preserve"> </w:t>
       </w:r>
       <w:r>
+        <w:rPr>
+          <w:shd w:val="pct15" w:color="auto" w:fill="FFFFFF"/>
+        </w:rPr>
         <w:t>set</w:t>
       </w:r>
       <w:r>
+        <w:rPr>
+          <w:shd w:val="pct15" w:color="auto" w:fill="FFFFFF"/>
+        </w:rPr>
         <w:t xml:space="preserve"> </w:t>
       </w:r>
       <w:r>
+        <w:rPr>
+          <w:shd w:val="pct15" w:color="auto" w:fill="FFFFFF"/>
+        </w:rPr>
         <w:t>/zk</w:t>
       </w:r>
       <w:r>
+        <w:rPr>
+          <w:shd w:val="pct15" w:color="auto" w:fill="FFFFFF"/>
+        </w:rPr>
         <w:t xml:space="preserve"> </w:t>
       </w:r>
       <w:r>
+        <w:rPr>
+          <w:shd w:val="pct15" w:color="auto" w:fill="FFFFFF"/>
+        </w:rPr>
         <w:t>"zsl“</w:t>
       </w:r>
     </w:p>
@@ -3177,6 +3603,11 @@
       </w:r>
     </w:p>
     <w:p>
+      <w:pPr>
+        <w:rPr>
+          <w:shd w:val="pct15" w:color="auto" w:fill="FFFFFF"/>
+        </w:rPr>
+      </w:pPr>
       <w:r>
         <w:t>[zk:</w:t>
       </w:r>
@@ -3196,12 +3627,21 @@
         <w:t xml:space="preserve"> </w:t>
       </w:r>
       <w:r>
+        <w:rPr>
+          <w:shd w:val="pct15" w:color="auto" w:fill="FFFFFF"/>
+        </w:rPr>
         <w:t>delete</w:t>
       </w:r>
       <w:r>
+        <w:rPr>
+          <w:shd w:val="pct15" w:color="auto" w:fill="FFFFFF"/>
+        </w:rPr>
         <w:t xml:space="preserve"> </w:t>
       </w:r>
       <w:r>
+        <w:rPr>
+          <w:shd w:val="pct15" w:color="auto" w:fill="FFFFFF"/>
+        </w:rPr>
         <w:t>/zk</w:t>
       </w:r>
     </w:p>
@@ -3226,6 +3666,11 @@
       </w:r>
     </w:p>
     <w:p>
+      <w:pPr>
+        <w:rPr>
+          <w:shd w:val="pct15" w:color="auto" w:fill="FFFFFF"/>
+        </w:rPr>
+      </w:pPr>
       <w:r>
         <w:t>[zk:</w:t>
       </w:r>
@@ -3247,13 +3692,20 @@
       <w:r>
         <w:rPr>
           <w:rFonts w:hint="eastAsia"/>
+          <w:shd w:val="pct15" w:color="auto" w:fill="FFFFFF"/>
         </w:rPr>
         <w:t>rmr</w:t>
       </w:r>
       <w:r>
+        <w:rPr>
+          <w:shd w:val="pct15" w:color="auto" w:fill="FFFFFF"/>
+        </w:rPr>
         <w:t xml:space="preserve"> </w:t>
       </w:r>
       <w:r>
+        <w:rPr>
+          <w:shd w:val="pct15" w:color="auto" w:fill="FFFFFF"/>
+        </w:rPr>
         <w:t>/zk</w:t>
       </w:r>
     </w:p>
@@ -3266,6 +3718,7 @@
         <w:rPr>
           <w:rFonts w:hint="eastAsia"/>
         </w:rPr>
+        <w:lastRenderedPageBreak/>
         <w:t xml:space="preserve"> </w:t>
       </w:r>
       <w:r>
@@ -3730,7 +4183,6 @@
               <w:spacing w:before="100" w:beforeAutospacing="1" w:after="100" w:afterAutospacing="1"/>
             </w:pPr>
             <w:r>
-              <w:lastRenderedPageBreak/>
               <w:t>get/set</w:t>
             </w:r>
             <w:r>
@@ -5510,6 +5962,7 @@
                 <w:sz w:val="18"/>
                 <w:szCs w:val="18"/>
               </w:rPr>
+              <w:lastRenderedPageBreak/>
               <w:tab/>
             </w:r>
             <w:r>
@@ -6278,7 +6731,6 @@
                 <w:sz w:val="18"/>
                 <w:szCs w:val="18"/>
               </w:rPr>
-              <w:lastRenderedPageBreak/>
               <w:tab/>
               <w:t>private</w:t>
             </w:r>
@@ -6977,6 +7429,7 @@
           <w:rStyle w:val="30"/>
           <w:rFonts w:hint="eastAsia"/>
         </w:rPr>
+        <w:lastRenderedPageBreak/>
         <w:t>zookeeper</w:t>
       </w:r>
       <w:r>
@@ -7084,7 +7537,6 @@
         <w:rPr>
           <w:noProof/>
         </w:rPr>
-        <w:lastRenderedPageBreak/>
         <w:drawing>
           <wp:inline distT="0" distB="0" distL="114300" distR="114300">
             <wp:extent cx="3308985" cy="3021965"/>
@@ -8372,6 +8824,7 @@
                 <w:sz w:val="18"/>
                 <w:szCs w:val="18"/>
               </w:rPr>
+              <w:lastRenderedPageBreak/>
               <w:tab/>
             </w:r>
             <w:r>
@@ -8789,1928 +9242,1928 @@
                 <w:sz w:val="18"/>
                 <w:szCs w:val="18"/>
               </w:rPr>
+              <w:tab/>
+              <w:t>}</w:t>
+            </w:r>
+          </w:p>
+          <w:p>
+            <w:pPr>
+              <w:rPr>
+                <w:rFonts w:ascii="宋体" w:hAnsi="宋体"/>
+                <w:sz w:val="18"/>
+                <w:szCs w:val="18"/>
+              </w:rPr>
+            </w:pPr>
+          </w:p>
+          <w:p>
+            <w:pPr>
+              <w:rPr>
+                <w:rFonts w:ascii="宋体" w:hAnsi="宋体"/>
+                <w:sz w:val="18"/>
+                <w:szCs w:val="18"/>
+              </w:rPr>
+            </w:pPr>
+            <w:r>
+              <w:rPr>
+                <w:rFonts w:ascii="宋体" w:hAnsi="宋体"/>
+                <w:sz w:val="18"/>
+                <w:szCs w:val="18"/>
+              </w:rPr>
+              <w:tab/>
+              <w:t>/**</w:t>
+            </w:r>
+          </w:p>
+          <w:p>
+            <w:pPr>
+              <w:rPr>
+                <w:rFonts w:ascii="宋体" w:hAnsi="宋体"/>
+                <w:sz w:val="18"/>
+                <w:szCs w:val="18"/>
+              </w:rPr>
+            </w:pPr>
+            <w:r>
+              <w:rPr>
+                <w:rFonts w:ascii="宋体" w:hAnsi="宋体" w:hint="eastAsia"/>
+                <w:sz w:val="18"/>
+                <w:szCs w:val="18"/>
+              </w:rPr>
+              <w:tab/>
+            </w:r>
+            <w:r>
+              <w:rPr>
+                <w:rFonts w:ascii="宋体" w:hAnsi="宋体" w:hint="eastAsia"/>
+                <w:sz w:val="18"/>
+                <w:szCs w:val="18"/>
+              </w:rPr>
+              <w:t xml:space="preserve"> </w:t>
+            </w:r>
+            <w:r>
+              <w:rPr>
+                <w:rFonts w:ascii="宋体" w:hAnsi="宋体" w:hint="eastAsia"/>
+                <w:sz w:val="18"/>
+                <w:szCs w:val="18"/>
+              </w:rPr>
+              <w:t>*</w:t>
+            </w:r>
+            <w:r>
+              <w:rPr>
+                <w:rFonts w:ascii="宋体" w:hAnsi="宋体" w:hint="eastAsia"/>
+                <w:sz w:val="18"/>
+                <w:szCs w:val="18"/>
+              </w:rPr>
+              <w:t xml:space="preserve"> </w:t>
+            </w:r>
+            <w:r>
+              <w:rPr>
+                <w:rFonts w:ascii="宋体" w:hAnsi="宋体" w:hint="eastAsia"/>
+                <w:sz w:val="18"/>
+                <w:szCs w:val="18"/>
+              </w:rPr>
+              <w:t>更新server列表</w:t>
+            </w:r>
+          </w:p>
+          <w:p>
+            <w:pPr>
+              <w:rPr>
+                <w:rFonts w:ascii="宋体" w:hAnsi="宋体"/>
+                <w:sz w:val="18"/>
+                <w:szCs w:val="18"/>
+              </w:rPr>
+            </w:pPr>
+            <w:r>
+              <w:rPr>
+                <w:rFonts w:ascii="宋体" w:hAnsi="宋体"/>
+                <w:sz w:val="18"/>
+                <w:szCs w:val="18"/>
+              </w:rPr>
+              <w:tab/>
+            </w:r>
+            <w:r>
+              <w:rPr>
+                <w:rFonts w:ascii="宋体" w:hAnsi="宋体"/>
+                <w:sz w:val="18"/>
+                <w:szCs w:val="18"/>
+              </w:rPr>
+              <w:t xml:space="preserve"> </w:t>
+            </w:r>
+            <w:r>
+              <w:rPr>
+                <w:rFonts w:ascii="宋体" w:hAnsi="宋体"/>
+                <w:sz w:val="18"/>
+                <w:szCs w:val="18"/>
+              </w:rPr>
+              <w:t>*/</w:t>
+            </w:r>
+          </w:p>
+          <w:p>
+            <w:pPr>
+              <w:rPr>
+                <w:rFonts w:ascii="宋体" w:hAnsi="宋体"/>
+                <w:sz w:val="18"/>
+                <w:szCs w:val="18"/>
+              </w:rPr>
+            </w:pPr>
+            <w:r>
+              <w:rPr>
+                <w:rFonts w:ascii="宋体" w:hAnsi="宋体"/>
+                <w:sz w:val="18"/>
+                <w:szCs w:val="18"/>
+              </w:rPr>
+              <w:tab/>
+              <w:t>private</w:t>
+            </w:r>
+            <w:r>
+              <w:rPr>
+                <w:rFonts w:ascii="宋体" w:hAnsi="宋体"/>
+                <w:sz w:val="18"/>
+                <w:szCs w:val="18"/>
+              </w:rPr>
+              <w:t xml:space="preserve"> </w:t>
+            </w:r>
+            <w:r>
+              <w:rPr>
+                <w:rFonts w:ascii="宋体" w:hAnsi="宋体"/>
+                <w:sz w:val="18"/>
+                <w:szCs w:val="18"/>
+              </w:rPr>
+              <w:t>void</w:t>
+            </w:r>
+            <w:r>
+              <w:rPr>
+                <w:rFonts w:ascii="宋体" w:hAnsi="宋体"/>
+                <w:sz w:val="18"/>
+                <w:szCs w:val="18"/>
+              </w:rPr>
+              <w:t xml:space="preserve"> </w:t>
+            </w:r>
+            <w:r>
+              <w:rPr>
+                <w:rFonts w:ascii="宋体" w:hAnsi="宋体"/>
+                <w:sz w:val="18"/>
+                <w:szCs w:val="18"/>
+              </w:rPr>
+              <w:t>updateServerList()</w:t>
+            </w:r>
+            <w:r>
+              <w:rPr>
+                <w:rFonts w:ascii="宋体" w:hAnsi="宋体"/>
+                <w:sz w:val="18"/>
+                <w:szCs w:val="18"/>
+              </w:rPr>
+              <w:t xml:space="preserve"> </w:t>
+            </w:r>
+            <w:r>
+              <w:rPr>
+                <w:rFonts w:ascii="宋体" w:hAnsi="宋体"/>
+                <w:sz w:val="18"/>
+                <w:szCs w:val="18"/>
+              </w:rPr>
+              <w:t>throws</w:t>
+            </w:r>
+            <w:r>
+              <w:rPr>
+                <w:rFonts w:ascii="宋体" w:hAnsi="宋体"/>
+                <w:sz w:val="18"/>
+                <w:szCs w:val="18"/>
+              </w:rPr>
+              <w:t xml:space="preserve"> </w:t>
+            </w:r>
+            <w:r>
+              <w:rPr>
+                <w:rFonts w:ascii="宋体" w:hAnsi="宋体"/>
+                <w:sz w:val="18"/>
+                <w:szCs w:val="18"/>
+              </w:rPr>
+              <w:t>Exception</w:t>
+            </w:r>
+            <w:r>
+              <w:rPr>
+                <w:rFonts w:ascii="宋体" w:hAnsi="宋体"/>
+                <w:sz w:val="18"/>
+                <w:szCs w:val="18"/>
+              </w:rPr>
+              <w:t xml:space="preserve"> </w:t>
+            </w:r>
+            <w:r>
+              <w:rPr>
+                <w:rFonts w:ascii="宋体" w:hAnsi="宋体"/>
+                <w:sz w:val="18"/>
+                <w:szCs w:val="18"/>
+              </w:rPr>
+              <w:t>{</w:t>
+            </w:r>
+          </w:p>
+          <w:p>
+            <w:pPr>
+              <w:rPr>
+                <w:rFonts w:ascii="宋体" w:hAnsi="宋体"/>
+                <w:sz w:val="18"/>
+                <w:szCs w:val="18"/>
+              </w:rPr>
+            </w:pPr>
+            <w:r>
+              <w:rPr>
+                <w:rFonts w:ascii="宋体" w:hAnsi="宋体"/>
+                <w:sz w:val="18"/>
+                <w:szCs w:val="18"/>
+              </w:rPr>
+              <w:tab/>
+            </w:r>
+            <w:r>
+              <w:rPr>
+                <w:rFonts w:ascii="宋体" w:hAnsi="宋体"/>
+                <w:sz w:val="18"/>
+                <w:szCs w:val="18"/>
+              </w:rPr>
+              <w:tab/>
+              <w:t>List&lt;String&gt;</w:t>
+            </w:r>
+            <w:r>
+              <w:rPr>
+                <w:rFonts w:ascii="宋体" w:hAnsi="宋体"/>
+                <w:sz w:val="18"/>
+                <w:szCs w:val="18"/>
+              </w:rPr>
+              <w:t xml:space="preserve"> </w:t>
+            </w:r>
+            <w:r>
+              <w:rPr>
+                <w:rFonts w:ascii="宋体" w:hAnsi="宋体"/>
+                <w:sz w:val="18"/>
+                <w:szCs w:val="18"/>
+              </w:rPr>
+              <w:t>newServerList</w:t>
+            </w:r>
+            <w:r>
+              <w:rPr>
+                <w:rFonts w:ascii="宋体" w:hAnsi="宋体"/>
+                <w:sz w:val="18"/>
+                <w:szCs w:val="18"/>
+              </w:rPr>
+              <w:t xml:space="preserve"> </w:t>
+            </w:r>
+            <w:r>
+              <w:rPr>
+                <w:rFonts w:ascii="宋体" w:hAnsi="宋体"/>
+                <w:sz w:val="18"/>
+                <w:szCs w:val="18"/>
+              </w:rPr>
+              <w:t>=</w:t>
+            </w:r>
+            <w:r>
+              <w:rPr>
+                <w:rFonts w:ascii="宋体" w:hAnsi="宋体"/>
+                <w:sz w:val="18"/>
+                <w:szCs w:val="18"/>
+              </w:rPr>
+              <w:t xml:space="preserve"> </w:t>
+            </w:r>
+            <w:r>
+              <w:rPr>
+                <w:rFonts w:ascii="宋体" w:hAnsi="宋体"/>
+                <w:sz w:val="18"/>
+                <w:szCs w:val="18"/>
+              </w:rPr>
+              <w:t>new</w:t>
+            </w:r>
+            <w:r>
+              <w:rPr>
+                <w:rFonts w:ascii="宋体" w:hAnsi="宋体"/>
+                <w:sz w:val="18"/>
+                <w:szCs w:val="18"/>
+              </w:rPr>
+              <w:t xml:space="preserve"> </w:t>
+            </w:r>
+            <w:r>
+              <w:rPr>
+                <w:rFonts w:ascii="宋体" w:hAnsi="宋体"/>
+                <w:sz w:val="18"/>
+                <w:szCs w:val="18"/>
+              </w:rPr>
+              <w:t>ArrayList&lt;String&gt;();</w:t>
+            </w:r>
+          </w:p>
+          <w:p>
+            <w:pPr>
+              <w:rPr>
+                <w:rFonts w:ascii="宋体" w:hAnsi="宋体"/>
+                <w:sz w:val="18"/>
+                <w:szCs w:val="18"/>
+              </w:rPr>
+            </w:pPr>
+          </w:p>
+          <w:p>
+            <w:pPr>
+              <w:rPr>
+                <w:rFonts w:ascii="宋体" w:hAnsi="宋体"/>
+                <w:sz w:val="18"/>
+                <w:szCs w:val="18"/>
+              </w:rPr>
+            </w:pPr>
+            <w:r>
+              <w:rPr>
+                <w:rFonts w:ascii="宋体" w:hAnsi="宋体" w:hint="eastAsia"/>
+                <w:sz w:val="18"/>
+                <w:szCs w:val="18"/>
+              </w:rPr>
+              <w:tab/>
+            </w:r>
+            <w:r>
+              <w:rPr>
+                <w:rFonts w:ascii="宋体" w:hAnsi="宋体" w:hint="eastAsia"/>
+                <w:sz w:val="18"/>
+                <w:szCs w:val="18"/>
+              </w:rPr>
+              <w:tab/>
+              <w:t>//</w:t>
+            </w:r>
+            <w:r>
+              <w:rPr>
+                <w:rFonts w:ascii="宋体" w:hAnsi="宋体" w:hint="eastAsia"/>
+                <w:sz w:val="18"/>
+                <w:szCs w:val="18"/>
+              </w:rPr>
+              <w:t xml:space="preserve"> </w:t>
+            </w:r>
+            <w:r>
+              <w:rPr>
+                <w:rFonts w:ascii="宋体" w:hAnsi="宋体" w:hint="eastAsia"/>
+                <w:sz w:val="18"/>
+                <w:szCs w:val="18"/>
+              </w:rPr>
+              <w:t>获取并监听groupNode的子节点变化</w:t>
+            </w:r>
+          </w:p>
+          <w:p>
+            <w:pPr>
+              <w:rPr>
+                <w:rFonts w:ascii="宋体" w:hAnsi="宋体"/>
+                <w:sz w:val="18"/>
+                <w:szCs w:val="18"/>
+              </w:rPr>
+            </w:pPr>
+            <w:r>
+              <w:rPr>
+                <w:rFonts w:ascii="宋体" w:hAnsi="宋体" w:hint="eastAsia"/>
+                <w:sz w:val="18"/>
+                <w:szCs w:val="18"/>
+              </w:rPr>
+              <w:tab/>
+            </w:r>
+            <w:r>
+              <w:rPr>
+                <w:rFonts w:ascii="宋体" w:hAnsi="宋体" w:hint="eastAsia"/>
+                <w:sz w:val="18"/>
+                <w:szCs w:val="18"/>
+              </w:rPr>
+              <w:tab/>
+              <w:t>//</w:t>
+            </w:r>
+            <w:r>
+              <w:rPr>
+                <w:rFonts w:ascii="宋体" w:hAnsi="宋体" w:hint="eastAsia"/>
+                <w:sz w:val="18"/>
+                <w:szCs w:val="18"/>
+              </w:rPr>
+              <w:t xml:space="preserve"> </w:t>
+            </w:r>
+            <w:r>
+              <w:rPr>
+                <w:rFonts w:ascii="宋体" w:hAnsi="宋体" w:hint="eastAsia"/>
+                <w:sz w:val="18"/>
+                <w:szCs w:val="18"/>
+              </w:rPr>
+              <w:t>watch参数为true,</w:t>
+            </w:r>
+            <w:r>
+              <w:rPr>
+                <w:rFonts w:ascii="宋体" w:hAnsi="宋体" w:hint="eastAsia"/>
+                <w:sz w:val="18"/>
+                <w:szCs w:val="18"/>
+              </w:rPr>
+              <w:t xml:space="preserve"> </w:t>
+            </w:r>
+            <w:r>
+              <w:rPr>
+                <w:rFonts w:ascii="宋体" w:hAnsi="宋体" w:hint="eastAsia"/>
+                <w:sz w:val="18"/>
+                <w:szCs w:val="18"/>
+              </w:rPr>
+              <w:t>表示监听子节点变化事件.</w:t>
+            </w:r>
+            <w:r>
+              <w:rPr>
+                <w:rFonts w:ascii="宋体" w:hAnsi="宋体" w:hint="eastAsia"/>
+                <w:sz w:val="18"/>
+                <w:szCs w:val="18"/>
+              </w:rPr>
+              <w:t xml:space="preserve"> </w:t>
+            </w:r>
+          </w:p>
+          <w:p>
+            <w:pPr>
+              <w:rPr>
+                <w:rFonts w:ascii="宋体" w:hAnsi="宋体"/>
+                <w:sz w:val="18"/>
+                <w:szCs w:val="18"/>
+              </w:rPr>
+            </w:pPr>
+            <w:r>
+              <w:rPr>
+                <w:rFonts w:ascii="宋体" w:hAnsi="宋体" w:hint="eastAsia"/>
+                <w:sz w:val="18"/>
+                <w:szCs w:val="18"/>
+              </w:rPr>
+              <w:tab/>
+            </w:r>
+            <w:r>
+              <w:rPr>
+                <w:rFonts w:ascii="宋体" w:hAnsi="宋体" w:hint="eastAsia"/>
+                <w:sz w:val="18"/>
+                <w:szCs w:val="18"/>
+              </w:rPr>
+              <w:tab/>
+              <w:t>//</w:t>
+            </w:r>
+            <w:r>
+              <w:rPr>
+                <w:rFonts w:ascii="宋体" w:hAnsi="宋体" w:hint="eastAsia"/>
+                <w:sz w:val="18"/>
+                <w:szCs w:val="18"/>
+              </w:rPr>
+              <w:t xml:space="preserve"> </w:t>
+            </w:r>
+            <w:r>
+              <w:rPr>
+                <w:rFonts w:ascii="宋体" w:hAnsi="宋体" w:hint="eastAsia"/>
+                <w:sz w:val="18"/>
+                <w:szCs w:val="18"/>
+              </w:rPr>
+              <w:t>每次都需要重新注册监听,</w:t>
+            </w:r>
+            <w:r>
+              <w:rPr>
+                <w:rFonts w:ascii="宋体" w:hAnsi="宋体" w:hint="eastAsia"/>
+                <w:sz w:val="18"/>
+                <w:szCs w:val="18"/>
+              </w:rPr>
+              <w:t xml:space="preserve"> </w:t>
+            </w:r>
+            <w:r>
+              <w:rPr>
+                <w:rFonts w:ascii="宋体" w:hAnsi="宋体" w:hint="eastAsia"/>
+                <w:sz w:val="18"/>
+                <w:szCs w:val="18"/>
+              </w:rPr>
+              <w:t>因为一次注册,</w:t>
+            </w:r>
+            <w:r>
+              <w:rPr>
+                <w:rFonts w:ascii="宋体" w:hAnsi="宋体" w:hint="eastAsia"/>
+                <w:sz w:val="18"/>
+                <w:szCs w:val="18"/>
+              </w:rPr>
+              <w:t xml:space="preserve"> </w:t>
+            </w:r>
+            <w:r>
+              <w:rPr>
+                <w:rFonts w:ascii="宋体" w:hAnsi="宋体" w:hint="eastAsia"/>
+                <w:sz w:val="18"/>
+                <w:szCs w:val="18"/>
+              </w:rPr>
+              <w:t>只能监听一次事件,</w:t>
+            </w:r>
+            <w:r>
+              <w:rPr>
+                <w:rFonts w:ascii="宋体" w:hAnsi="宋体" w:hint="eastAsia"/>
+                <w:sz w:val="18"/>
+                <w:szCs w:val="18"/>
+              </w:rPr>
+              <w:t xml:space="preserve"> </w:t>
+            </w:r>
+            <w:r>
+              <w:rPr>
+                <w:rFonts w:ascii="宋体" w:hAnsi="宋体" w:hint="eastAsia"/>
+                <w:sz w:val="18"/>
+                <w:szCs w:val="18"/>
+              </w:rPr>
+              <w:t>如果还想继续保持监听,</w:t>
+            </w:r>
+            <w:r>
+              <w:rPr>
+                <w:rFonts w:ascii="宋体" w:hAnsi="宋体" w:hint="eastAsia"/>
+                <w:sz w:val="18"/>
+                <w:szCs w:val="18"/>
+              </w:rPr>
+              <w:t xml:space="preserve"> </w:t>
+            </w:r>
+            <w:r>
+              <w:rPr>
+                <w:rFonts w:ascii="宋体" w:hAnsi="宋体" w:hint="eastAsia"/>
+                <w:sz w:val="18"/>
+                <w:szCs w:val="18"/>
+              </w:rPr>
+              <w:t>必须重新注册</w:t>
+            </w:r>
+          </w:p>
+          <w:p>
+            <w:pPr>
+              <w:rPr>
+                <w:rFonts w:ascii="宋体" w:hAnsi="宋体"/>
+                <w:sz w:val="18"/>
+                <w:szCs w:val="18"/>
+              </w:rPr>
+            </w:pPr>
+            <w:r>
+              <w:rPr>
+                <w:rFonts w:ascii="宋体" w:hAnsi="宋体"/>
+                <w:sz w:val="18"/>
+                <w:szCs w:val="18"/>
+              </w:rPr>
+              <w:tab/>
+            </w:r>
+            <w:r>
+              <w:rPr>
+                <w:rFonts w:ascii="宋体" w:hAnsi="宋体"/>
+                <w:sz w:val="18"/>
+                <w:szCs w:val="18"/>
+              </w:rPr>
+              <w:tab/>
+              <w:t>List&lt;String&gt;</w:t>
+            </w:r>
+            <w:r>
+              <w:rPr>
+                <w:rFonts w:ascii="宋体" w:hAnsi="宋体"/>
+                <w:sz w:val="18"/>
+                <w:szCs w:val="18"/>
+              </w:rPr>
+              <w:t xml:space="preserve"> </w:t>
+            </w:r>
+            <w:r>
+              <w:rPr>
+                <w:rFonts w:ascii="宋体" w:hAnsi="宋体"/>
+                <w:sz w:val="18"/>
+                <w:szCs w:val="18"/>
+              </w:rPr>
+              <w:t>subList</w:t>
+            </w:r>
+            <w:r>
+              <w:rPr>
+                <w:rFonts w:ascii="宋体" w:hAnsi="宋体"/>
+                <w:sz w:val="18"/>
+                <w:szCs w:val="18"/>
+              </w:rPr>
+              <w:t xml:space="preserve"> </w:t>
+            </w:r>
+            <w:r>
+              <w:rPr>
+                <w:rFonts w:ascii="宋体" w:hAnsi="宋体"/>
+                <w:sz w:val="18"/>
+                <w:szCs w:val="18"/>
+              </w:rPr>
+              <w:t>=</w:t>
+            </w:r>
+            <w:r>
+              <w:rPr>
+                <w:rFonts w:ascii="宋体" w:hAnsi="宋体"/>
+                <w:sz w:val="18"/>
+                <w:szCs w:val="18"/>
+              </w:rPr>
+              <w:t xml:space="preserve"> </w:t>
+            </w:r>
+            <w:r>
+              <w:rPr>
+                <w:rFonts w:ascii="宋体" w:hAnsi="宋体"/>
+                <w:sz w:val="18"/>
+                <w:szCs w:val="18"/>
+              </w:rPr>
+              <w:t>zk.getChildren("/"</w:t>
+            </w:r>
+            <w:r>
+              <w:rPr>
+                <w:rFonts w:ascii="宋体" w:hAnsi="宋体"/>
+                <w:sz w:val="18"/>
+                <w:szCs w:val="18"/>
+              </w:rPr>
+              <w:t xml:space="preserve"> </w:t>
+            </w:r>
+            <w:r>
+              <w:rPr>
+                <w:rFonts w:ascii="宋体" w:hAnsi="宋体"/>
+                <w:sz w:val="18"/>
+                <w:szCs w:val="18"/>
+              </w:rPr>
+              <w:t>+</w:t>
+            </w:r>
+            <w:r>
+              <w:rPr>
+                <w:rFonts w:ascii="宋体" w:hAnsi="宋体"/>
+                <w:sz w:val="18"/>
+                <w:szCs w:val="18"/>
+              </w:rPr>
+              <w:t xml:space="preserve"> </w:t>
+            </w:r>
+            <w:r>
+              <w:rPr>
+                <w:rFonts w:ascii="宋体" w:hAnsi="宋体"/>
+                <w:sz w:val="18"/>
+                <w:szCs w:val="18"/>
+              </w:rPr>
+              <w:t>groupNode,</w:t>
+            </w:r>
+            <w:r>
+              <w:rPr>
+                <w:rFonts w:ascii="宋体" w:hAnsi="宋体"/>
+                <w:sz w:val="18"/>
+                <w:szCs w:val="18"/>
+              </w:rPr>
+              <w:t xml:space="preserve"> </w:t>
+            </w:r>
+            <w:r>
+              <w:rPr>
+                <w:rFonts w:ascii="宋体" w:hAnsi="宋体"/>
+                <w:sz w:val="18"/>
+                <w:szCs w:val="18"/>
+              </w:rPr>
+              <w:t>true);</w:t>
+            </w:r>
+          </w:p>
+          <w:p>
+            <w:pPr>
+              <w:rPr>
+                <w:rFonts w:ascii="宋体" w:hAnsi="宋体"/>
+                <w:sz w:val="18"/>
+                <w:szCs w:val="18"/>
+              </w:rPr>
+            </w:pPr>
+            <w:r>
+              <w:rPr>
+                <w:rFonts w:ascii="宋体" w:hAnsi="宋体"/>
+                <w:sz w:val="18"/>
+                <w:szCs w:val="18"/>
+              </w:rPr>
+              <w:tab/>
+            </w:r>
+            <w:r>
+              <w:rPr>
+                <w:rFonts w:ascii="宋体" w:hAnsi="宋体"/>
+                <w:sz w:val="18"/>
+                <w:szCs w:val="18"/>
+              </w:rPr>
+              <w:tab/>
+              <w:t>for</w:t>
+            </w:r>
+            <w:r>
+              <w:rPr>
+                <w:rFonts w:ascii="宋体" w:hAnsi="宋体"/>
+                <w:sz w:val="18"/>
+                <w:szCs w:val="18"/>
+              </w:rPr>
+              <w:t xml:space="preserve"> </w:t>
+            </w:r>
+            <w:r>
+              <w:rPr>
+                <w:rFonts w:ascii="宋体" w:hAnsi="宋体"/>
+                <w:sz w:val="18"/>
+                <w:szCs w:val="18"/>
+              </w:rPr>
+              <w:t>(String</w:t>
+            </w:r>
+            <w:r>
+              <w:rPr>
+                <w:rFonts w:ascii="宋体" w:hAnsi="宋体"/>
+                <w:sz w:val="18"/>
+                <w:szCs w:val="18"/>
+              </w:rPr>
+              <w:t xml:space="preserve"> </w:t>
+            </w:r>
+            <w:r>
+              <w:rPr>
+                <w:rFonts w:ascii="宋体" w:hAnsi="宋体"/>
+                <w:sz w:val="18"/>
+                <w:szCs w:val="18"/>
+              </w:rPr>
+              <w:t>subNode</w:t>
+            </w:r>
+            <w:r>
+              <w:rPr>
+                <w:rFonts w:ascii="宋体" w:hAnsi="宋体"/>
+                <w:sz w:val="18"/>
+                <w:szCs w:val="18"/>
+              </w:rPr>
+              <w:t xml:space="preserve"> </w:t>
+            </w:r>
+            <w:r>
+              <w:rPr>
+                <w:rFonts w:ascii="宋体" w:hAnsi="宋体"/>
+                <w:sz w:val="18"/>
+                <w:szCs w:val="18"/>
+              </w:rPr>
+              <w:t>:</w:t>
+            </w:r>
+            <w:r>
+              <w:rPr>
+                <w:rFonts w:ascii="宋体" w:hAnsi="宋体"/>
+                <w:sz w:val="18"/>
+                <w:szCs w:val="18"/>
+              </w:rPr>
+              <w:t xml:space="preserve"> </w:t>
+            </w:r>
+            <w:r>
+              <w:rPr>
+                <w:rFonts w:ascii="宋体" w:hAnsi="宋体"/>
+                <w:sz w:val="18"/>
+                <w:szCs w:val="18"/>
+              </w:rPr>
+              <w:t>subList)</w:t>
+            </w:r>
+            <w:r>
+              <w:rPr>
+                <w:rFonts w:ascii="宋体" w:hAnsi="宋体"/>
+                <w:sz w:val="18"/>
+                <w:szCs w:val="18"/>
+              </w:rPr>
+              <w:t xml:space="preserve"> </w:t>
+            </w:r>
+            <w:r>
+              <w:rPr>
+                <w:rFonts w:ascii="宋体" w:hAnsi="宋体"/>
+                <w:sz w:val="18"/>
+                <w:szCs w:val="18"/>
+              </w:rPr>
+              <w:t>{</w:t>
+            </w:r>
+          </w:p>
+          <w:p>
+            <w:pPr>
+              <w:rPr>
+                <w:rFonts w:ascii="宋体" w:hAnsi="宋体"/>
+                <w:sz w:val="18"/>
+                <w:szCs w:val="18"/>
+              </w:rPr>
+            </w:pPr>
+            <w:r>
+              <w:rPr>
+                <w:rFonts w:ascii="宋体" w:hAnsi="宋体" w:hint="eastAsia"/>
+                <w:sz w:val="18"/>
+                <w:szCs w:val="18"/>
+              </w:rPr>
+              <w:tab/>
+            </w:r>
+            <w:r>
+              <w:rPr>
+                <w:rFonts w:ascii="宋体" w:hAnsi="宋体" w:hint="eastAsia"/>
+                <w:sz w:val="18"/>
+                <w:szCs w:val="18"/>
+              </w:rPr>
+              <w:tab/>
+            </w:r>
+            <w:r>
+              <w:rPr>
+                <w:rFonts w:ascii="宋体" w:hAnsi="宋体" w:hint="eastAsia"/>
+                <w:sz w:val="18"/>
+                <w:szCs w:val="18"/>
+              </w:rPr>
+              <w:tab/>
+              <w:t>//</w:t>
+            </w:r>
+            <w:r>
+              <w:rPr>
+                <w:rFonts w:ascii="宋体" w:hAnsi="宋体" w:hint="eastAsia"/>
+                <w:sz w:val="18"/>
+                <w:szCs w:val="18"/>
+              </w:rPr>
+              <w:t xml:space="preserve"> </w:t>
+            </w:r>
+            <w:r>
+              <w:rPr>
+                <w:rFonts w:ascii="宋体" w:hAnsi="宋体" w:hint="eastAsia"/>
+                <w:sz w:val="18"/>
+                <w:szCs w:val="18"/>
+              </w:rPr>
+              <w:t>获取每个子节点下关联的server地址</w:t>
+            </w:r>
+          </w:p>
+          <w:p>
+            <w:pPr>
+              <w:rPr>
+                <w:rFonts w:ascii="宋体" w:hAnsi="宋体"/>
+                <w:sz w:val="18"/>
+                <w:szCs w:val="18"/>
+              </w:rPr>
+            </w:pPr>
+            <w:r>
+              <w:rPr>
+                <w:rFonts w:ascii="宋体" w:hAnsi="宋体"/>
+                <w:sz w:val="18"/>
+                <w:szCs w:val="18"/>
+              </w:rPr>
+              <w:tab/>
+            </w:r>
+            <w:r>
+              <w:rPr>
+                <w:rFonts w:ascii="宋体" w:hAnsi="宋体"/>
+                <w:sz w:val="18"/>
+                <w:szCs w:val="18"/>
+              </w:rPr>
+              <w:tab/>
+            </w:r>
+            <w:r>
+              <w:rPr>
+                <w:rFonts w:ascii="宋体" w:hAnsi="宋体"/>
+                <w:sz w:val="18"/>
+                <w:szCs w:val="18"/>
+              </w:rPr>
+              <w:tab/>
+              <w:t>byte[]</w:t>
+            </w:r>
+            <w:r>
+              <w:rPr>
+                <w:rFonts w:ascii="宋体" w:hAnsi="宋体"/>
+                <w:sz w:val="18"/>
+                <w:szCs w:val="18"/>
+              </w:rPr>
+              <w:t xml:space="preserve"> </w:t>
+            </w:r>
+            <w:r>
+              <w:rPr>
+                <w:rFonts w:ascii="宋体" w:hAnsi="宋体"/>
+                <w:sz w:val="18"/>
+                <w:szCs w:val="18"/>
+              </w:rPr>
+              <w:t>data</w:t>
+            </w:r>
+            <w:r>
+              <w:rPr>
+                <w:rFonts w:ascii="宋体" w:hAnsi="宋体"/>
+                <w:sz w:val="18"/>
+                <w:szCs w:val="18"/>
+              </w:rPr>
+              <w:t xml:space="preserve"> </w:t>
+            </w:r>
+            <w:r>
+              <w:rPr>
+                <w:rFonts w:ascii="宋体" w:hAnsi="宋体"/>
+                <w:sz w:val="18"/>
+                <w:szCs w:val="18"/>
+              </w:rPr>
+              <w:t>=</w:t>
+            </w:r>
+            <w:r>
+              <w:rPr>
+                <w:rFonts w:ascii="宋体" w:hAnsi="宋体"/>
+                <w:sz w:val="18"/>
+                <w:szCs w:val="18"/>
+              </w:rPr>
+              <w:t xml:space="preserve"> </w:t>
+            </w:r>
+            <w:r>
+              <w:rPr>
+                <w:rFonts w:ascii="宋体" w:hAnsi="宋体"/>
+                <w:sz w:val="18"/>
+                <w:szCs w:val="18"/>
+              </w:rPr>
+              <w:t>zk.getData("/"</w:t>
+            </w:r>
+            <w:r>
+              <w:rPr>
+                <w:rFonts w:ascii="宋体" w:hAnsi="宋体"/>
+                <w:sz w:val="18"/>
+                <w:szCs w:val="18"/>
+              </w:rPr>
+              <w:t xml:space="preserve"> </w:t>
+            </w:r>
+            <w:r>
+              <w:rPr>
+                <w:rFonts w:ascii="宋体" w:hAnsi="宋体"/>
+                <w:sz w:val="18"/>
+                <w:szCs w:val="18"/>
+              </w:rPr>
+              <w:t>+</w:t>
+            </w:r>
+            <w:r>
+              <w:rPr>
+                <w:rFonts w:ascii="宋体" w:hAnsi="宋体"/>
+                <w:sz w:val="18"/>
+                <w:szCs w:val="18"/>
+              </w:rPr>
+              <w:t xml:space="preserve"> </w:t>
+            </w:r>
+            <w:r>
+              <w:rPr>
+                <w:rFonts w:ascii="宋体" w:hAnsi="宋体"/>
+                <w:sz w:val="18"/>
+                <w:szCs w:val="18"/>
+              </w:rPr>
+              <w:t>groupNode</w:t>
+            </w:r>
+            <w:r>
+              <w:rPr>
+                <w:rFonts w:ascii="宋体" w:hAnsi="宋体"/>
+                <w:sz w:val="18"/>
+                <w:szCs w:val="18"/>
+              </w:rPr>
+              <w:t xml:space="preserve"> </w:t>
+            </w:r>
+            <w:r>
+              <w:rPr>
+                <w:rFonts w:ascii="宋体" w:hAnsi="宋体"/>
+                <w:sz w:val="18"/>
+                <w:szCs w:val="18"/>
+              </w:rPr>
+              <w:t>+</w:t>
+            </w:r>
+            <w:r>
+              <w:rPr>
+                <w:rFonts w:ascii="宋体" w:hAnsi="宋体"/>
+                <w:sz w:val="18"/>
+                <w:szCs w:val="18"/>
+              </w:rPr>
+              <w:t xml:space="preserve"> </w:t>
+            </w:r>
+            <w:r>
+              <w:rPr>
+                <w:rFonts w:ascii="宋体" w:hAnsi="宋体"/>
+                <w:sz w:val="18"/>
+                <w:szCs w:val="18"/>
+              </w:rPr>
+              <w:t>"/"</w:t>
+            </w:r>
+            <w:r>
+              <w:rPr>
+                <w:rFonts w:ascii="宋体" w:hAnsi="宋体"/>
+                <w:sz w:val="18"/>
+                <w:szCs w:val="18"/>
+              </w:rPr>
+              <w:t xml:space="preserve"> </w:t>
+            </w:r>
+            <w:r>
+              <w:rPr>
+                <w:rFonts w:ascii="宋体" w:hAnsi="宋体"/>
+                <w:sz w:val="18"/>
+                <w:szCs w:val="18"/>
+              </w:rPr>
+              <w:t>+</w:t>
+            </w:r>
+            <w:r>
+              <w:rPr>
+                <w:rFonts w:ascii="宋体" w:hAnsi="宋体"/>
+                <w:sz w:val="18"/>
+                <w:szCs w:val="18"/>
+              </w:rPr>
+              <w:t xml:space="preserve"> </w:t>
+            </w:r>
+            <w:r>
+              <w:rPr>
+                <w:rFonts w:ascii="宋体" w:hAnsi="宋体"/>
+                <w:sz w:val="18"/>
+                <w:szCs w:val="18"/>
+              </w:rPr>
+              <w:t>subNode,</w:t>
+            </w:r>
+            <w:r>
+              <w:rPr>
+                <w:rFonts w:ascii="宋体" w:hAnsi="宋体"/>
+                <w:sz w:val="18"/>
+                <w:szCs w:val="18"/>
+              </w:rPr>
+              <w:t xml:space="preserve"> </w:t>
+            </w:r>
+            <w:r>
+              <w:rPr>
+                <w:rFonts w:ascii="宋体" w:hAnsi="宋体"/>
+                <w:sz w:val="18"/>
+                <w:szCs w:val="18"/>
+              </w:rPr>
+              <w:t>false,</w:t>
+            </w:r>
+            <w:r>
+              <w:rPr>
+                <w:rFonts w:ascii="宋体" w:hAnsi="宋体"/>
+                <w:sz w:val="18"/>
+                <w:szCs w:val="18"/>
+              </w:rPr>
+              <w:t xml:space="preserve"> </w:t>
+            </w:r>
+            <w:r>
+              <w:rPr>
+                <w:rFonts w:ascii="宋体" w:hAnsi="宋体"/>
+                <w:sz w:val="18"/>
+                <w:szCs w:val="18"/>
+              </w:rPr>
+              <w:t>stat);</w:t>
+            </w:r>
+          </w:p>
+          <w:p>
+            <w:pPr>
+              <w:rPr>
+                <w:rFonts w:ascii="宋体" w:hAnsi="宋体"/>
+                <w:sz w:val="18"/>
+                <w:szCs w:val="18"/>
+              </w:rPr>
+            </w:pPr>
+            <w:r>
+              <w:rPr>
+                <w:rFonts w:ascii="宋体" w:hAnsi="宋体"/>
+                <w:sz w:val="18"/>
+                <w:szCs w:val="18"/>
+              </w:rPr>
+              <w:tab/>
+            </w:r>
+            <w:r>
+              <w:rPr>
+                <w:rFonts w:ascii="宋体" w:hAnsi="宋体"/>
+                <w:sz w:val="18"/>
+                <w:szCs w:val="18"/>
+              </w:rPr>
+              <w:tab/>
+            </w:r>
+            <w:r>
+              <w:rPr>
+                <w:rFonts w:ascii="宋体" w:hAnsi="宋体"/>
+                <w:sz w:val="18"/>
+                <w:szCs w:val="18"/>
+              </w:rPr>
+              <w:tab/>
+              <w:t>newServerList.add(new</w:t>
+            </w:r>
+            <w:r>
+              <w:rPr>
+                <w:rFonts w:ascii="宋体" w:hAnsi="宋体"/>
+                <w:sz w:val="18"/>
+                <w:szCs w:val="18"/>
+              </w:rPr>
+              <w:t xml:space="preserve"> </w:t>
+            </w:r>
+            <w:r>
+              <w:rPr>
+                <w:rFonts w:ascii="宋体" w:hAnsi="宋体"/>
+                <w:sz w:val="18"/>
+                <w:szCs w:val="18"/>
+              </w:rPr>
+              <w:t>String(data,</w:t>
+            </w:r>
+            <w:r>
+              <w:rPr>
+                <w:rFonts w:ascii="宋体" w:hAnsi="宋体"/>
+                <w:sz w:val="18"/>
+                <w:szCs w:val="18"/>
+              </w:rPr>
+              <w:t xml:space="preserve"> </w:t>
+            </w:r>
+            <w:r>
+              <w:rPr>
+                <w:rFonts w:ascii="宋体" w:hAnsi="宋体"/>
+                <w:sz w:val="18"/>
+                <w:szCs w:val="18"/>
+              </w:rPr>
+              <w:t>"utf-8"));</w:t>
+            </w:r>
+          </w:p>
+          <w:p>
+            <w:pPr>
+              <w:rPr>
+                <w:rFonts w:ascii="宋体" w:hAnsi="宋体"/>
+                <w:sz w:val="18"/>
+                <w:szCs w:val="18"/>
+              </w:rPr>
+            </w:pPr>
+            <w:r>
+              <w:rPr>
+                <w:rFonts w:ascii="宋体" w:hAnsi="宋体"/>
+                <w:sz w:val="18"/>
+                <w:szCs w:val="18"/>
+              </w:rPr>
+              <w:tab/>
+            </w:r>
+            <w:r>
+              <w:rPr>
+                <w:rFonts w:ascii="宋体" w:hAnsi="宋体"/>
+                <w:sz w:val="18"/>
+                <w:szCs w:val="18"/>
+              </w:rPr>
+              <w:tab/>
+              <w:t>}</w:t>
+            </w:r>
+          </w:p>
+          <w:p>
+            <w:pPr>
+              <w:rPr>
+                <w:rFonts w:ascii="宋体" w:hAnsi="宋体"/>
+                <w:sz w:val="18"/>
+                <w:szCs w:val="18"/>
+              </w:rPr>
+            </w:pPr>
+          </w:p>
+          <w:p>
+            <w:pPr>
+              <w:rPr>
+                <w:rFonts w:ascii="宋体" w:hAnsi="宋体"/>
+                <w:sz w:val="18"/>
+                <w:szCs w:val="18"/>
+              </w:rPr>
+            </w:pPr>
+            <w:r>
+              <w:rPr>
+                <w:rFonts w:ascii="宋体" w:hAnsi="宋体" w:hint="eastAsia"/>
+                <w:sz w:val="18"/>
+                <w:szCs w:val="18"/>
+              </w:rPr>
+              <w:tab/>
+            </w:r>
+            <w:r>
+              <w:rPr>
+                <w:rFonts w:ascii="宋体" w:hAnsi="宋体" w:hint="eastAsia"/>
+                <w:sz w:val="18"/>
+                <w:szCs w:val="18"/>
+              </w:rPr>
+              <w:tab/>
+              <w:t>//</w:t>
+            </w:r>
+            <w:r>
+              <w:rPr>
+                <w:rFonts w:ascii="宋体" w:hAnsi="宋体" w:hint="eastAsia"/>
+                <w:sz w:val="18"/>
+                <w:szCs w:val="18"/>
+              </w:rPr>
+              <w:t xml:space="preserve"> </w:t>
+            </w:r>
+            <w:r>
+              <w:rPr>
+                <w:rFonts w:ascii="宋体" w:hAnsi="宋体" w:hint="eastAsia"/>
+                <w:sz w:val="18"/>
+                <w:szCs w:val="18"/>
+              </w:rPr>
+              <w:t>替换server列表</w:t>
+            </w:r>
+          </w:p>
+          <w:p>
+            <w:pPr>
+              <w:rPr>
+                <w:rFonts w:ascii="宋体" w:hAnsi="宋体"/>
+                <w:sz w:val="18"/>
+                <w:szCs w:val="18"/>
+              </w:rPr>
+            </w:pPr>
+            <w:r>
+              <w:rPr>
+                <w:rFonts w:ascii="宋体" w:hAnsi="宋体"/>
+                <w:sz w:val="18"/>
+                <w:szCs w:val="18"/>
+              </w:rPr>
+              <w:tab/>
+            </w:r>
+            <w:r>
+              <w:rPr>
+                <w:rFonts w:ascii="宋体" w:hAnsi="宋体"/>
+                <w:sz w:val="18"/>
+                <w:szCs w:val="18"/>
+              </w:rPr>
+              <w:tab/>
+              <w:t>serverList</w:t>
+            </w:r>
+            <w:r>
+              <w:rPr>
+                <w:rFonts w:ascii="宋体" w:hAnsi="宋体"/>
+                <w:sz w:val="18"/>
+                <w:szCs w:val="18"/>
+              </w:rPr>
+              <w:t xml:space="preserve"> </w:t>
+            </w:r>
+            <w:r>
+              <w:rPr>
+                <w:rFonts w:ascii="宋体" w:hAnsi="宋体"/>
+                <w:sz w:val="18"/>
+                <w:szCs w:val="18"/>
+              </w:rPr>
+              <w:t>=</w:t>
+            </w:r>
+            <w:r>
+              <w:rPr>
+                <w:rFonts w:ascii="宋体" w:hAnsi="宋体"/>
+                <w:sz w:val="18"/>
+                <w:szCs w:val="18"/>
+              </w:rPr>
+              <w:t xml:space="preserve"> </w:t>
+            </w:r>
+            <w:r>
+              <w:rPr>
+                <w:rFonts w:ascii="宋体" w:hAnsi="宋体"/>
+                <w:sz w:val="18"/>
+                <w:szCs w:val="18"/>
+              </w:rPr>
+              <w:t>newServerList;</w:t>
+            </w:r>
+          </w:p>
+          <w:p>
+            <w:pPr>
+              <w:rPr>
+                <w:rFonts w:ascii="宋体" w:hAnsi="宋体"/>
+                <w:sz w:val="18"/>
+                <w:szCs w:val="18"/>
+              </w:rPr>
+            </w:pPr>
+          </w:p>
+          <w:p>
+            <w:pPr>
+              <w:rPr>
+                <w:rFonts w:ascii="宋体" w:hAnsi="宋体"/>
+                <w:sz w:val="18"/>
+                <w:szCs w:val="18"/>
+              </w:rPr>
+            </w:pPr>
+            <w:r>
+              <w:rPr>
+                <w:rFonts w:ascii="宋体" w:hAnsi="宋体"/>
+                <w:sz w:val="18"/>
+                <w:szCs w:val="18"/>
+              </w:rPr>
+              <w:tab/>
+            </w:r>
+            <w:r>
+              <w:rPr>
+                <w:rFonts w:ascii="宋体" w:hAnsi="宋体"/>
+                <w:sz w:val="18"/>
+                <w:szCs w:val="18"/>
+              </w:rPr>
+              <w:tab/>
+              <w:t>System.out.println("server</w:t>
+            </w:r>
+            <w:r>
+              <w:rPr>
+                <w:rFonts w:ascii="宋体" w:hAnsi="宋体"/>
+                <w:sz w:val="18"/>
+                <w:szCs w:val="18"/>
+              </w:rPr>
+              <w:t xml:space="preserve"> </w:t>
+            </w:r>
+            <w:r>
+              <w:rPr>
+                <w:rFonts w:ascii="宋体" w:hAnsi="宋体"/>
+                <w:sz w:val="18"/>
+                <w:szCs w:val="18"/>
+              </w:rPr>
+              <w:t>list</w:t>
+            </w:r>
+            <w:r>
+              <w:rPr>
+                <w:rFonts w:ascii="宋体" w:hAnsi="宋体"/>
+                <w:sz w:val="18"/>
+                <w:szCs w:val="18"/>
+              </w:rPr>
+              <w:t xml:space="preserve"> </w:t>
+            </w:r>
+            <w:r>
+              <w:rPr>
+                <w:rFonts w:ascii="宋体" w:hAnsi="宋体"/>
+                <w:sz w:val="18"/>
+                <w:szCs w:val="18"/>
+              </w:rPr>
+              <w:t>updated:</w:t>
+            </w:r>
+            <w:r>
+              <w:rPr>
+                <w:rFonts w:ascii="宋体" w:hAnsi="宋体"/>
+                <w:sz w:val="18"/>
+                <w:szCs w:val="18"/>
+              </w:rPr>
+              <w:t xml:space="preserve"> </w:t>
+            </w:r>
+            <w:r>
+              <w:rPr>
+                <w:rFonts w:ascii="宋体" w:hAnsi="宋体"/>
+                <w:sz w:val="18"/>
+                <w:szCs w:val="18"/>
+              </w:rPr>
+              <w:t>"</w:t>
+            </w:r>
+            <w:r>
+              <w:rPr>
+                <w:rFonts w:ascii="宋体" w:hAnsi="宋体"/>
+                <w:sz w:val="18"/>
+                <w:szCs w:val="18"/>
+              </w:rPr>
+              <w:t xml:space="preserve"> </w:t>
+            </w:r>
+            <w:r>
+              <w:rPr>
+                <w:rFonts w:ascii="宋体" w:hAnsi="宋体"/>
+                <w:sz w:val="18"/>
+                <w:szCs w:val="18"/>
+              </w:rPr>
+              <w:t>+</w:t>
+            </w:r>
+            <w:r>
+              <w:rPr>
+                <w:rFonts w:ascii="宋体" w:hAnsi="宋体"/>
+                <w:sz w:val="18"/>
+                <w:szCs w:val="18"/>
+              </w:rPr>
+              <w:t xml:space="preserve"> </w:t>
+            </w:r>
+            <w:r>
+              <w:rPr>
+                <w:rFonts w:ascii="宋体" w:hAnsi="宋体"/>
+                <w:sz w:val="18"/>
+                <w:szCs w:val="18"/>
+              </w:rPr>
+              <w:t>serverList);</w:t>
+            </w:r>
+          </w:p>
+          <w:p>
+            <w:pPr>
+              <w:rPr>
+                <w:rFonts w:ascii="宋体" w:hAnsi="宋体"/>
+                <w:sz w:val="18"/>
+                <w:szCs w:val="18"/>
+              </w:rPr>
+            </w:pPr>
+            <w:r>
+              <w:rPr>
+                <w:rFonts w:ascii="宋体" w:hAnsi="宋体"/>
+                <w:sz w:val="18"/>
+                <w:szCs w:val="18"/>
+              </w:rPr>
+              <w:tab/>
+              <w:t>}</w:t>
+            </w:r>
+          </w:p>
+          <w:p>
+            <w:pPr>
+              <w:rPr>
+                <w:rFonts w:ascii="宋体" w:hAnsi="宋体"/>
+                <w:sz w:val="18"/>
+                <w:szCs w:val="18"/>
+              </w:rPr>
+            </w:pPr>
+          </w:p>
+          <w:p>
+            <w:pPr>
+              <w:rPr>
+                <w:rFonts w:ascii="宋体" w:hAnsi="宋体"/>
+                <w:sz w:val="18"/>
+                <w:szCs w:val="18"/>
+              </w:rPr>
+            </w:pPr>
+            <w:r>
+              <w:rPr>
+                <w:rFonts w:ascii="宋体" w:hAnsi="宋体"/>
+                <w:sz w:val="18"/>
+                <w:szCs w:val="18"/>
+              </w:rPr>
+              <w:tab/>
+              <w:t>/**</w:t>
+            </w:r>
+          </w:p>
+          <w:p>
+            <w:pPr>
+              <w:rPr>
+                <w:rFonts w:ascii="宋体" w:hAnsi="宋体"/>
+                <w:sz w:val="18"/>
+                <w:szCs w:val="18"/>
+              </w:rPr>
+            </w:pPr>
+            <w:r>
+              <w:rPr>
+                <w:rFonts w:ascii="宋体" w:hAnsi="宋体" w:hint="eastAsia"/>
+                <w:sz w:val="18"/>
+                <w:szCs w:val="18"/>
+              </w:rPr>
+              <w:tab/>
+            </w:r>
+            <w:r>
+              <w:rPr>
+                <w:rFonts w:ascii="宋体" w:hAnsi="宋体" w:hint="eastAsia"/>
+                <w:sz w:val="18"/>
+                <w:szCs w:val="18"/>
+              </w:rPr>
+              <w:t xml:space="preserve"> </w:t>
+            </w:r>
+            <w:r>
+              <w:rPr>
+                <w:rFonts w:ascii="宋体" w:hAnsi="宋体" w:hint="eastAsia"/>
+                <w:sz w:val="18"/>
+                <w:szCs w:val="18"/>
+              </w:rPr>
+              <w:t>*</w:t>
+            </w:r>
+            <w:r>
+              <w:rPr>
+                <w:rFonts w:ascii="宋体" w:hAnsi="宋体" w:hint="eastAsia"/>
+                <w:sz w:val="18"/>
+                <w:szCs w:val="18"/>
+              </w:rPr>
+              <w:t xml:space="preserve"> </w:t>
+            </w:r>
+            <w:r>
+              <w:rPr>
+                <w:rFonts w:ascii="宋体" w:hAnsi="宋体" w:hint="eastAsia"/>
+                <w:sz w:val="18"/>
+                <w:szCs w:val="18"/>
+              </w:rPr>
+              <w:t>client的工作逻辑写在这个方法中</w:t>
+            </w:r>
+          </w:p>
+          <w:p>
+            <w:pPr>
+              <w:rPr>
+                <w:rFonts w:ascii="宋体" w:hAnsi="宋体"/>
+                <w:sz w:val="18"/>
+                <w:szCs w:val="18"/>
+              </w:rPr>
+            </w:pPr>
+            <w:r>
+              <w:rPr>
+                <w:rFonts w:ascii="宋体" w:hAnsi="宋体" w:hint="eastAsia"/>
+                <w:sz w:val="18"/>
+                <w:szCs w:val="18"/>
+              </w:rPr>
+              <w:tab/>
+            </w:r>
+            <w:r>
+              <w:rPr>
+                <w:rFonts w:ascii="宋体" w:hAnsi="宋体" w:hint="eastAsia"/>
+                <w:sz w:val="18"/>
+                <w:szCs w:val="18"/>
+              </w:rPr>
+              <w:t xml:space="preserve"> </w:t>
+            </w:r>
+            <w:r>
+              <w:rPr>
+                <w:rFonts w:ascii="宋体" w:hAnsi="宋体" w:hint="eastAsia"/>
+                <w:sz w:val="18"/>
+                <w:szCs w:val="18"/>
+              </w:rPr>
+              <w:t>*</w:t>
+            </w:r>
+            <w:r>
+              <w:rPr>
+                <w:rFonts w:ascii="宋体" w:hAnsi="宋体" w:hint="eastAsia"/>
+                <w:sz w:val="18"/>
+                <w:szCs w:val="18"/>
+              </w:rPr>
+              <w:t xml:space="preserve"> </w:t>
+            </w:r>
+            <w:r>
+              <w:rPr>
+                <w:rFonts w:ascii="宋体" w:hAnsi="宋体" w:hint="eastAsia"/>
+                <w:sz w:val="18"/>
+                <w:szCs w:val="18"/>
+              </w:rPr>
+              <w:t>此处不做任何处理,</w:t>
+            </w:r>
+            <w:r>
+              <w:rPr>
+                <w:rFonts w:ascii="宋体" w:hAnsi="宋体" w:hint="eastAsia"/>
+                <w:sz w:val="18"/>
+                <w:szCs w:val="18"/>
+              </w:rPr>
+              <w:t xml:space="preserve"> </w:t>
+            </w:r>
+            <w:r>
+              <w:rPr>
+                <w:rFonts w:ascii="宋体" w:hAnsi="宋体" w:hint="eastAsia"/>
+                <w:sz w:val="18"/>
+                <w:szCs w:val="18"/>
+              </w:rPr>
+              <w:t>只让client</w:t>
+            </w:r>
+            <w:r>
+              <w:rPr>
+                <w:rFonts w:ascii="宋体" w:hAnsi="宋体" w:hint="eastAsia"/>
+                <w:sz w:val="18"/>
+                <w:szCs w:val="18"/>
+              </w:rPr>
+              <w:t xml:space="preserve"> </w:t>
+            </w:r>
+            <w:r>
+              <w:rPr>
+                <w:rFonts w:ascii="宋体" w:hAnsi="宋体" w:hint="eastAsia"/>
+                <w:sz w:val="18"/>
+                <w:szCs w:val="18"/>
+              </w:rPr>
+              <w:t>sleep</w:t>
+            </w:r>
+          </w:p>
+          <w:p>
+            <w:pPr>
+              <w:rPr>
+                <w:rFonts w:ascii="宋体" w:hAnsi="宋体"/>
+                <w:sz w:val="18"/>
+                <w:szCs w:val="18"/>
+              </w:rPr>
+            </w:pPr>
+            <w:r>
+              <w:rPr>
+                <w:rFonts w:ascii="宋体" w:hAnsi="宋体"/>
+                <w:sz w:val="18"/>
+                <w:szCs w:val="18"/>
+              </w:rPr>
+              <w:tab/>
+            </w:r>
+            <w:r>
+              <w:rPr>
+                <w:rFonts w:ascii="宋体" w:hAnsi="宋体"/>
+                <w:sz w:val="18"/>
+                <w:szCs w:val="18"/>
+              </w:rPr>
+              <w:t xml:space="preserve"> </w:t>
+            </w:r>
+            <w:r>
+              <w:rPr>
+                <w:rFonts w:ascii="宋体" w:hAnsi="宋体"/>
+                <w:sz w:val="18"/>
+                <w:szCs w:val="18"/>
+              </w:rPr>
+              <w:t>*/</w:t>
+            </w:r>
+          </w:p>
+          <w:p>
+            <w:pPr>
+              <w:rPr>
+                <w:rFonts w:ascii="宋体" w:hAnsi="宋体"/>
+                <w:sz w:val="18"/>
+                <w:szCs w:val="18"/>
+              </w:rPr>
+            </w:pPr>
+            <w:r>
+              <w:rPr>
+                <w:rFonts w:ascii="宋体" w:hAnsi="宋体"/>
+                <w:sz w:val="18"/>
+                <w:szCs w:val="18"/>
+              </w:rPr>
+              <w:tab/>
+              <w:t>public</w:t>
+            </w:r>
+            <w:r>
+              <w:rPr>
+                <w:rFonts w:ascii="宋体" w:hAnsi="宋体"/>
+                <w:sz w:val="18"/>
+                <w:szCs w:val="18"/>
+              </w:rPr>
+              <w:t xml:space="preserve"> </w:t>
+            </w:r>
+            <w:r>
+              <w:rPr>
+                <w:rFonts w:ascii="宋体" w:hAnsi="宋体"/>
+                <w:sz w:val="18"/>
+                <w:szCs w:val="18"/>
+              </w:rPr>
+              <w:t>void</w:t>
+            </w:r>
+            <w:r>
+              <w:rPr>
+                <w:rFonts w:ascii="宋体" w:hAnsi="宋体"/>
+                <w:sz w:val="18"/>
+                <w:szCs w:val="18"/>
+              </w:rPr>
+              <w:t xml:space="preserve"> </w:t>
+            </w:r>
+            <w:r>
+              <w:rPr>
+                <w:rFonts w:ascii="宋体" w:hAnsi="宋体"/>
+                <w:sz w:val="18"/>
+                <w:szCs w:val="18"/>
+              </w:rPr>
+              <w:t>handle()</w:t>
+            </w:r>
+            <w:r>
+              <w:rPr>
+                <w:rFonts w:ascii="宋体" w:hAnsi="宋体"/>
+                <w:sz w:val="18"/>
+                <w:szCs w:val="18"/>
+              </w:rPr>
+              <w:t xml:space="preserve"> </w:t>
+            </w:r>
+            <w:r>
+              <w:rPr>
+                <w:rFonts w:ascii="宋体" w:hAnsi="宋体"/>
+                <w:sz w:val="18"/>
+                <w:szCs w:val="18"/>
+              </w:rPr>
+              <w:t>throws</w:t>
+            </w:r>
+            <w:r>
+              <w:rPr>
+                <w:rFonts w:ascii="宋体" w:hAnsi="宋体"/>
+                <w:sz w:val="18"/>
+                <w:szCs w:val="18"/>
+              </w:rPr>
+              <w:t xml:space="preserve"> </w:t>
+            </w:r>
+            <w:r>
+              <w:rPr>
+                <w:rFonts w:ascii="宋体" w:hAnsi="宋体"/>
+                <w:sz w:val="18"/>
+                <w:szCs w:val="18"/>
+              </w:rPr>
+              <w:t>InterruptedException</w:t>
+            </w:r>
+            <w:r>
+              <w:rPr>
+                <w:rFonts w:ascii="宋体" w:hAnsi="宋体"/>
+                <w:sz w:val="18"/>
+                <w:szCs w:val="18"/>
+              </w:rPr>
+              <w:t xml:space="preserve"> </w:t>
+            </w:r>
+            <w:r>
+              <w:rPr>
+                <w:rFonts w:ascii="宋体" w:hAnsi="宋体"/>
+                <w:sz w:val="18"/>
+                <w:szCs w:val="18"/>
+              </w:rPr>
+              <w:t>{</w:t>
+            </w:r>
+          </w:p>
+          <w:p>
+            <w:pPr>
+              <w:rPr>
+                <w:rFonts w:ascii="宋体" w:hAnsi="宋体"/>
+                <w:sz w:val="18"/>
+                <w:szCs w:val="18"/>
+              </w:rPr>
+            </w:pPr>
+            <w:r>
+              <w:rPr>
+                <w:rFonts w:ascii="宋体" w:hAnsi="宋体"/>
+                <w:sz w:val="18"/>
+                <w:szCs w:val="18"/>
+              </w:rPr>
+              <w:tab/>
+            </w:r>
+            <w:r>
+              <w:rPr>
+                <w:rFonts w:ascii="宋体" w:hAnsi="宋体"/>
+                <w:sz w:val="18"/>
+                <w:szCs w:val="18"/>
+              </w:rPr>
+              <w:tab/>
+              <w:t>Thread.sleep(Long.MAX_VALUE);</w:t>
+            </w:r>
+          </w:p>
+          <w:p>
+            <w:pPr>
+              <w:rPr>
+                <w:rFonts w:ascii="宋体" w:hAnsi="宋体"/>
+                <w:sz w:val="18"/>
+                <w:szCs w:val="18"/>
+              </w:rPr>
+            </w:pPr>
+            <w:r>
+              <w:rPr>
+                <w:rFonts w:ascii="宋体" w:hAnsi="宋体"/>
+                <w:sz w:val="18"/>
+                <w:szCs w:val="18"/>
+              </w:rPr>
+              <w:tab/>
+              <w:t>}</w:t>
+            </w:r>
+          </w:p>
+          <w:p>
+            <w:pPr>
+              <w:rPr>
+                <w:rFonts w:ascii="宋体" w:hAnsi="宋体"/>
+                <w:sz w:val="18"/>
+                <w:szCs w:val="18"/>
+              </w:rPr>
+            </w:pPr>
+          </w:p>
+          <w:p>
+            <w:pPr>
+              <w:rPr>
+                <w:rFonts w:ascii="宋体" w:hAnsi="宋体"/>
+                <w:sz w:val="18"/>
+                <w:szCs w:val="18"/>
+              </w:rPr>
+            </w:pPr>
+            <w:r>
+              <w:rPr>
+                <w:rFonts w:ascii="宋体" w:hAnsi="宋体"/>
+                <w:sz w:val="18"/>
+                <w:szCs w:val="18"/>
+              </w:rPr>
+              <w:tab/>
+              <w:t>public</w:t>
+            </w:r>
+            <w:r>
+              <w:rPr>
+                <w:rFonts w:ascii="宋体" w:hAnsi="宋体"/>
+                <w:sz w:val="18"/>
+                <w:szCs w:val="18"/>
+              </w:rPr>
+              <w:t xml:space="preserve"> </w:t>
+            </w:r>
+            <w:r>
+              <w:rPr>
+                <w:rFonts w:ascii="宋体" w:hAnsi="宋体"/>
+                <w:sz w:val="18"/>
+                <w:szCs w:val="18"/>
+              </w:rPr>
+              <w:t>static</w:t>
+            </w:r>
+            <w:r>
+              <w:rPr>
+                <w:rFonts w:ascii="宋体" w:hAnsi="宋体"/>
+                <w:sz w:val="18"/>
+                <w:szCs w:val="18"/>
+              </w:rPr>
+              <w:t xml:space="preserve"> </w:t>
+            </w:r>
+            <w:r>
+              <w:rPr>
+                <w:rFonts w:ascii="宋体" w:hAnsi="宋体"/>
+                <w:sz w:val="18"/>
+                <w:szCs w:val="18"/>
+              </w:rPr>
+              <w:t>void</w:t>
+            </w:r>
+            <w:r>
+              <w:rPr>
+                <w:rFonts w:ascii="宋体" w:hAnsi="宋体"/>
+                <w:sz w:val="18"/>
+                <w:szCs w:val="18"/>
+              </w:rPr>
+              <w:t xml:space="preserve"> </w:t>
+            </w:r>
+            <w:r>
+              <w:rPr>
+                <w:rFonts w:ascii="宋体" w:hAnsi="宋体"/>
+                <w:sz w:val="18"/>
+                <w:szCs w:val="18"/>
+              </w:rPr>
+              <w:t>main(String[]</w:t>
+            </w:r>
+            <w:r>
+              <w:rPr>
+                <w:rFonts w:ascii="宋体" w:hAnsi="宋体"/>
+                <w:sz w:val="18"/>
+                <w:szCs w:val="18"/>
+              </w:rPr>
+              <w:t xml:space="preserve"> </w:t>
+            </w:r>
+            <w:r>
+              <w:rPr>
+                <w:rFonts w:ascii="宋体" w:hAnsi="宋体"/>
+                <w:sz w:val="18"/>
+                <w:szCs w:val="18"/>
+              </w:rPr>
+              <w:t>args)</w:t>
+            </w:r>
+            <w:r>
+              <w:rPr>
+                <w:rFonts w:ascii="宋体" w:hAnsi="宋体"/>
+                <w:sz w:val="18"/>
+                <w:szCs w:val="18"/>
+              </w:rPr>
+              <w:t xml:space="preserve"> </w:t>
+            </w:r>
+            <w:r>
+              <w:rPr>
+                <w:rFonts w:ascii="宋体" w:hAnsi="宋体"/>
+                <w:sz w:val="18"/>
+                <w:szCs w:val="18"/>
+              </w:rPr>
+              <w:t>throws</w:t>
+            </w:r>
+            <w:r>
+              <w:rPr>
+                <w:rFonts w:ascii="宋体" w:hAnsi="宋体"/>
+                <w:sz w:val="18"/>
+                <w:szCs w:val="18"/>
+              </w:rPr>
+              <w:t xml:space="preserve"> </w:t>
+            </w:r>
+            <w:r>
+              <w:rPr>
+                <w:rFonts w:ascii="宋体" w:hAnsi="宋体"/>
+                <w:sz w:val="18"/>
+                <w:szCs w:val="18"/>
+              </w:rPr>
+              <w:t>Exception</w:t>
+            </w:r>
+            <w:r>
+              <w:rPr>
+                <w:rFonts w:ascii="宋体" w:hAnsi="宋体"/>
+                <w:sz w:val="18"/>
+                <w:szCs w:val="18"/>
+              </w:rPr>
+              <w:t xml:space="preserve"> </w:t>
+            </w:r>
+            <w:r>
+              <w:rPr>
+                <w:rFonts w:ascii="宋体" w:hAnsi="宋体"/>
+                <w:sz w:val="18"/>
+                <w:szCs w:val="18"/>
+              </w:rPr>
+              <w:t>{</w:t>
+            </w:r>
+          </w:p>
+          <w:p>
+            <w:pPr>
+              <w:rPr>
+                <w:rFonts w:ascii="宋体" w:hAnsi="宋体"/>
+                <w:sz w:val="18"/>
+                <w:szCs w:val="18"/>
+              </w:rPr>
+            </w:pPr>
+            <w:r>
+              <w:rPr>
+                <w:rFonts w:ascii="宋体" w:hAnsi="宋体"/>
+                <w:sz w:val="18"/>
+                <w:szCs w:val="18"/>
+              </w:rPr>
+              <w:tab/>
+            </w:r>
+            <w:r>
+              <w:rPr>
+                <w:rFonts w:ascii="宋体" w:hAnsi="宋体"/>
+                <w:sz w:val="18"/>
+                <w:szCs w:val="18"/>
+              </w:rPr>
+              <w:tab/>
+              <w:t>AppClient</w:t>
+            </w:r>
+            <w:r>
+              <w:rPr>
+                <w:rFonts w:ascii="宋体" w:hAnsi="宋体"/>
+                <w:sz w:val="18"/>
+                <w:szCs w:val="18"/>
+              </w:rPr>
+              <w:t xml:space="preserve"> </w:t>
+            </w:r>
+            <w:r>
+              <w:rPr>
+                <w:rFonts w:ascii="宋体" w:hAnsi="宋体"/>
+                <w:sz w:val="18"/>
+                <w:szCs w:val="18"/>
+              </w:rPr>
+              <w:t>ac</w:t>
+            </w:r>
+            <w:r>
+              <w:rPr>
+                <w:rFonts w:ascii="宋体" w:hAnsi="宋体"/>
+                <w:sz w:val="18"/>
+                <w:szCs w:val="18"/>
+              </w:rPr>
+              <w:t xml:space="preserve"> </w:t>
+            </w:r>
+            <w:r>
+              <w:rPr>
+                <w:rFonts w:ascii="宋体" w:hAnsi="宋体"/>
+                <w:sz w:val="18"/>
+                <w:szCs w:val="18"/>
+              </w:rPr>
+              <w:t>=</w:t>
+            </w:r>
+            <w:r>
+              <w:rPr>
+                <w:rFonts w:ascii="宋体" w:hAnsi="宋体"/>
+                <w:sz w:val="18"/>
+                <w:szCs w:val="18"/>
+              </w:rPr>
+              <w:t xml:space="preserve"> </w:t>
+            </w:r>
+            <w:r>
+              <w:rPr>
+                <w:rFonts w:ascii="宋体" w:hAnsi="宋体"/>
+                <w:sz w:val="18"/>
+                <w:szCs w:val="18"/>
+              </w:rPr>
+              <w:t>new</w:t>
+            </w:r>
+            <w:r>
+              <w:rPr>
+                <w:rFonts w:ascii="宋体" w:hAnsi="宋体"/>
+                <w:sz w:val="18"/>
+                <w:szCs w:val="18"/>
+              </w:rPr>
+              <w:t xml:space="preserve"> </w:t>
+            </w:r>
+            <w:r>
+              <w:rPr>
+                <w:rFonts w:ascii="宋体" w:hAnsi="宋体"/>
+                <w:sz w:val="18"/>
+                <w:szCs w:val="18"/>
+              </w:rPr>
+              <w:t>AppClient();</w:t>
+            </w:r>
+          </w:p>
+          <w:p>
+            <w:pPr>
+              <w:rPr>
+                <w:rFonts w:ascii="宋体" w:hAnsi="宋体"/>
+                <w:sz w:val="18"/>
+                <w:szCs w:val="18"/>
+              </w:rPr>
+            </w:pPr>
+            <w:r>
+              <w:rPr>
+                <w:rFonts w:ascii="宋体" w:hAnsi="宋体"/>
+                <w:sz w:val="18"/>
+                <w:szCs w:val="18"/>
+              </w:rPr>
               <w:lastRenderedPageBreak/>
-              <w:tab/>
-              <w:t>}</w:t>
-            </w:r>
-          </w:p>
-          <w:p>
-            <w:pPr>
-              <w:rPr>
-                <w:rFonts w:ascii="宋体" w:hAnsi="宋体"/>
-                <w:sz w:val="18"/>
-                <w:szCs w:val="18"/>
-              </w:rPr>
-            </w:pPr>
-          </w:p>
-          <w:p>
-            <w:pPr>
-              <w:rPr>
-                <w:rFonts w:ascii="宋体" w:hAnsi="宋体"/>
-                <w:sz w:val="18"/>
-                <w:szCs w:val="18"/>
-              </w:rPr>
-            </w:pPr>
-            <w:r>
-              <w:rPr>
-                <w:rFonts w:ascii="宋体" w:hAnsi="宋体"/>
-                <w:sz w:val="18"/>
-                <w:szCs w:val="18"/>
-              </w:rPr>
-              <w:tab/>
-              <w:t>/**</w:t>
-            </w:r>
-          </w:p>
-          <w:p>
-            <w:pPr>
-              <w:rPr>
-                <w:rFonts w:ascii="宋体" w:hAnsi="宋体"/>
-                <w:sz w:val="18"/>
-                <w:szCs w:val="18"/>
-              </w:rPr>
-            </w:pPr>
-            <w:r>
-              <w:rPr>
-                <w:rFonts w:ascii="宋体" w:hAnsi="宋体" w:hint="eastAsia"/>
-                <w:sz w:val="18"/>
-                <w:szCs w:val="18"/>
-              </w:rPr>
-              <w:tab/>
-            </w:r>
-            <w:r>
-              <w:rPr>
-                <w:rFonts w:ascii="宋体" w:hAnsi="宋体" w:hint="eastAsia"/>
-                <w:sz w:val="18"/>
-                <w:szCs w:val="18"/>
-              </w:rPr>
-              <w:t xml:space="preserve"> </w:t>
-            </w:r>
-            <w:r>
-              <w:rPr>
-                <w:rFonts w:ascii="宋体" w:hAnsi="宋体" w:hint="eastAsia"/>
-                <w:sz w:val="18"/>
-                <w:szCs w:val="18"/>
-              </w:rPr>
-              <w:t>*</w:t>
-            </w:r>
-            <w:r>
-              <w:rPr>
-                <w:rFonts w:ascii="宋体" w:hAnsi="宋体" w:hint="eastAsia"/>
-                <w:sz w:val="18"/>
-                <w:szCs w:val="18"/>
-              </w:rPr>
-              <w:t xml:space="preserve"> </w:t>
-            </w:r>
-            <w:r>
-              <w:rPr>
-                <w:rFonts w:ascii="宋体" w:hAnsi="宋体" w:hint="eastAsia"/>
-                <w:sz w:val="18"/>
-                <w:szCs w:val="18"/>
-              </w:rPr>
-              <w:t>更新server列表</w:t>
-            </w:r>
-          </w:p>
-          <w:p>
-            <w:pPr>
-              <w:rPr>
-                <w:rFonts w:ascii="宋体" w:hAnsi="宋体"/>
-                <w:sz w:val="18"/>
-                <w:szCs w:val="18"/>
-              </w:rPr>
-            </w:pPr>
-            <w:r>
-              <w:rPr>
-                <w:rFonts w:ascii="宋体" w:hAnsi="宋体"/>
-                <w:sz w:val="18"/>
-                <w:szCs w:val="18"/>
-              </w:rPr>
-              <w:tab/>
-            </w:r>
-            <w:r>
-              <w:rPr>
-                <w:rFonts w:ascii="宋体" w:hAnsi="宋体"/>
-                <w:sz w:val="18"/>
-                <w:szCs w:val="18"/>
-              </w:rPr>
-              <w:t xml:space="preserve"> </w:t>
-            </w:r>
-            <w:r>
-              <w:rPr>
-                <w:rFonts w:ascii="宋体" w:hAnsi="宋体"/>
-                <w:sz w:val="18"/>
-                <w:szCs w:val="18"/>
-              </w:rPr>
-              <w:t>*/</w:t>
-            </w:r>
-          </w:p>
-          <w:p>
-            <w:pPr>
-              <w:rPr>
-                <w:rFonts w:ascii="宋体" w:hAnsi="宋体"/>
-                <w:sz w:val="18"/>
-                <w:szCs w:val="18"/>
-              </w:rPr>
-            </w:pPr>
-            <w:r>
-              <w:rPr>
-                <w:rFonts w:ascii="宋体" w:hAnsi="宋体"/>
-                <w:sz w:val="18"/>
-                <w:szCs w:val="18"/>
-              </w:rPr>
-              <w:tab/>
-              <w:t>private</w:t>
-            </w:r>
-            <w:r>
-              <w:rPr>
-                <w:rFonts w:ascii="宋体" w:hAnsi="宋体"/>
-                <w:sz w:val="18"/>
-                <w:szCs w:val="18"/>
-              </w:rPr>
-              <w:t xml:space="preserve"> </w:t>
-            </w:r>
-            <w:r>
-              <w:rPr>
-                <w:rFonts w:ascii="宋体" w:hAnsi="宋体"/>
-                <w:sz w:val="18"/>
-                <w:szCs w:val="18"/>
-              </w:rPr>
-              <w:t>void</w:t>
-            </w:r>
-            <w:r>
-              <w:rPr>
-                <w:rFonts w:ascii="宋体" w:hAnsi="宋体"/>
-                <w:sz w:val="18"/>
-                <w:szCs w:val="18"/>
-              </w:rPr>
-              <w:t xml:space="preserve"> </w:t>
-            </w:r>
-            <w:r>
-              <w:rPr>
-                <w:rFonts w:ascii="宋体" w:hAnsi="宋体"/>
-                <w:sz w:val="18"/>
-                <w:szCs w:val="18"/>
-              </w:rPr>
-              <w:t>updateServerList()</w:t>
-            </w:r>
-            <w:r>
-              <w:rPr>
-                <w:rFonts w:ascii="宋体" w:hAnsi="宋体"/>
-                <w:sz w:val="18"/>
-                <w:szCs w:val="18"/>
-              </w:rPr>
-              <w:t xml:space="preserve"> </w:t>
-            </w:r>
-            <w:r>
-              <w:rPr>
-                <w:rFonts w:ascii="宋体" w:hAnsi="宋体"/>
-                <w:sz w:val="18"/>
-                <w:szCs w:val="18"/>
-              </w:rPr>
-              <w:t>throws</w:t>
-            </w:r>
-            <w:r>
-              <w:rPr>
-                <w:rFonts w:ascii="宋体" w:hAnsi="宋体"/>
-                <w:sz w:val="18"/>
-                <w:szCs w:val="18"/>
-              </w:rPr>
-              <w:t xml:space="preserve"> </w:t>
-            </w:r>
-            <w:r>
-              <w:rPr>
-                <w:rFonts w:ascii="宋体" w:hAnsi="宋体"/>
-                <w:sz w:val="18"/>
-                <w:szCs w:val="18"/>
-              </w:rPr>
-              <w:t>Exception</w:t>
-            </w:r>
-            <w:r>
-              <w:rPr>
-                <w:rFonts w:ascii="宋体" w:hAnsi="宋体"/>
-                <w:sz w:val="18"/>
-                <w:szCs w:val="18"/>
-              </w:rPr>
-              <w:t xml:space="preserve"> </w:t>
-            </w:r>
-            <w:r>
-              <w:rPr>
-                <w:rFonts w:ascii="宋体" w:hAnsi="宋体"/>
-                <w:sz w:val="18"/>
-                <w:szCs w:val="18"/>
-              </w:rPr>
-              <w:t>{</w:t>
-            </w:r>
-          </w:p>
-          <w:p>
-            <w:pPr>
-              <w:rPr>
-                <w:rFonts w:ascii="宋体" w:hAnsi="宋体"/>
-                <w:sz w:val="18"/>
-                <w:szCs w:val="18"/>
-              </w:rPr>
-            </w:pPr>
-            <w:r>
-              <w:rPr>
-                <w:rFonts w:ascii="宋体" w:hAnsi="宋体"/>
-                <w:sz w:val="18"/>
-                <w:szCs w:val="18"/>
-              </w:rPr>
-              <w:tab/>
-            </w:r>
-            <w:r>
-              <w:rPr>
-                <w:rFonts w:ascii="宋体" w:hAnsi="宋体"/>
-                <w:sz w:val="18"/>
-                <w:szCs w:val="18"/>
-              </w:rPr>
-              <w:tab/>
-              <w:t>List&lt;String&gt;</w:t>
-            </w:r>
-            <w:r>
-              <w:rPr>
-                <w:rFonts w:ascii="宋体" w:hAnsi="宋体"/>
-                <w:sz w:val="18"/>
-                <w:szCs w:val="18"/>
-              </w:rPr>
-              <w:t xml:space="preserve"> </w:t>
-            </w:r>
-            <w:r>
-              <w:rPr>
-                <w:rFonts w:ascii="宋体" w:hAnsi="宋体"/>
-                <w:sz w:val="18"/>
-                <w:szCs w:val="18"/>
-              </w:rPr>
-              <w:t>newServerList</w:t>
-            </w:r>
-            <w:r>
-              <w:rPr>
-                <w:rFonts w:ascii="宋体" w:hAnsi="宋体"/>
-                <w:sz w:val="18"/>
-                <w:szCs w:val="18"/>
-              </w:rPr>
-              <w:t xml:space="preserve"> </w:t>
-            </w:r>
-            <w:r>
-              <w:rPr>
-                <w:rFonts w:ascii="宋体" w:hAnsi="宋体"/>
-                <w:sz w:val="18"/>
-                <w:szCs w:val="18"/>
-              </w:rPr>
-              <w:t>=</w:t>
-            </w:r>
-            <w:r>
-              <w:rPr>
-                <w:rFonts w:ascii="宋体" w:hAnsi="宋体"/>
-                <w:sz w:val="18"/>
-                <w:szCs w:val="18"/>
-              </w:rPr>
-              <w:t xml:space="preserve"> </w:t>
-            </w:r>
-            <w:r>
-              <w:rPr>
-                <w:rFonts w:ascii="宋体" w:hAnsi="宋体"/>
-                <w:sz w:val="18"/>
-                <w:szCs w:val="18"/>
-              </w:rPr>
-              <w:t>new</w:t>
-            </w:r>
-            <w:r>
-              <w:rPr>
-                <w:rFonts w:ascii="宋体" w:hAnsi="宋体"/>
-                <w:sz w:val="18"/>
-                <w:szCs w:val="18"/>
-              </w:rPr>
-              <w:t xml:space="preserve"> </w:t>
-            </w:r>
-            <w:r>
-              <w:rPr>
-                <w:rFonts w:ascii="宋体" w:hAnsi="宋体"/>
-                <w:sz w:val="18"/>
-                <w:szCs w:val="18"/>
-              </w:rPr>
-              <w:t>ArrayList&lt;String&gt;();</w:t>
-            </w:r>
-          </w:p>
-          <w:p>
-            <w:pPr>
-              <w:rPr>
-                <w:rFonts w:ascii="宋体" w:hAnsi="宋体"/>
-                <w:sz w:val="18"/>
-                <w:szCs w:val="18"/>
-              </w:rPr>
-            </w:pPr>
-          </w:p>
-          <w:p>
-            <w:pPr>
-              <w:rPr>
-                <w:rFonts w:ascii="宋体" w:hAnsi="宋体"/>
-                <w:sz w:val="18"/>
-                <w:szCs w:val="18"/>
-              </w:rPr>
-            </w:pPr>
-            <w:r>
-              <w:rPr>
-                <w:rFonts w:ascii="宋体" w:hAnsi="宋体" w:hint="eastAsia"/>
-                <w:sz w:val="18"/>
-                <w:szCs w:val="18"/>
-              </w:rPr>
-              <w:tab/>
-            </w:r>
-            <w:r>
-              <w:rPr>
-                <w:rFonts w:ascii="宋体" w:hAnsi="宋体" w:hint="eastAsia"/>
-                <w:sz w:val="18"/>
-                <w:szCs w:val="18"/>
-              </w:rPr>
-              <w:tab/>
-              <w:t>//</w:t>
-            </w:r>
-            <w:r>
-              <w:rPr>
-                <w:rFonts w:ascii="宋体" w:hAnsi="宋体" w:hint="eastAsia"/>
-                <w:sz w:val="18"/>
-                <w:szCs w:val="18"/>
-              </w:rPr>
-              <w:t xml:space="preserve"> </w:t>
-            </w:r>
-            <w:r>
-              <w:rPr>
-                <w:rFonts w:ascii="宋体" w:hAnsi="宋体" w:hint="eastAsia"/>
-                <w:sz w:val="18"/>
-                <w:szCs w:val="18"/>
-              </w:rPr>
-              <w:t>获取并监听groupNode的子节点变化</w:t>
-            </w:r>
-          </w:p>
-          <w:p>
-            <w:pPr>
-              <w:rPr>
-                <w:rFonts w:ascii="宋体" w:hAnsi="宋体"/>
-                <w:sz w:val="18"/>
-                <w:szCs w:val="18"/>
-              </w:rPr>
-            </w:pPr>
-            <w:r>
-              <w:rPr>
-                <w:rFonts w:ascii="宋体" w:hAnsi="宋体" w:hint="eastAsia"/>
-                <w:sz w:val="18"/>
-                <w:szCs w:val="18"/>
-              </w:rPr>
-              <w:tab/>
-            </w:r>
-            <w:r>
-              <w:rPr>
-                <w:rFonts w:ascii="宋体" w:hAnsi="宋体" w:hint="eastAsia"/>
-                <w:sz w:val="18"/>
-                <w:szCs w:val="18"/>
-              </w:rPr>
-              <w:tab/>
-              <w:t>//</w:t>
-            </w:r>
-            <w:r>
-              <w:rPr>
-                <w:rFonts w:ascii="宋体" w:hAnsi="宋体" w:hint="eastAsia"/>
-                <w:sz w:val="18"/>
-                <w:szCs w:val="18"/>
-              </w:rPr>
-              <w:t xml:space="preserve"> </w:t>
-            </w:r>
-            <w:r>
-              <w:rPr>
-                <w:rFonts w:ascii="宋体" w:hAnsi="宋体" w:hint="eastAsia"/>
-                <w:sz w:val="18"/>
-                <w:szCs w:val="18"/>
-              </w:rPr>
-              <w:t>watch参数为true,</w:t>
-            </w:r>
-            <w:r>
-              <w:rPr>
-                <w:rFonts w:ascii="宋体" w:hAnsi="宋体" w:hint="eastAsia"/>
-                <w:sz w:val="18"/>
-                <w:szCs w:val="18"/>
-              </w:rPr>
-              <w:t xml:space="preserve"> </w:t>
-            </w:r>
-            <w:r>
-              <w:rPr>
-                <w:rFonts w:ascii="宋体" w:hAnsi="宋体" w:hint="eastAsia"/>
-                <w:sz w:val="18"/>
-                <w:szCs w:val="18"/>
-              </w:rPr>
-              <w:t>表示监听子节点变化事件.</w:t>
-            </w:r>
-            <w:r>
-              <w:rPr>
-                <w:rFonts w:ascii="宋体" w:hAnsi="宋体" w:hint="eastAsia"/>
-                <w:sz w:val="18"/>
-                <w:szCs w:val="18"/>
-              </w:rPr>
-              <w:t xml:space="preserve"> </w:t>
-            </w:r>
-          </w:p>
-          <w:p>
-            <w:pPr>
-              <w:rPr>
-                <w:rFonts w:ascii="宋体" w:hAnsi="宋体"/>
-                <w:sz w:val="18"/>
-                <w:szCs w:val="18"/>
-              </w:rPr>
-            </w:pPr>
-            <w:r>
-              <w:rPr>
-                <w:rFonts w:ascii="宋体" w:hAnsi="宋体" w:hint="eastAsia"/>
-                <w:sz w:val="18"/>
-                <w:szCs w:val="18"/>
-              </w:rPr>
-              <w:tab/>
-            </w:r>
-            <w:r>
-              <w:rPr>
-                <w:rFonts w:ascii="宋体" w:hAnsi="宋体" w:hint="eastAsia"/>
-                <w:sz w:val="18"/>
-                <w:szCs w:val="18"/>
-              </w:rPr>
-              <w:tab/>
-              <w:t>//</w:t>
-            </w:r>
-            <w:r>
-              <w:rPr>
-                <w:rFonts w:ascii="宋体" w:hAnsi="宋体" w:hint="eastAsia"/>
-                <w:sz w:val="18"/>
-                <w:szCs w:val="18"/>
-              </w:rPr>
-              <w:t xml:space="preserve"> </w:t>
-            </w:r>
-            <w:r>
-              <w:rPr>
-                <w:rFonts w:ascii="宋体" w:hAnsi="宋体" w:hint="eastAsia"/>
-                <w:sz w:val="18"/>
-                <w:szCs w:val="18"/>
-              </w:rPr>
-              <w:t>每次都需要重新注册监听,</w:t>
-            </w:r>
-            <w:r>
-              <w:rPr>
-                <w:rFonts w:ascii="宋体" w:hAnsi="宋体" w:hint="eastAsia"/>
-                <w:sz w:val="18"/>
-                <w:szCs w:val="18"/>
-              </w:rPr>
-              <w:t xml:space="preserve"> </w:t>
-            </w:r>
-            <w:r>
-              <w:rPr>
-                <w:rFonts w:ascii="宋体" w:hAnsi="宋体" w:hint="eastAsia"/>
-                <w:sz w:val="18"/>
-                <w:szCs w:val="18"/>
-              </w:rPr>
-              <w:t>因为一次注册,</w:t>
-            </w:r>
-            <w:r>
-              <w:rPr>
-                <w:rFonts w:ascii="宋体" w:hAnsi="宋体" w:hint="eastAsia"/>
-                <w:sz w:val="18"/>
-                <w:szCs w:val="18"/>
-              </w:rPr>
-              <w:t xml:space="preserve"> </w:t>
-            </w:r>
-            <w:r>
-              <w:rPr>
-                <w:rFonts w:ascii="宋体" w:hAnsi="宋体" w:hint="eastAsia"/>
-                <w:sz w:val="18"/>
-                <w:szCs w:val="18"/>
-              </w:rPr>
-              <w:t>只能监听一次事件,</w:t>
-            </w:r>
-            <w:r>
-              <w:rPr>
-                <w:rFonts w:ascii="宋体" w:hAnsi="宋体" w:hint="eastAsia"/>
-                <w:sz w:val="18"/>
-                <w:szCs w:val="18"/>
-              </w:rPr>
-              <w:t xml:space="preserve"> </w:t>
-            </w:r>
-            <w:r>
-              <w:rPr>
-                <w:rFonts w:ascii="宋体" w:hAnsi="宋体" w:hint="eastAsia"/>
-                <w:sz w:val="18"/>
-                <w:szCs w:val="18"/>
-              </w:rPr>
-              <w:t>如果还想继续保持监听,</w:t>
-            </w:r>
-            <w:r>
-              <w:rPr>
-                <w:rFonts w:ascii="宋体" w:hAnsi="宋体" w:hint="eastAsia"/>
-                <w:sz w:val="18"/>
-                <w:szCs w:val="18"/>
-              </w:rPr>
-              <w:t xml:space="preserve"> </w:t>
-            </w:r>
-            <w:r>
-              <w:rPr>
-                <w:rFonts w:ascii="宋体" w:hAnsi="宋体" w:hint="eastAsia"/>
-                <w:sz w:val="18"/>
-                <w:szCs w:val="18"/>
-              </w:rPr>
-              <w:t>必须重新注册</w:t>
-            </w:r>
-          </w:p>
-          <w:p>
-            <w:pPr>
-              <w:rPr>
-                <w:rFonts w:ascii="宋体" w:hAnsi="宋体"/>
-                <w:sz w:val="18"/>
-                <w:szCs w:val="18"/>
-              </w:rPr>
-            </w:pPr>
-            <w:r>
-              <w:rPr>
-                <w:rFonts w:ascii="宋体" w:hAnsi="宋体"/>
-                <w:sz w:val="18"/>
-                <w:szCs w:val="18"/>
-              </w:rPr>
-              <w:tab/>
-            </w:r>
-            <w:r>
-              <w:rPr>
-                <w:rFonts w:ascii="宋体" w:hAnsi="宋体"/>
-                <w:sz w:val="18"/>
-                <w:szCs w:val="18"/>
-              </w:rPr>
-              <w:tab/>
-              <w:t>List&lt;String&gt;</w:t>
-            </w:r>
-            <w:r>
-              <w:rPr>
-                <w:rFonts w:ascii="宋体" w:hAnsi="宋体"/>
-                <w:sz w:val="18"/>
-                <w:szCs w:val="18"/>
-              </w:rPr>
-              <w:t xml:space="preserve"> </w:t>
-            </w:r>
-            <w:r>
-              <w:rPr>
-                <w:rFonts w:ascii="宋体" w:hAnsi="宋体"/>
-                <w:sz w:val="18"/>
-                <w:szCs w:val="18"/>
-              </w:rPr>
-              <w:t>subList</w:t>
-            </w:r>
-            <w:r>
-              <w:rPr>
-                <w:rFonts w:ascii="宋体" w:hAnsi="宋体"/>
-                <w:sz w:val="18"/>
-                <w:szCs w:val="18"/>
-              </w:rPr>
-              <w:t xml:space="preserve"> </w:t>
-            </w:r>
-            <w:r>
-              <w:rPr>
-                <w:rFonts w:ascii="宋体" w:hAnsi="宋体"/>
-                <w:sz w:val="18"/>
-                <w:szCs w:val="18"/>
-              </w:rPr>
-              <w:t>=</w:t>
-            </w:r>
-            <w:r>
-              <w:rPr>
-                <w:rFonts w:ascii="宋体" w:hAnsi="宋体"/>
-                <w:sz w:val="18"/>
-                <w:szCs w:val="18"/>
-              </w:rPr>
-              <w:t xml:space="preserve"> </w:t>
-            </w:r>
-            <w:r>
-              <w:rPr>
-                <w:rFonts w:ascii="宋体" w:hAnsi="宋体"/>
-                <w:sz w:val="18"/>
-                <w:szCs w:val="18"/>
-              </w:rPr>
-              <w:t>zk.getChildren("/"</w:t>
-            </w:r>
-            <w:r>
-              <w:rPr>
-                <w:rFonts w:ascii="宋体" w:hAnsi="宋体"/>
-                <w:sz w:val="18"/>
-                <w:szCs w:val="18"/>
-              </w:rPr>
-              <w:t xml:space="preserve"> </w:t>
-            </w:r>
-            <w:r>
-              <w:rPr>
-                <w:rFonts w:ascii="宋体" w:hAnsi="宋体"/>
-                <w:sz w:val="18"/>
-                <w:szCs w:val="18"/>
-              </w:rPr>
-              <w:t>+</w:t>
-            </w:r>
-            <w:r>
-              <w:rPr>
-                <w:rFonts w:ascii="宋体" w:hAnsi="宋体"/>
-                <w:sz w:val="18"/>
-                <w:szCs w:val="18"/>
-              </w:rPr>
-              <w:t xml:space="preserve"> </w:t>
-            </w:r>
-            <w:r>
-              <w:rPr>
-                <w:rFonts w:ascii="宋体" w:hAnsi="宋体"/>
-                <w:sz w:val="18"/>
-                <w:szCs w:val="18"/>
-              </w:rPr>
-              <w:t>groupNode,</w:t>
-            </w:r>
-            <w:r>
-              <w:rPr>
-                <w:rFonts w:ascii="宋体" w:hAnsi="宋体"/>
-                <w:sz w:val="18"/>
-                <w:szCs w:val="18"/>
-              </w:rPr>
-              <w:t xml:space="preserve"> </w:t>
-            </w:r>
-            <w:r>
-              <w:rPr>
-                <w:rFonts w:ascii="宋体" w:hAnsi="宋体"/>
-                <w:sz w:val="18"/>
-                <w:szCs w:val="18"/>
-              </w:rPr>
-              <w:t>true);</w:t>
-            </w:r>
-          </w:p>
-          <w:p>
-            <w:pPr>
-              <w:rPr>
-                <w:rFonts w:ascii="宋体" w:hAnsi="宋体"/>
-                <w:sz w:val="18"/>
-                <w:szCs w:val="18"/>
-              </w:rPr>
-            </w:pPr>
-            <w:r>
-              <w:rPr>
-                <w:rFonts w:ascii="宋体" w:hAnsi="宋体"/>
-                <w:sz w:val="18"/>
-                <w:szCs w:val="18"/>
-              </w:rPr>
-              <w:tab/>
-            </w:r>
-            <w:r>
-              <w:rPr>
-                <w:rFonts w:ascii="宋体" w:hAnsi="宋体"/>
-                <w:sz w:val="18"/>
-                <w:szCs w:val="18"/>
-              </w:rPr>
-              <w:tab/>
-              <w:t>for</w:t>
-            </w:r>
-            <w:r>
-              <w:rPr>
-                <w:rFonts w:ascii="宋体" w:hAnsi="宋体"/>
-                <w:sz w:val="18"/>
-                <w:szCs w:val="18"/>
-              </w:rPr>
-              <w:t xml:space="preserve"> </w:t>
-            </w:r>
-            <w:r>
-              <w:rPr>
-                <w:rFonts w:ascii="宋体" w:hAnsi="宋体"/>
-                <w:sz w:val="18"/>
-                <w:szCs w:val="18"/>
-              </w:rPr>
-              <w:t>(String</w:t>
-            </w:r>
-            <w:r>
-              <w:rPr>
-                <w:rFonts w:ascii="宋体" w:hAnsi="宋体"/>
-                <w:sz w:val="18"/>
-                <w:szCs w:val="18"/>
-              </w:rPr>
-              <w:t xml:space="preserve"> </w:t>
-            </w:r>
-            <w:r>
-              <w:rPr>
-                <w:rFonts w:ascii="宋体" w:hAnsi="宋体"/>
-                <w:sz w:val="18"/>
-                <w:szCs w:val="18"/>
-              </w:rPr>
-              <w:t>subNode</w:t>
-            </w:r>
-            <w:r>
-              <w:rPr>
-                <w:rFonts w:ascii="宋体" w:hAnsi="宋体"/>
-                <w:sz w:val="18"/>
-                <w:szCs w:val="18"/>
-              </w:rPr>
-              <w:t xml:space="preserve"> </w:t>
-            </w:r>
-            <w:r>
-              <w:rPr>
-                <w:rFonts w:ascii="宋体" w:hAnsi="宋体"/>
-                <w:sz w:val="18"/>
-                <w:szCs w:val="18"/>
-              </w:rPr>
-              <w:t>:</w:t>
-            </w:r>
-            <w:r>
-              <w:rPr>
-                <w:rFonts w:ascii="宋体" w:hAnsi="宋体"/>
-                <w:sz w:val="18"/>
-                <w:szCs w:val="18"/>
-              </w:rPr>
-              <w:t xml:space="preserve"> </w:t>
-            </w:r>
-            <w:r>
-              <w:rPr>
-                <w:rFonts w:ascii="宋体" w:hAnsi="宋体"/>
-                <w:sz w:val="18"/>
-                <w:szCs w:val="18"/>
-              </w:rPr>
-              <w:t>subList)</w:t>
-            </w:r>
-            <w:r>
-              <w:rPr>
-                <w:rFonts w:ascii="宋体" w:hAnsi="宋体"/>
-                <w:sz w:val="18"/>
-                <w:szCs w:val="18"/>
-              </w:rPr>
-              <w:t xml:space="preserve"> </w:t>
-            </w:r>
-            <w:r>
-              <w:rPr>
-                <w:rFonts w:ascii="宋体" w:hAnsi="宋体"/>
-                <w:sz w:val="18"/>
-                <w:szCs w:val="18"/>
-              </w:rPr>
-              <w:t>{</w:t>
-            </w:r>
-          </w:p>
-          <w:p>
-            <w:pPr>
-              <w:rPr>
-                <w:rFonts w:ascii="宋体" w:hAnsi="宋体"/>
-                <w:sz w:val="18"/>
-                <w:szCs w:val="18"/>
-              </w:rPr>
-            </w:pPr>
-            <w:r>
-              <w:rPr>
-                <w:rFonts w:ascii="宋体" w:hAnsi="宋体" w:hint="eastAsia"/>
-                <w:sz w:val="18"/>
-                <w:szCs w:val="18"/>
-              </w:rPr>
-              <w:tab/>
-            </w:r>
-            <w:r>
-              <w:rPr>
-                <w:rFonts w:ascii="宋体" w:hAnsi="宋体" w:hint="eastAsia"/>
-                <w:sz w:val="18"/>
-                <w:szCs w:val="18"/>
-              </w:rPr>
-              <w:tab/>
-            </w:r>
-            <w:r>
-              <w:rPr>
-                <w:rFonts w:ascii="宋体" w:hAnsi="宋体" w:hint="eastAsia"/>
-                <w:sz w:val="18"/>
-                <w:szCs w:val="18"/>
-              </w:rPr>
-              <w:tab/>
-              <w:t>//</w:t>
-            </w:r>
-            <w:r>
-              <w:rPr>
-                <w:rFonts w:ascii="宋体" w:hAnsi="宋体" w:hint="eastAsia"/>
-                <w:sz w:val="18"/>
-                <w:szCs w:val="18"/>
-              </w:rPr>
-              <w:t xml:space="preserve"> </w:t>
-            </w:r>
-            <w:r>
-              <w:rPr>
-                <w:rFonts w:ascii="宋体" w:hAnsi="宋体" w:hint="eastAsia"/>
-                <w:sz w:val="18"/>
-                <w:szCs w:val="18"/>
-              </w:rPr>
-              <w:t>获取每个子节点下关联的server地址</w:t>
-            </w:r>
-          </w:p>
-          <w:p>
-            <w:pPr>
-              <w:rPr>
-                <w:rFonts w:ascii="宋体" w:hAnsi="宋体"/>
-                <w:sz w:val="18"/>
-                <w:szCs w:val="18"/>
-              </w:rPr>
-            </w:pPr>
-            <w:r>
-              <w:rPr>
-                <w:rFonts w:ascii="宋体" w:hAnsi="宋体"/>
-                <w:sz w:val="18"/>
-                <w:szCs w:val="18"/>
-              </w:rPr>
-              <w:tab/>
-            </w:r>
-            <w:r>
-              <w:rPr>
-                <w:rFonts w:ascii="宋体" w:hAnsi="宋体"/>
-                <w:sz w:val="18"/>
-                <w:szCs w:val="18"/>
-              </w:rPr>
-              <w:tab/>
-            </w:r>
-            <w:r>
-              <w:rPr>
-                <w:rFonts w:ascii="宋体" w:hAnsi="宋体"/>
-                <w:sz w:val="18"/>
-                <w:szCs w:val="18"/>
-              </w:rPr>
-              <w:tab/>
-              <w:t>byte[]</w:t>
-            </w:r>
-            <w:r>
-              <w:rPr>
-                <w:rFonts w:ascii="宋体" w:hAnsi="宋体"/>
-                <w:sz w:val="18"/>
-                <w:szCs w:val="18"/>
-              </w:rPr>
-              <w:t xml:space="preserve"> </w:t>
-            </w:r>
-            <w:r>
-              <w:rPr>
-                <w:rFonts w:ascii="宋体" w:hAnsi="宋体"/>
-                <w:sz w:val="18"/>
-                <w:szCs w:val="18"/>
-              </w:rPr>
-              <w:t>data</w:t>
-            </w:r>
-            <w:r>
-              <w:rPr>
-                <w:rFonts w:ascii="宋体" w:hAnsi="宋体"/>
-                <w:sz w:val="18"/>
-                <w:szCs w:val="18"/>
-              </w:rPr>
-              <w:t xml:space="preserve"> </w:t>
-            </w:r>
-            <w:r>
-              <w:rPr>
-                <w:rFonts w:ascii="宋体" w:hAnsi="宋体"/>
-                <w:sz w:val="18"/>
-                <w:szCs w:val="18"/>
-              </w:rPr>
-              <w:t>=</w:t>
-            </w:r>
-            <w:r>
-              <w:rPr>
-                <w:rFonts w:ascii="宋体" w:hAnsi="宋体"/>
-                <w:sz w:val="18"/>
-                <w:szCs w:val="18"/>
-              </w:rPr>
-              <w:t xml:space="preserve"> </w:t>
-            </w:r>
-            <w:r>
-              <w:rPr>
-                <w:rFonts w:ascii="宋体" w:hAnsi="宋体"/>
-                <w:sz w:val="18"/>
-                <w:szCs w:val="18"/>
-              </w:rPr>
-              <w:t>zk.getData("/"</w:t>
-            </w:r>
-            <w:r>
-              <w:rPr>
-                <w:rFonts w:ascii="宋体" w:hAnsi="宋体"/>
-                <w:sz w:val="18"/>
-                <w:szCs w:val="18"/>
-              </w:rPr>
-              <w:t xml:space="preserve"> </w:t>
-            </w:r>
-            <w:r>
-              <w:rPr>
-                <w:rFonts w:ascii="宋体" w:hAnsi="宋体"/>
-                <w:sz w:val="18"/>
-                <w:szCs w:val="18"/>
-              </w:rPr>
-              <w:t>+</w:t>
-            </w:r>
-            <w:r>
-              <w:rPr>
-                <w:rFonts w:ascii="宋体" w:hAnsi="宋体"/>
-                <w:sz w:val="18"/>
-                <w:szCs w:val="18"/>
-              </w:rPr>
-              <w:t xml:space="preserve"> </w:t>
-            </w:r>
-            <w:r>
-              <w:rPr>
-                <w:rFonts w:ascii="宋体" w:hAnsi="宋体"/>
-                <w:sz w:val="18"/>
-                <w:szCs w:val="18"/>
-              </w:rPr>
-              <w:t>groupNode</w:t>
-            </w:r>
-            <w:r>
-              <w:rPr>
-                <w:rFonts w:ascii="宋体" w:hAnsi="宋体"/>
-                <w:sz w:val="18"/>
-                <w:szCs w:val="18"/>
-              </w:rPr>
-              <w:t xml:space="preserve"> </w:t>
-            </w:r>
-            <w:r>
-              <w:rPr>
-                <w:rFonts w:ascii="宋体" w:hAnsi="宋体"/>
-                <w:sz w:val="18"/>
-                <w:szCs w:val="18"/>
-              </w:rPr>
-              <w:t>+</w:t>
-            </w:r>
-            <w:r>
-              <w:rPr>
-                <w:rFonts w:ascii="宋体" w:hAnsi="宋体"/>
-                <w:sz w:val="18"/>
-                <w:szCs w:val="18"/>
-              </w:rPr>
-              <w:t xml:space="preserve"> </w:t>
-            </w:r>
-            <w:r>
-              <w:rPr>
-                <w:rFonts w:ascii="宋体" w:hAnsi="宋体"/>
-                <w:sz w:val="18"/>
-                <w:szCs w:val="18"/>
-              </w:rPr>
-              <w:t>"/"</w:t>
-            </w:r>
-            <w:r>
-              <w:rPr>
-                <w:rFonts w:ascii="宋体" w:hAnsi="宋体"/>
-                <w:sz w:val="18"/>
-                <w:szCs w:val="18"/>
-              </w:rPr>
-              <w:t xml:space="preserve"> </w:t>
-            </w:r>
-            <w:r>
-              <w:rPr>
-                <w:rFonts w:ascii="宋体" w:hAnsi="宋体"/>
-                <w:sz w:val="18"/>
-                <w:szCs w:val="18"/>
-              </w:rPr>
-              <w:t>+</w:t>
-            </w:r>
-            <w:r>
-              <w:rPr>
-                <w:rFonts w:ascii="宋体" w:hAnsi="宋体"/>
-                <w:sz w:val="18"/>
-                <w:szCs w:val="18"/>
-              </w:rPr>
-              <w:t xml:space="preserve"> </w:t>
-            </w:r>
-            <w:r>
-              <w:rPr>
-                <w:rFonts w:ascii="宋体" w:hAnsi="宋体"/>
-                <w:sz w:val="18"/>
-                <w:szCs w:val="18"/>
-              </w:rPr>
-              <w:t>subNode,</w:t>
-            </w:r>
-            <w:r>
-              <w:rPr>
-                <w:rFonts w:ascii="宋体" w:hAnsi="宋体"/>
-                <w:sz w:val="18"/>
-                <w:szCs w:val="18"/>
-              </w:rPr>
-              <w:t xml:space="preserve"> </w:t>
-            </w:r>
-            <w:r>
-              <w:rPr>
-                <w:rFonts w:ascii="宋体" w:hAnsi="宋体"/>
-                <w:sz w:val="18"/>
-                <w:szCs w:val="18"/>
-              </w:rPr>
-              <w:t>false,</w:t>
-            </w:r>
-            <w:r>
-              <w:rPr>
-                <w:rFonts w:ascii="宋体" w:hAnsi="宋体"/>
-                <w:sz w:val="18"/>
-                <w:szCs w:val="18"/>
-              </w:rPr>
-              <w:t xml:space="preserve"> </w:t>
-            </w:r>
-            <w:r>
-              <w:rPr>
-                <w:rFonts w:ascii="宋体" w:hAnsi="宋体"/>
-                <w:sz w:val="18"/>
-                <w:szCs w:val="18"/>
-              </w:rPr>
-              <w:t>stat);</w:t>
-            </w:r>
-          </w:p>
-          <w:p>
-            <w:pPr>
-              <w:rPr>
-                <w:rFonts w:ascii="宋体" w:hAnsi="宋体"/>
-                <w:sz w:val="18"/>
-                <w:szCs w:val="18"/>
-              </w:rPr>
-            </w:pPr>
-            <w:r>
-              <w:rPr>
-                <w:rFonts w:ascii="宋体" w:hAnsi="宋体"/>
-                <w:sz w:val="18"/>
-                <w:szCs w:val="18"/>
-              </w:rPr>
-              <w:tab/>
-            </w:r>
-            <w:r>
-              <w:rPr>
-                <w:rFonts w:ascii="宋体" w:hAnsi="宋体"/>
-                <w:sz w:val="18"/>
-                <w:szCs w:val="18"/>
-              </w:rPr>
-              <w:tab/>
-            </w:r>
-            <w:r>
-              <w:rPr>
-                <w:rFonts w:ascii="宋体" w:hAnsi="宋体"/>
-                <w:sz w:val="18"/>
-                <w:szCs w:val="18"/>
-              </w:rPr>
-              <w:tab/>
-              <w:t>newServerList.add(new</w:t>
-            </w:r>
-            <w:r>
-              <w:rPr>
-                <w:rFonts w:ascii="宋体" w:hAnsi="宋体"/>
-                <w:sz w:val="18"/>
-                <w:szCs w:val="18"/>
-              </w:rPr>
-              <w:t xml:space="preserve"> </w:t>
-            </w:r>
-            <w:r>
-              <w:rPr>
-                <w:rFonts w:ascii="宋体" w:hAnsi="宋体"/>
-                <w:sz w:val="18"/>
-                <w:szCs w:val="18"/>
-              </w:rPr>
-              <w:t>String(data,</w:t>
-            </w:r>
-            <w:r>
-              <w:rPr>
-                <w:rFonts w:ascii="宋体" w:hAnsi="宋体"/>
-                <w:sz w:val="18"/>
-                <w:szCs w:val="18"/>
-              </w:rPr>
-              <w:t xml:space="preserve"> </w:t>
-            </w:r>
-            <w:r>
-              <w:rPr>
-                <w:rFonts w:ascii="宋体" w:hAnsi="宋体"/>
-                <w:sz w:val="18"/>
-                <w:szCs w:val="18"/>
-              </w:rPr>
-              <w:t>"utf-8"));</w:t>
-            </w:r>
-          </w:p>
-          <w:p>
-            <w:pPr>
-              <w:rPr>
-                <w:rFonts w:ascii="宋体" w:hAnsi="宋体"/>
-                <w:sz w:val="18"/>
-                <w:szCs w:val="18"/>
-              </w:rPr>
-            </w:pPr>
-            <w:r>
-              <w:rPr>
-                <w:rFonts w:ascii="宋体" w:hAnsi="宋体"/>
-                <w:sz w:val="18"/>
-                <w:szCs w:val="18"/>
-              </w:rPr>
-              <w:tab/>
-            </w:r>
-            <w:r>
-              <w:rPr>
-                <w:rFonts w:ascii="宋体" w:hAnsi="宋体"/>
-                <w:sz w:val="18"/>
-                <w:szCs w:val="18"/>
-              </w:rPr>
-              <w:tab/>
-              <w:t>}</w:t>
-            </w:r>
-          </w:p>
-          <w:p>
-            <w:pPr>
-              <w:rPr>
-                <w:rFonts w:ascii="宋体" w:hAnsi="宋体"/>
-                <w:sz w:val="18"/>
-                <w:szCs w:val="18"/>
-              </w:rPr>
-            </w:pPr>
-          </w:p>
-          <w:p>
-            <w:pPr>
-              <w:rPr>
-                <w:rFonts w:ascii="宋体" w:hAnsi="宋体"/>
-                <w:sz w:val="18"/>
-                <w:szCs w:val="18"/>
-              </w:rPr>
-            </w:pPr>
-            <w:r>
-              <w:rPr>
-                <w:rFonts w:ascii="宋体" w:hAnsi="宋体" w:hint="eastAsia"/>
-                <w:sz w:val="18"/>
-                <w:szCs w:val="18"/>
-              </w:rPr>
-              <w:tab/>
-            </w:r>
-            <w:r>
-              <w:rPr>
-                <w:rFonts w:ascii="宋体" w:hAnsi="宋体" w:hint="eastAsia"/>
-                <w:sz w:val="18"/>
-                <w:szCs w:val="18"/>
-              </w:rPr>
-              <w:tab/>
-              <w:t>//</w:t>
-            </w:r>
-            <w:r>
-              <w:rPr>
-                <w:rFonts w:ascii="宋体" w:hAnsi="宋体" w:hint="eastAsia"/>
-                <w:sz w:val="18"/>
-                <w:szCs w:val="18"/>
-              </w:rPr>
-              <w:t xml:space="preserve"> </w:t>
-            </w:r>
-            <w:r>
-              <w:rPr>
-                <w:rFonts w:ascii="宋体" w:hAnsi="宋体" w:hint="eastAsia"/>
-                <w:sz w:val="18"/>
-                <w:szCs w:val="18"/>
-              </w:rPr>
-              <w:t>替换server列表</w:t>
-            </w:r>
-          </w:p>
-          <w:p>
-            <w:pPr>
-              <w:rPr>
-                <w:rFonts w:ascii="宋体" w:hAnsi="宋体"/>
-                <w:sz w:val="18"/>
-                <w:szCs w:val="18"/>
-              </w:rPr>
-            </w:pPr>
-            <w:r>
-              <w:rPr>
-                <w:rFonts w:ascii="宋体" w:hAnsi="宋体"/>
-                <w:sz w:val="18"/>
-                <w:szCs w:val="18"/>
-              </w:rPr>
-              <w:tab/>
-            </w:r>
-            <w:r>
-              <w:rPr>
-                <w:rFonts w:ascii="宋体" w:hAnsi="宋体"/>
-                <w:sz w:val="18"/>
-                <w:szCs w:val="18"/>
-              </w:rPr>
-              <w:tab/>
-              <w:t>serverList</w:t>
-            </w:r>
-            <w:r>
-              <w:rPr>
-                <w:rFonts w:ascii="宋体" w:hAnsi="宋体"/>
-                <w:sz w:val="18"/>
-                <w:szCs w:val="18"/>
-              </w:rPr>
-              <w:t xml:space="preserve"> </w:t>
-            </w:r>
-            <w:r>
-              <w:rPr>
-                <w:rFonts w:ascii="宋体" w:hAnsi="宋体"/>
-                <w:sz w:val="18"/>
-                <w:szCs w:val="18"/>
-              </w:rPr>
-              <w:t>=</w:t>
-            </w:r>
-            <w:r>
-              <w:rPr>
-                <w:rFonts w:ascii="宋体" w:hAnsi="宋体"/>
-                <w:sz w:val="18"/>
-                <w:szCs w:val="18"/>
-              </w:rPr>
-              <w:t xml:space="preserve"> </w:t>
-            </w:r>
-            <w:r>
-              <w:rPr>
-                <w:rFonts w:ascii="宋体" w:hAnsi="宋体"/>
-                <w:sz w:val="18"/>
-                <w:szCs w:val="18"/>
-              </w:rPr>
-              <w:t>newServerList;</w:t>
-            </w:r>
-          </w:p>
-          <w:p>
-            <w:pPr>
-              <w:rPr>
-                <w:rFonts w:ascii="宋体" w:hAnsi="宋体"/>
-                <w:sz w:val="18"/>
-                <w:szCs w:val="18"/>
-              </w:rPr>
-            </w:pPr>
-          </w:p>
-          <w:p>
-            <w:pPr>
-              <w:rPr>
-                <w:rFonts w:ascii="宋体" w:hAnsi="宋体"/>
-                <w:sz w:val="18"/>
-                <w:szCs w:val="18"/>
-              </w:rPr>
-            </w:pPr>
-            <w:r>
-              <w:rPr>
-                <w:rFonts w:ascii="宋体" w:hAnsi="宋体"/>
-                <w:sz w:val="18"/>
-                <w:szCs w:val="18"/>
-              </w:rPr>
-              <w:tab/>
-            </w:r>
-            <w:r>
-              <w:rPr>
-                <w:rFonts w:ascii="宋体" w:hAnsi="宋体"/>
-                <w:sz w:val="18"/>
-                <w:szCs w:val="18"/>
-              </w:rPr>
-              <w:tab/>
-              <w:t>System.out.println("server</w:t>
-            </w:r>
-            <w:r>
-              <w:rPr>
-                <w:rFonts w:ascii="宋体" w:hAnsi="宋体"/>
-                <w:sz w:val="18"/>
-                <w:szCs w:val="18"/>
-              </w:rPr>
-              <w:t xml:space="preserve"> </w:t>
-            </w:r>
-            <w:r>
-              <w:rPr>
-                <w:rFonts w:ascii="宋体" w:hAnsi="宋体"/>
-                <w:sz w:val="18"/>
-                <w:szCs w:val="18"/>
-              </w:rPr>
-              <w:t>list</w:t>
-            </w:r>
-            <w:r>
-              <w:rPr>
-                <w:rFonts w:ascii="宋体" w:hAnsi="宋体"/>
-                <w:sz w:val="18"/>
-                <w:szCs w:val="18"/>
-              </w:rPr>
-              <w:t xml:space="preserve"> </w:t>
-            </w:r>
-            <w:r>
-              <w:rPr>
-                <w:rFonts w:ascii="宋体" w:hAnsi="宋体"/>
-                <w:sz w:val="18"/>
-                <w:szCs w:val="18"/>
-              </w:rPr>
-              <w:t>updated:</w:t>
-            </w:r>
-            <w:r>
-              <w:rPr>
-                <w:rFonts w:ascii="宋体" w:hAnsi="宋体"/>
-                <w:sz w:val="18"/>
-                <w:szCs w:val="18"/>
-              </w:rPr>
-              <w:t xml:space="preserve"> </w:t>
-            </w:r>
-            <w:r>
-              <w:rPr>
-                <w:rFonts w:ascii="宋体" w:hAnsi="宋体"/>
-                <w:sz w:val="18"/>
-                <w:szCs w:val="18"/>
-              </w:rPr>
-              <w:t>"</w:t>
-            </w:r>
-            <w:r>
-              <w:rPr>
-                <w:rFonts w:ascii="宋体" w:hAnsi="宋体"/>
-                <w:sz w:val="18"/>
-                <w:szCs w:val="18"/>
-              </w:rPr>
-              <w:t xml:space="preserve"> </w:t>
-            </w:r>
-            <w:r>
-              <w:rPr>
-                <w:rFonts w:ascii="宋体" w:hAnsi="宋体"/>
-                <w:sz w:val="18"/>
-                <w:szCs w:val="18"/>
-              </w:rPr>
-              <w:t>+</w:t>
-            </w:r>
-            <w:r>
-              <w:rPr>
-                <w:rFonts w:ascii="宋体" w:hAnsi="宋体"/>
-                <w:sz w:val="18"/>
-                <w:szCs w:val="18"/>
-              </w:rPr>
-              <w:t xml:space="preserve"> </w:t>
-            </w:r>
-            <w:r>
-              <w:rPr>
-                <w:rFonts w:ascii="宋体" w:hAnsi="宋体"/>
-                <w:sz w:val="18"/>
-                <w:szCs w:val="18"/>
-              </w:rPr>
-              <w:t>serverList);</w:t>
-            </w:r>
-          </w:p>
-          <w:p>
-            <w:pPr>
-              <w:rPr>
-                <w:rFonts w:ascii="宋体" w:hAnsi="宋体"/>
-                <w:sz w:val="18"/>
-                <w:szCs w:val="18"/>
-              </w:rPr>
-            </w:pPr>
-            <w:r>
-              <w:rPr>
-                <w:rFonts w:ascii="宋体" w:hAnsi="宋体"/>
-                <w:sz w:val="18"/>
-                <w:szCs w:val="18"/>
-              </w:rPr>
-              <w:tab/>
-              <w:t>}</w:t>
-            </w:r>
-          </w:p>
-          <w:p>
-            <w:pPr>
-              <w:rPr>
-                <w:rFonts w:ascii="宋体" w:hAnsi="宋体"/>
-                <w:sz w:val="18"/>
-                <w:szCs w:val="18"/>
-              </w:rPr>
-            </w:pPr>
-          </w:p>
-          <w:p>
-            <w:pPr>
-              <w:rPr>
-                <w:rFonts w:ascii="宋体" w:hAnsi="宋体"/>
-                <w:sz w:val="18"/>
-                <w:szCs w:val="18"/>
-              </w:rPr>
-            </w:pPr>
-            <w:r>
-              <w:rPr>
-                <w:rFonts w:ascii="宋体" w:hAnsi="宋体"/>
-                <w:sz w:val="18"/>
-                <w:szCs w:val="18"/>
-              </w:rPr>
-              <w:tab/>
-              <w:t>/**</w:t>
-            </w:r>
-          </w:p>
-          <w:p>
-            <w:pPr>
-              <w:rPr>
-                <w:rFonts w:ascii="宋体" w:hAnsi="宋体"/>
-                <w:sz w:val="18"/>
-                <w:szCs w:val="18"/>
-              </w:rPr>
-            </w:pPr>
-            <w:r>
-              <w:rPr>
-                <w:rFonts w:ascii="宋体" w:hAnsi="宋体" w:hint="eastAsia"/>
-                <w:sz w:val="18"/>
-                <w:szCs w:val="18"/>
-              </w:rPr>
-              <w:tab/>
-            </w:r>
-            <w:r>
-              <w:rPr>
-                <w:rFonts w:ascii="宋体" w:hAnsi="宋体" w:hint="eastAsia"/>
-                <w:sz w:val="18"/>
-                <w:szCs w:val="18"/>
-              </w:rPr>
-              <w:t xml:space="preserve"> </w:t>
-            </w:r>
-            <w:r>
-              <w:rPr>
-                <w:rFonts w:ascii="宋体" w:hAnsi="宋体" w:hint="eastAsia"/>
-                <w:sz w:val="18"/>
-                <w:szCs w:val="18"/>
-              </w:rPr>
-              <w:t>*</w:t>
-            </w:r>
-            <w:r>
-              <w:rPr>
-                <w:rFonts w:ascii="宋体" w:hAnsi="宋体" w:hint="eastAsia"/>
-                <w:sz w:val="18"/>
-                <w:szCs w:val="18"/>
-              </w:rPr>
-              <w:t xml:space="preserve"> </w:t>
-            </w:r>
-            <w:r>
-              <w:rPr>
-                <w:rFonts w:ascii="宋体" w:hAnsi="宋体" w:hint="eastAsia"/>
-                <w:sz w:val="18"/>
-                <w:szCs w:val="18"/>
-              </w:rPr>
-              <w:t>client的工作逻辑写在这个方法中</w:t>
-            </w:r>
-          </w:p>
-          <w:p>
-            <w:pPr>
-              <w:rPr>
-                <w:rFonts w:ascii="宋体" w:hAnsi="宋体"/>
-                <w:sz w:val="18"/>
-                <w:szCs w:val="18"/>
-              </w:rPr>
-            </w:pPr>
-            <w:r>
-              <w:rPr>
-                <w:rFonts w:ascii="宋体" w:hAnsi="宋体" w:hint="eastAsia"/>
-                <w:sz w:val="18"/>
-                <w:szCs w:val="18"/>
-              </w:rPr>
-              <w:tab/>
-            </w:r>
-            <w:r>
-              <w:rPr>
-                <w:rFonts w:ascii="宋体" w:hAnsi="宋体" w:hint="eastAsia"/>
-                <w:sz w:val="18"/>
-                <w:szCs w:val="18"/>
-              </w:rPr>
-              <w:t xml:space="preserve"> </w:t>
-            </w:r>
-            <w:r>
-              <w:rPr>
-                <w:rFonts w:ascii="宋体" w:hAnsi="宋体" w:hint="eastAsia"/>
-                <w:sz w:val="18"/>
-                <w:szCs w:val="18"/>
-              </w:rPr>
-              <w:t>*</w:t>
-            </w:r>
-            <w:r>
-              <w:rPr>
-                <w:rFonts w:ascii="宋体" w:hAnsi="宋体" w:hint="eastAsia"/>
-                <w:sz w:val="18"/>
-                <w:szCs w:val="18"/>
-              </w:rPr>
-              <w:t xml:space="preserve"> </w:t>
-            </w:r>
-            <w:r>
-              <w:rPr>
-                <w:rFonts w:ascii="宋体" w:hAnsi="宋体" w:hint="eastAsia"/>
-                <w:sz w:val="18"/>
-                <w:szCs w:val="18"/>
-              </w:rPr>
-              <w:t>此处不做任何处理,</w:t>
-            </w:r>
-            <w:r>
-              <w:rPr>
-                <w:rFonts w:ascii="宋体" w:hAnsi="宋体" w:hint="eastAsia"/>
-                <w:sz w:val="18"/>
-                <w:szCs w:val="18"/>
-              </w:rPr>
-              <w:t xml:space="preserve"> </w:t>
-            </w:r>
-            <w:r>
-              <w:rPr>
-                <w:rFonts w:ascii="宋体" w:hAnsi="宋体" w:hint="eastAsia"/>
-                <w:sz w:val="18"/>
-                <w:szCs w:val="18"/>
-              </w:rPr>
-              <w:t>只让client</w:t>
-            </w:r>
-            <w:r>
-              <w:rPr>
-                <w:rFonts w:ascii="宋体" w:hAnsi="宋体" w:hint="eastAsia"/>
-                <w:sz w:val="18"/>
-                <w:szCs w:val="18"/>
-              </w:rPr>
-              <w:t xml:space="preserve"> </w:t>
-            </w:r>
-            <w:r>
-              <w:rPr>
-                <w:rFonts w:ascii="宋体" w:hAnsi="宋体" w:hint="eastAsia"/>
-                <w:sz w:val="18"/>
-                <w:szCs w:val="18"/>
-              </w:rPr>
-              <w:t>sleep</w:t>
-            </w:r>
-          </w:p>
-          <w:p>
-            <w:pPr>
-              <w:rPr>
-                <w:rFonts w:ascii="宋体" w:hAnsi="宋体"/>
-                <w:sz w:val="18"/>
-                <w:szCs w:val="18"/>
-              </w:rPr>
-            </w:pPr>
-            <w:r>
-              <w:rPr>
-                <w:rFonts w:ascii="宋体" w:hAnsi="宋体"/>
-                <w:sz w:val="18"/>
-                <w:szCs w:val="18"/>
-              </w:rPr>
-              <w:tab/>
-            </w:r>
-            <w:r>
-              <w:rPr>
-                <w:rFonts w:ascii="宋体" w:hAnsi="宋体"/>
-                <w:sz w:val="18"/>
-                <w:szCs w:val="18"/>
-              </w:rPr>
-              <w:t xml:space="preserve"> </w:t>
-            </w:r>
-            <w:r>
-              <w:rPr>
-                <w:rFonts w:ascii="宋体" w:hAnsi="宋体"/>
-                <w:sz w:val="18"/>
-                <w:szCs w:val="18"/>
-              </w:rPr>
-              <w:t>*/</w:t>
-            </w:r>
-          </w:p>
-          <w:p>
-            <w:pPr>
-              <w:rPr>
-                <w:rFonts w:ascii="宋体" w:hAnsi="宋体"/>
-                <w:sz w:val="18"/>
-                <w:szCs w:val="18"/>
-              </w:rPr>
-            </w:pPr>
-            <w:r>
-              <w:rPr>
-                <w:rFonts w:ascii="宋体" w:hAnsi="宋体"/>
-                <w:sz w:val="18"/>
-                <w:szCs w:val="18"/>
-              </w:rPr>
-              <w:tab/>
-              <w:t>public</w:t>
-            </w:r>
-            <w:r>
-              <w:rPr>
-                <w:rFonts w:ascii="宋体" w:hAnsi="宋体"/>
-                <w:sz w:val="18"/>
-                <w:szCs w:val="18"/>
-              </w:rPr>
-              <w:t xml:space="preserve"> </w:t>
-            </w:r>
-            <w:r>
-              <w:rPr>
-                <w:rFonts w:ascii="宋体" w:hAnsi="宋体"/>
-                <w:sz w:val="18"/>
-                <w:szCs w:val="18"/>
-              </w:rPr>
-              <w:t>void</w:t>
-            </w:r>
-            <w:r>
-              <w:rPr>
-                <w:rFonts w:ascii="宋体" w:hAnsi="宋体"/>
-                <w:sz w:val="18"/>
-                <w:szCs w:val="18"/>
-              </w:rPr>
-              <w:t xml:space="preserve"> </w:t>
-            </w:r>
-            <w:r>
-              <w:rPr>
-                <w:rFonts w:ascii="宋体" w:hAnsi="宋体"/>
-                <w:sz w:val="18"/>
-                <w:szCs w:val="18"/>
-              </w:rPr>
-              <w:t>handle()</w:t>
-            </w:r>
-            <w:r>
-              <w:rPr>
-                <w:rFonts w:ascii="宋体" w:hAnsi="宋体"/>
-                <w:sz w:val="18"/>
-                <w:szCs w:val="18"/>
-              </w:rPr>
-              <w:t xml:space="preserve"> </w:t>
-            </w:r>
-            <w:r>
-              <w:rPr>
-                <w:rFonts w:ascii="宋体" w:hAnsi="宋体"/>
-                <w:sz w:val="18"/>
-                <w:szCs w:val="18"/>
-              </w:rPr>
-              <w:t>throws</w:t>
-            </w:r>
-            <w:r>
-              <w:rPr>
-                <w:rFonts w:ascii="宋体" w:hAnsi="宋体"/>
-                <w:sz w:val="18"/>
-                <w:szCs w:val="18"/>
-              </w:rPr>
-              <w:t xml:space="preserve"> </w:t>
-            </w:r>
-            <w:r>
-              <w:rPr>
-                <w:rFonts w:ascii="宋体" w:hAnsi="宋体"/>
-                <w:sz w:val="18"/>
-                <w:szCs w:val="18"/>
-              </w:rPr>
-              <w:t>InterruptedException</w:t>
-            </w:r>
-            <w:r>
-              <w:rPr>
-                <w:rFonts w:ascii="宋体" w:hAnsi="宋体"/>
-                <w:sz w:val="18"/>
-                <w:szCs w:val="18"/>
-              </w:rPr>
-              <w:t xml:space="preserve"> </w:t>
-            </w:r>
-            <w:r>
-              <w:rPr>
-                <w:rFonts w:ascii="宋体" w:hAnsi="宋体"/>
-                <w:sz w:val="18"/>
-                <w:szCs w:val="18"/>
-              </w:rPr>
-              <w:t>{</w:t>
-            </w:r>
-          </w:p>
-          <w:p>
-            <w:pPr>
-              <w:rPr>
-                <w:rFonts w:ascii="宋体" w:hAnsi="宋体"/>
-                <w:sz w:val="18"/>
-                <w:szCs w:val="18"/>
-              </w:rPr>
-            </w:pPr>
-            <w:r>
-              <w:rPr>
-                <w:rFonts w:ascii="宋体" w:hAnsi="宋体"/>
-                <w:sz w:val="18"/>
-                <w:szCs w:val="18"/>
-              </w:rPr>
-              <w:tab/>
-            </w:r>
-            <w:r>
-              <w:rPr>
-                <w:rFonts w:ascii="宋体" w:hAnsi="宋体"/>
-                <w:sz w:val="18"/>
-                <w:szCs w:val="18"/>
-              </w:rPr>
-              <w:tab/>
-              <w:t>Thread.sleep(Long.MAX_VALUE);</w:t>
-            </w:r>
-          </w:p>
-          <w:p>
-            <w:pPr>
-              <w:rPr>
-                <w:rFonts w:ascii="宋体" w:hAnsi="宋体"/>
-                <w:sz w:val="18"/>
-                <w:szCs w:val="18"/>
-              </w:rPr>
-            </w:pPr>
-            <w:r>
-              <w:rPr>
-                <w:rFonts w:ascii="宋体" w:hAnsi="宋体"/>
-                <w:sz w:val="18"/>
-                <w:szCs w:val="18"/>
-              </w:rPr>
-              <w:tab/>
-              <w:t>}</w:t>
-            </w:r>
-          </w:p>
-          <w:p>
-            <w:pPr>
-              <w:rPr>
-                <w:rFonts w:ascii="宋体" w:hAnsi="宋体"/>
-                <w:sz w:val="18"/>
-                <w:szCs w:val="18"/>
-              </w:rPr>
-            </w:pPr>
-          </w:p>
-          <w:p>
-            <w:pPr>
-              <w:rPr>
-                <w:rFonts w:ascii="宋体" w:hAnsi="宋体"/>
-                <w:sz w:val="18"/>
-                <w:szCs w:val="18"/>
-              </w:rPr>
-            </w:pPr>
-            <w:r>
-              <w:rPr>
-                <w:rFonts w:ascii="宋体" w:hAnsi="宋体"/>
-                <w:sz w:val="18"/>
-                <w:szCs w:val="18"/>
-              </w:rPr>
-              <w:tab/>
-              <w:t>public</w:t>
-            </w:r>
-            <w:r>
-              <w:rPr>
-                <w:rFonts w:ascii="宋体" w:hAnsi="宋体"/>
-                <w:sz w:val="18"/>
-                <w:szCs w:val="18"/>
-              </w:rPr>
-              <w:t xml:space="preserve"> </w:t>
-            </w:r>
-            <w:r>
-              <w:rPr>
-                <w:rFonts w:ascii="宋体" w:hAnsi="宋体"/>
-                <w:sz w:val="18"/>
-                <w:szCs w:val="18"/>
-              </w:rPr>
-              <w:t>static</w:t>
-            </w:r>
-            <w:r>
-              <w:rPr>
-                <w:rFonts w:ascii="宋体" w:hAnsi="宋体"/>
-                <w:sz w:val="18"/>
-                <w:szCs w:val="18"/>
-              </w:rPr>
-              <w:t xml:space="preserve"> </w:t>
-            </w:r>
-            <w:r>
-              <w:rPr>
-                <w:rFonts w:ascii="宋体" w:hAnsi="宋体"/>
-                <w:sz w:val="18"/>
-                <w:szCs w:val="18"/>
-              </w:rPr>
-              <w:t>void</w:t>
-            </w:r>
-            <w:r>
-              <w:rPr>
-                <w:rFonts w:ascii="宋体" w:hAnsi="宋体"/>
-                <w:sz w:val="18"/>
-                <w:szCs w:val="18"/>
-              </w:rPr>
-              <w:t xml:space="preserve"> </w:t>
-            </w:r>
-            <w:r>
-              <w:rPr>
-                <w:rFonts w:ascii="宋体" w:hAnsi="宋体"/>
-                <w:sz w:val="18"/>
-                <w:szCs w:val="18"/>
-              </w:rPr>
-              <w:t>main(String[]</w:t>
-            </w:r>
-            <w:r>
-              <w:rPr>
-                <w:rFonts w:ascii="宋体" w:hAnsi="宋体"/>
-                <w:sz w:val="18"/>
-                <w:szCs w:val="18"/>
-              </w:rPr>
-              <w:t xml:space="preserve"> </w:t>
-            </w:r>
-            <w:r>
-              <w:rPr>
-                <w:rFonts w:ascii="宋体" w:hAnsi="宋体"/>
-                <w:sz w:val="18"/>
-                <w:szCs w:val="18"/>
-              </w:rPr>
-              <w:t>args)</w:t>
-            </w:r>
-            <w:r>
-              <w:rPr>
-                <w:rFonts w:ascii="宋体" w:hAnsi="宋体"/>
-                <w:sz w:val="18"/>
-                <w:szCs w:val="18"/>
-              </w:rPr>
-              <w:t xml:space="preserve"> </w:t>
-            </w:r>
-            <w:r>
-              <w:rPr>
-                <w:rFonts w:ascii="宋体" w:hAnsi="宋体"/>
-                <w:sz w:val="18"/>
-                <w:szCs w:val="18"/>
-              </w:rPr>
-              <w:t>throws</w:t>
-            </w:r>
-            <w:r>
-              <w:rPr>
-                <w:rFonts w:ascii="宋体" w:hAnsi="宋体"/>
-                <w:sz w:val="18"/>
-                <w:szCs w:val="18"/>
-              </w:rPr>
-              <w:t xml:space="preserve"> </w:t>
-            </w:r>
-            <w:r>
-              <w:rPr>
-                <w:rFonts w:ascii="宋体" w:hAnsi="宋体"/>
-                <w:sz w:val="18"/>
-                <w:szCs w:val="18"/>
-              </w:rPr>
-              <w:t>Exception</w:t>
-            </w:r>
-            <w:r>
-              <w:rPr>
-                <w:rFonts w:ascii="宋体" w:hAnsi="宋体"/>
-                <w:sz w:val="18"/>
-                <w:szCs w:val="18"/>
-              </w:rPr>
-              <w:t xml:space="preserve"> </w:t>
-            </w:r>
-            <w:r>
-              <w:rPr>
-                <w:rFonts w:ascii="宋体" w:hAnsi="宋体"/>
-                <w:sz w:val="18"/>
-                <w:szCs w:val="18"/>
-              </w:rPr>
-              <w:t>{</w:t>
-            </w:r>
-          </w:p>
-          <w:p>
-            <w:pPr>
-              <w:rPr>
-                <w:rFonts w:ascii="宋体" w:hAnsi="宋体"/>
-                <w:sz w:val="18"/>
-                <w:szCs w:val="18"/>
-              </w:rPr>
-            </w:pPr>
-            <w:r>
-              <w:rPr>
-                <w:rFonts w:ascii="宋体" w:hAnsi="宋体"/>
-                <w:sz w:val="18"/>
-                <w:szCs w:val="18"/>
-              </w:rPr>
-              <w:tab/>
-            </w:r>
-            <w:r>
-              <w:rPr>
-                <w:rFonts w:ascii="宋体" w:hAnsi="宋体"/>
-                <w:sz w:val="18"/>
-                <w:szCs w:val="18"/>
-              </w:rPr>
-              <w:tab/>
-              <w:t>AppClient</w:t>
-            </w:r>
-            <w:r>
-              <w:rPr>
-                <w:rFonts w:ascii="宋体" w:hAnsi="宋体"/>
-                <w:sz w:val="18"/>
-                <w:szCs w:val="18"/>
-              </w:rPr>
-              <w:t xml:space="preserve"> </w:t>
-            </w:r>
-            <w:r>
-              <w:rPr>
-                <w:rFonts w:ascii="宋体" w:hAnsi="宋体"/>
-                <w:sz w:val="18"/>
-                <w:szCs w:val="18"/>
-              </w:rPr>
-              <w:t>ac</w:t>
-            </w:r>
-            <w:r>
-              <w:rPr>
-                <w:rFonts w:ascii="宋体" w:hAnsi="宋体"/>
-                <w:sz w:val="18"/>
-                <w:szCs w:val="18"/>
-              </w:rPr>
-              <w:t xml:space="preserve"> </w:t>
-            </w:r>
-            <w:r>
-              <w:rPr>
-                <w:rFonts w:ascii="宋体" w:hAnsi="宋体"/>
-                <w:sz w:val="18"/>
-                <w:szCs w:val="18"/>
-              </w:rPr>
-              <w:t>=</w:t>
-            </w:r>
-            <w:r>
-              <w:rPr>
-                <w:rFonts w:ascii="宋体" w:hAnsi="宋体"/>
-                <w:sz w:val="18"/>
-                <w:szCs w:val="18"/>
-              </w:rPr>
-              <w:t xml:space="preserve"> </w:t>
-            </w:r>
-            <w:r>
-              <w:rPr>
-                <w:rFonts w:ascii="宋体" w:hAnsi="宋体"/>
-                <w:sz w:val="18"/>
-                <w:szCs w:val="18"/>
-              </w:rPr>
-              <w:t>new</w:t>
-            </w:r>
-            <w:r>
-              <w:rPr>
-                <w:rFonts w:ascii="宋体" w:hAnsi="宋体"/>
-                <w:sz w:val="18"/>
-                <w:szCs w:val="18"/>
-              </w:rPr>
-              <w:t xml:space="preserve"> </w:t>
-            </w:r>
-            <w:r>
-              <w:rPr>
-                <w:rFonts w:ascii="宋体" w:hAnsi="宋体"/>
-                <w:sz w:val="18"/>
-                <w:szCs w:val="18"/>
-              </w:rPr>
-              <w:t>AppClient();</w:t>
-            </w:r>
-          </w:p>
-          <w:p>
-            <w:pPr>
-              <w:rPr>
-                <w:rFonts w:ascii="宋体" w:hAnsi="宋体"/>
-                <w:sz w:val="18"/>
-                <w:szCs w:val="18"/>
-              </w:rPr>
-            </w:pPr>
-            <w:r>
-              <w:rPr>
-                <w:rFonts w:ascii="宋体" w:hAnsi="宋体"/>
-                <w:sz w:val="18"/>
-                <w:szCs w:val="18"/>
-              </w:rPr>
               <w:tab/>
             </w:r>
             <w:r>
@@ -11006,1902 +11459,1902 @@
                 <w:sz w:val="18"/>
                 <w:szCs w:val="18"/>
               </w:rPr>
+              <w:tab/>
+              <w:t>private</w:t>
+            </w:r>
+            <w:r>
+              <w:rPr>
+                <w:rFonts w:ascii="宋体" w:hAnsi="宋体"/>
+                <w:sz w:val="18"/>
+                <w:szCs w:val="18"/>
+              </w:rPr>
+              <w:t xml:space="preserve"> </w:t>
+            </w:r>
+            <w:r>
+              <w:rPr>
+                <w:rFonts w:ascii="宋体" w:hAnsi="宋体"/>
+                <w:sz w:val="18"/>
+                <w:szCs w:val="18"/>
+              </w:rPr>
+              <w:t>String</w:t>
+            </w:r>
+            <w:r>
+              <w:rPr>
+                <w:rFonts w:ascii="宋体" w:hAnsi="宋体"/>
+                <w:sz w:val="18"/>
+                <w:szCs w:val="18"/>
+              </w:rPr>
+              <w:t xml:space="preserve"> </w:t>
+            </w:r>
+            <w:r>
+              <w:rPr>
+                <w:rFonts w:ascii="宋体" w:hAnsi="宋体"/>
+                <w:sz w:val="18"/>
+                <w:szCs w:val="18"/>
+              </w:rPr>
+              <w:t>subNode</w:t>
+            </w:r>
+            <w:r>
+              <w:rPr>
+                <w:rFonts w:ascii="宋体" w:hAnsi="宋体"/>
+                <w:sz w:val="18"/>
+                <w:szCs w:val="18"/>
+              </w:rPr>
+              <w:t xml:space="preserve"> </w:t>
+            </w:r>
+            <w:r>
+              <w:rPr>
+                <w:rFonts w:ascii="宋体" w:hAnsi="宋体"/>
+                <w:sz w:val="18"/>
+                <w:szCs w:val="18"/>
+              </w:rPr>
+              <w:t>=</w:t>
+            </w:r>
+            <w:r>
+              <w:rPr>
+                <w:rFonts w:ascii="宋体" w:hAnsi="宋体"/>
+                <w:sz w:val="18"/>
+                <w:szCs w:val="18"/>
+              </w:rPr>
+              <w:t xml:space="preserve"> </w:t>
+            </w:r>
+            <w:r>
+              <w:rPr>
+                <w:rFonts w:ascii="宋体" w:hAnsi="宋体"/>
+                <w:sz w:val="18"/>
+                <w:szCs w:val="18"/>
+              </w:rPr>
+              <w:t>"sub";</w:t>
+            </w:r>
+          </w:p>
+          <w:p>
+            <w:pPr>
+              <w:rPr>
+                <w:rFonts w:ascii="宋体" w:hAnsi="宋体"/>
+                <w:sz w:val="18"/>
+                <w:szCs w:val="18"/>
+              </w:rPr>
+            </w:pPr>
+          </w:p>
+          <w:p>
+            <w:pPr>
+              <w:rPr>
+                <w:rFonts w:ascii="宋体" w:hAnsi="宋体"/>
+                <w:sz w:val="18"/>
+                <w:szCs w:val="18"/>
+              </w:rPr>
+            </w:pPr>
+            <w:r>
+              <w:rPr>
+                <w:rFonts w:ascii="宋体" w:hAnsi="宋体"/>
+                <w:sz w:val="18"/>
+                <w:szCs w:val="18"/>
+              </w:rPr>
+              <w:tab/>
+              <w:t>/**</w:t>
+            </w:r>
+          </w:p>
+          <w:p>
+            <w:pPr>
+              <w:rPr>
+                <w:rFonts w:ascii="宋体" w:hAnsi="宋体"/>
+                <w:sz w:val="18"/>
+                <w:szCs w:val="18"/>
+              </w:rPr>
+            </w:pPr>
+            <w:r>
+              <w:rPr>
+                <w:rFonts w:ascii="宋体" w:hAnsi="宋体" w:hint="eastAsia"/>
+                <w:sz w:val="18"/>
+                <w:szCs w:val="18"/>
+              </w:rPr>
+              <w:tab/>
+            </w:r>
+            <w:r>
+              <w:rPr>
+                <w:rFonts w:ascii="宋体" w:hAnsi="宋体" w:hint="eastAsia"/>
+                <w:sz w:val="18"/>
+                <w:szCs w:val="18"/>
+              </w:rPr>
+              <w:t xml:space="preserve"> </w:t>
+            </w:r>
+            <w:r>
+              <w:rPr>
+                <w:rFonts w:ascii="宋体" w:hAnsi="宋体" w:hint="eastAsia"/>
+                <w:sz w:val="18"/>
+                <w:szCs w:val="18"/>
+              </w:rPr>
+              <w:t>*</w:t>
+            </w:r>
+            <w:r>
+              <w:rPr>
+                <w:rFonts w:ascii="宋体" w:hAnsi="宋体" w:hint="eastAsia"/>
+                <w:sz w:val="18"/>
+                <w:szCs w:val="18"/>
+              </w:rPr>
+              <w:t xml:space="preserve"> </w:t>
+            </w:r>
+            <w:r>
+              <w:rPr>
+                <w:rFonts w:ascii="宋体" w:hAnsi="宋体" w:hint="eastAsia"/>
+                <w:sz w:val="18"/>
+                <w:szCs w:val="18"/>
+              </w:rPr>
+              <w:t>连接zookeeper</w:t>
+            </w:r>
+          </w:p>
+          <w:p>
+            <w:pPr>
+              <w:rPr>
+                <w:rFonts w:ascii="宋体" w:hAnsi="宋体"/>
+                <w:sz w:val="18"/>
+                <w:szCs w:val="18"/>
+              </w:rPr>
+            </w:pPr>
+            <w:r>
+              <w:rPr>
+                <w:rFonts w:ascii="宋体" w:hAnsi="宋体" w:hint="eastAsia"/>
+                <w:sz w:val="18"/>
+                <w:szCs w:val="18"/>
+              </w:rPr>
+              <w:tab/>
+            </w:r>
+            <w:r>
+              <w:rPr>
+                <w:rFonts w:ascii="宋体" w:hAnsi="宋体" w:hint="eastAsia"/>
+                <w:sz w:val="18"/>
+                <w:szCs w:val="18"/>
+              </w:rPr>
+              <w:t xml:space="preserve"> </w:t>
+            </w:r>
+            <w:r>
+              <w:rPr>
+                <w:rFonts w:ascii="宋体" w:hAnsi="宋体" w:hint="eastAsia"/>
+                <w:sz w:val="18"/>
+                <w:szCs w:val="18"/>
+              </w:rPr>
+              <w:t>*</w:t>
+            </w:r>
+            <w:r>
+              <w:rPr>
+                <w:rFonts w:ascii="宋体" w:hAnsi="宋体" w:hint="eastAsia"/>
+                <w:sz w:val="18"/>
+                <w:szCs w:val="18"/>
+              </w:rPr>
+              <w:t xml:space="preserve"> </w:t>
+            </w:r>
+            <w:r>
+              <w:rPr>
+                <w:rFonts w:ascii="宋体" w:hAnsi="宋体" w:hint="eastAsia"/>
+                <w:sz w:val="18"/>
+                <w:szCs w:val="18"/>
+              </w:rPr>
+              <w:t>@param</w:t>
+            </w:r>
+            <w:r>
+              <w:rPr>
+                <w:rFonts w:ascii="宋体" w:hAnsi="宋体" w:hint="eastAsia"/>
+                <w:sz w:val="18"/>
+                <w:szCs w:val="18"/>
+              </w:rPr>
+              <w:t xml:space="preserve"> </w:t>
+            </w:r>
+            <w:r>
+              <w:rPr>
+                <w:rFonts w:ascii="宋体" w:hAnsi="宋体" w:hint="eastAsia"/>
+                <w:sz w:val="18"/>
+                <w:szCs w:val="18"/>
+              </w:rPr>
+              <w:t>address</w:t>
+            </w:r>
+            <w:r>
+              <w:rPr>
+                <w:rFonts w:ascii="宋体" w:hAnsi="宋体" w:hint="eastAsia"/>
+                <w:sz w:val="18"/>
+                <w:szCs w:val="18"/>
+              </w:rPr>
+              <w:t xml:space="preserve"> </w:t>
+            </w:r>
+            <w:r>
+              <w:rPr>
+                <w:rFonts w:ascii="宋体" w:hAnsi="宋体" w:hint="eastAsia"/>
+                <w:sz w:val="18"/>
+                <w:szCs w:val="18"/>
+              </w:rPr>
+              <w:t>server的地址</w:t>
+            </w:r>
+          </w:p>
+          <w:p>
+            <w:pPr>
+              <w:rPr>
+                <w:rFonts w:ascii="宋体" w:hAnsi="宋体"/>
+                <w:sz w:val="18"/>
+                <w:szCs w:val="18"/>
+              </w:rPr>
+            </w:pPr>
+            <w:r>
+              <w:rPr>
+                <w:rFonts w:ascii="宋体" w:hAnsi="宋体"/>
+                <w:sz w:val="18"/>
+                <w:szCs w:val="18"/>
+              </w:rPr>
+              <w:tab/>
+            </w:r>
+            <w:r>
+              <w:rPr>
+                <w:rFonts w:ascii="宋体" w:hAnsi="宋体"/>
+                <w:sz w:val="18"/>
+                <w:szCs w:val="18"/>
+              </w:rPr>
+              <w:t xml:space="preserve"> </w:t>
+            </w:r>
+            <w:r>
+              <w:rPr>
+                <w:rFonts w:ascii="宋体" w:hAnsi="宋体"/>
+                <w:sz w:val="18"/>
+                <w:szCs w:val="18"/>
+              </w:rPr>
+              <w:t>*/</w:t>
+            </w:r>
+          </w:p>
+          <w:p>
+            <w:pPr>
+              <w:rPr>
+                <w:rFonts w:ascii="宋体" w:hAnsi="宋体"/>
+                <w:sz w:val="18"/>
+                <w:szCs w:val="18"/>
+              </w:rPr>
+            </w:pPr>
+            <w:r>
+              <w:rPr>
+                <w:rFonts w:ascii="宋体" w:hAnsi="宋体"/>
+                <w:sz w:val="18"/>
+                <w:szCs w:val="18"/>
+              </w:rPr>
+              <w:tab/>
+              <w:t>public</w:t>
+            </w:r>
+            <w:r>
+              <w:rPr>
+                <w:rFonts w:ascii="宋体" w:hAnsi="宋体"/>
+                <w:sz w:val="18"/>
+                <w:szCs w:val="18"/>
+              </w:rPr>
+              <w:t xml:space="preserve"> </w:t>
+            </w:r>
+            <w:r>
+              <w:rPr>
+                <w:rFonts w:ascii="宋体" w:hAnsi="宋体"/>
+                <w:sz w:val="18"/>
+                <w:szCs w:val="18"/>
+              </w:rPr>
+              <w:t>void</w:t>
+            </w:r>
+            <w:r>
+              <w:rPr>
+                <w:rFonts w:ascii="宋体" w:hAnsi="宋体"/>
+                <w:sz w:val="18"/>
+                <w:szCs w:val="18"/>
+              </w:rPr>
+              <w:t xml:space="preserve"> </w:t>
+            </w:r>
+            <w:r>
+              <w:rPr>
+                <w:rFonts w:ascii="宋体" w:hAnsi="宋体"/>
+                <w:sz w:val="18"/>
+                <w:szCs w:val="18"/>
+              </w:rPr>
+              <w:t>connectZookeeper(String</w:t>
+            </w:r>
+            <w:r>
+              <w:rPr>
+                <w:rFonts w:ascii="宋体" w:hAnsi="宋体"/>
+                <w:sz w:val="18"/>
+                <w:szCs w:val="18"/>
+              </w:rPr>
+              <w:t xml:space="preserve"> </w:t>
+            </w:r>
+            <w:r>
+              <w:rPr>
+                <w:rFonts w:ascii="宋体" w:hAnsi="宋体"/>
+                <w:sz w:val="18"/>
+                <w:szCs w:val="18"/>
+              </w:rPr>
+              <w:t>address)</w:t>
+            </w:r>
+            <w:r>
+              <w:rPr>
+                <w:rFonts w:ascii="宋体" w:hAnsi="宋体"/>
+                <w:sz w:val="18"/>
+                <w:szCs w:val="18"/>
+              </w:rPr>
+              <w:t xml:space="preserve"> </w:t>
+            </w:r>
+            <w:r>
+              <w:rPr>
+                <w:rFonts w:ascii="宋体" w:hAnsi="宋体"/>
+                <w:sz w:val="18"/>
+                <w:szCs w:val="18"/>
+              </w:rPr>
+              <w:t>throws</w:t>
+            </w:r>
+            <w:r>
+              <w:rPr>
+                <w:rFonts w:ascii="宋体" w:hAnsi="宋体"/>
+                <w:sz w:val="18"/>
+                <w:szCs w:val="18"/>
+              </w:rPr>
+              <w:t xml:space="preserve"> </w:t>
+            </w:r>
+            <w:r>
+              <w:rPr>
+                <w:rFonts w:ascii="宋体" w:hAnsi="宋体"/>
+                <w:sz w:val="18"/>
+                <w:szCs w:val="18"/>
+              </w:rPr>
+              <w:t>Exception</w:t>
+            </w:r>
+            <w:r>
+              <w:rPr>
+                <w:rFonts w:ascii="宋体" w:hAnsi="宋体"/>
+                <w:sz w:val="18"/>
+                <w:szCs w:val="18"/>
+              </w:rPr>
+              <w:t xml:space="preserve"> </w:t>
+            </w:r>
+            <w:r>
+              <w:rPr>
+                <w:rFonts w:ascii="宋体" w:hAnsi="宋体"/>
+                <w:sz w:val="18"/>
+                <w:szCs w:val="18"/>
+              </w:rPr>
+              <w:t>{</w:t>
+            </w:r>
+          </w:p>
+          <w:p>
+            <w:pPr>
+              <w:rPr>
+                <w:rFonts w:ascii="宋体" w:hAnsi="宋体"/>
+                <w:sz w:val="18"/>
+                <w:szCs w:val="18"/>
+              </w:rPr>
+            </w:pPr>
+            <w:r>
+              <w:rPr>
+                <w:rFonts w:ascii="宋体" w:hAnsi="宋体"/>
+                <w:sz w:val="18"/>
+                <w:szCs w:val="18"/>
+              </w:rPr>
+              <w:tab/>
+            </w:r>
+            <w:r>
+              <w:rPr>
+                <w:rFonts w:ascii="宋体" w:hAnsi="宋体"/>
+                <w:sz w:val="18"/>
+                <w:szCs w:val="18"/>
+              </w:rPr>
+              <w:tab/>
+              <w:t>ZooKeeper</w:t>
+            </w:r>
+            <w:r>
+              <w:rPr>
+                <w:rFonts w:ascii="宋体" w:hAnsi="宋体" w:hint="eastAsia"/>
+                <w:sz w:val="18"/>
+                <w:szCs w:val="18"/>
+              </w:rPr>
+              <w:t xml:space="preserve"> </w:t>
+            </w:r>
+            <w:r>
+              <w:rPr>
+                <w:rFonts w:ascii="宋体" w:hAnsi="宋体"/>
+                <w:sz w:val="18"/>
+                <w:szCs w:val="18"/>
+              </w:rPr>
+              <w:t>zk</w:t>
+            </w:r>
+            <w:r>
+              <w:rPr>
+                <w:rFonts w:ascii="宋体" w:hAnsi="宋体"/>
+                <w:sz w:val="18"/>
+                <w:szCs w:val="18"/>
+              </w:rPr>
+              <w:t xml:space="preserve"> </w:t>
+            </w:r>
+            <w:r>
+              <w:rPr>
+                <w:rFonts w:ascii="宋体" w:hAnsi="宋体"/>
+                <w:sz w:val="18"/>
+                <w:szCs w:val="18"/>
+              </w:rPr>
+              <w:t>=</w:t>
+            </w:r>
+            <w:r>
+              <w:rPr>
+                <w:rFonts w:ascii="宋体" w:hAnsi="宋体"/>
+                <w:sz w:val="18"/>
+                <w:szCs w:val="18"/>
+              </w:rPr>
+              <w:t xml:space="preserve"> </w:t>
+            </w:r>
+            <w:r>
+              <w:rPr>
+                <w:rFonts w:ascii="宋体" w:hAnsi="宋体"/>
+                <w:sz w:val="18"/>
+                <w:szCs w:val="18"/>
+              </w:rPr>
+              <w:t>new</w:t>
+            </w:r>
+            <w:r>
+              <w:rPr>
+                <w:rFonts w:ascii="宋体" w:hAnsi="宋体"/>
+                <w:sz w:val="18"/>
+                <w:szCs w:val="18"/>
+              </w:rPr>
+              <w:t xml:space="preserve"> </w:t>
+            </w:r>
+            <w:r>
+              <w:rPr>
+                <w:rFonts w:ascii="宋体" w:hAnsi="宋体"/>
+                <w:sz w:val="18"/>
+                <w:szCs w:val="18"/>
+              </w:rPr>
+              <w:t>ZooKeeper(</w:t>
+            </w:r>
+          </w:p>
+          <w:p>
+            <w:pPr>
+              <w:rPr>
+                <w:rFonts w:ascii="宋体" w:hAnsi="宋体"/>
+                <w:sz w:val="18"/>
+                <w:szCs w:val="18"/>
+              </w:rPr>
+            </w:pPr>
+            <w:r>
+              <w:rPr>
+                <w:rFonts w:ascii="宋体" w:hAnsi="宋体"/>
+                <w:sz w:val="18"/>
+                <w:szCs w:val="18"/>
+              </w:rPr>
+              <w:t>"localhost:4180,localhost:4181,localhost:4182",</w:t>
+            </w:r>
+            <w:r>
+              <w:rPr>
+                <w:rFonts w:ascii="宋体" w:hAnsi="宋体"/>
+                <w:sz w:val="18"/>
+                <w:szCs w:val="18"/>
+              </w:rPr>
+              <w:t xml:space="preserve"> </w:t>
+            </w:r>
+          </w:p>
+          <w:p>
+            <w:pPr>
+              <w:rPr>
+                <w:rFonts w:ascii="宋体" w:hAnsi="宋体"/>
+                <w:sz w:val="18"/>
+                <w:szCs w:val="18"/>
+              </w:rPr>
+            </w:pPr>
+            <w:r>
+              <w:rPr>
+                <w:rFonts w:ascii="宋体" w:hAnsi="宋体"/>
+                <w:sz w:val="18"/>
+                <w:szCs w:val="18"/>
+              </w:rPr>
+              <w:t>5000,</w:t>
+            </w:r>
+            <w:r>
+              <w:rPr>
+                <w:rFonts w:ascii="宋体" w:hAnsi="宋体"/>
+                <w:sz w:val="18"/>
+                <w:szCs w:val="18"/>
+              </w:rPr>
+              <w:t xml:space="preserve"> </w:t>
+            </w:r>
+            <w:r>
+              <w:rPr>
+                <w:rFonts w:ascii="宋体" w:hAnsi="宋体"/>
+                <w:sz w:val="18"/>
+                <w:szCs w:val="18"/>
+              </w:rPr>
+              <w:t>new</w:t>
+            </w:r>
+            <w:r>
+              <w:rPr>
+                <w:rFonts w:ascii="宋体" w:hAnsi="宋体"/>
+                <w:sz w:val="18"/>
+                <w:szCs w:val="18"/>
+              </w:rPr>
+              <w:t xml:space="preserve"> </w:t>
+            </w:r>
+            <w:r>
+              <w:rPr>
+                <w:rFonts w:ascii="宋体" w:hAnsi="宋体"/>
+                <w:sz w:val="18"/>
+                <w:szCs w:val="18"/>
+              </w:rPr>
+              <w:t>Watcher()</w:t>
+            </w:r>
+            <w:r>
+              <w:rPr>
+                <w:rFonts w:ascii="宋体" w:hAnsi="宋体"/>
+                <w:sz w:val="18"/>
+                <w:szCs w:val="18"/>
+              </w:rPr>
+              <w:t xml:space="preserve"> </w:t>
+            </w:r>
+            <w:r>
+              <w:rPr>
+                <w:rFonts w:ascii="宋体" w:hAnsi="宋体"/>
+                <w:sz w:val="18"/>
+                <w:szCs w:val="18"/>
+              </w:rPr>
+              <w:t>{</w:t>
+            </w:r>
+          </w:p>
+          <w:p>
+            <w:pPr>
+              <w:rPr>
+                <w:rFonts w:ascii="宋体" w:hAnsi="宋体"/>
+                <w:sz w:val="18"/>
+                <w:szCs w:val="18"/>
+              </w:rPr>
+            </w:pPr>
+            <w:r>
+              <w:rPr>
+                <w:rFonts w:ascii="宋体" w:hAnsi="宋体"/>
+                <w:sz w:val="18"/>
+                <w:szCs w:val="18"/>
+              </w:rPr>
+              <w:tab/>
+            </w:r>
+            <w:r>
+              <w:rPr>
+                <w:rFonts w:ascii="宋体" w:hAnsi="宋体"/>
+                <w:sz w:val="18"/>
+                <w:szCs w:val="18"/>
+              </w:rPr>
+              <w:tab/>
+            </w:r>
+            <w:r>
+              <w:rPr>
+                <w:rFonts w:ascii="宋体" w:hAnsi="宋体"/>
+                <w:sz w:val="18"/>
+                <w:szCs w:val="18"/>
+              </w:rPr>
+              <w:tab/>
+              <w:t>public</w:t>
+            </w:r>
+            <w:r>
+              <w:rPr>
+                <w:rFonts w:ascii="宋体" w:hAnsi="宋体"/>
+                <w:sz w:val="18"/>
+                <w:szCs w:val="18"/>
+              </w:rPr>
+              <w:t xml:space="preserve"> </w:t>
+            </w:r>
+            <w:r>
+              <w:rPr>
+                <w:rFonts w:ascii="宋体" w:hAnsi="宋体"/>
+                <w:sz w:val="18"/>
+                <w:szCs w:val="18"/>
+              </w:rPr>
+              <w:t>void</w:t>
+            </w:r>
+            <w:r>
+              <w:rPr>
+                <w:rFonts w:ascii="宋体" w:hAnsi="宋体"/>
+                <w:sz w:val="18"/>
+                <w:szCs w:val="18"/>
+              </w:rPr>
+              <w:t xml:space="preserve"> </w:t>
+            </w:r>
+            <w:r>
+              <w:rPr>
+                <w:rFonts w:ascii="宋体" w:hAnsi="宋体"/>
+                <w:sz w:val="18"/>
+                <w:szCs w:val="18"/>
+              </w:rPr>
+              <w:t>process(WatchedEvent</w:t>
+            </w:r>
+            <w:r>
+              <w:rPr>
+                <w:rFonts w:ascii="宋体" w:hAnsi="宋体"/>
+                <w:sz w:val="18"/>
+                <w:szCs w:val="18"/>
+              </w:rPr>
+              <w:t xml:space="preserve"> </w:t>
+            </w:r>
+            <w:r>
+              <w:rPr>
+                <w:rFonts w:ascii="宋体" w:hAnsi="宋体"/>
+                <w:sz w:val="18"/>
+                <w:szCs w:val="18"/>
+              </w:rPr>
+              <w:t>event)</w:t>
+            </w:r>
+            <w:r>
+              <w:rPr>
+                <w:rFonts w:ascii="宋体" w:hAnsi="宋体"/>
+                <w:sz w:val="18"/>
+                <w:szCs w:val="18"/>
+              </w:rPr>
+              <w:t xml:space="preserve"> </w:t>
+            </w:r>
+            <w:r>
+              <w:rPr>
+                <w:rFonts w:ascii="宋体" w:hAnsi="宋体"/>
+                <w:sz w:val="18"/>
+                <w:szCs w:val="18"/>
+              </w:rPr>
+              <w:t>{</w:t>
+            </w:r>
+          </w:p>
+          <w:p>
+            <w:pPr>
+              <w:rPr>
+                <w:rFonts w:ascii="宋体" w:hAnsi="宋体"/>
+                <w:sz w:val="18"/>
+                <w:szCs w:val="18"/>
+              </w:rPr>
+            </w:pPr>
+            <w:r>
+              <w:rPr>
+                <w:rFonts w:ascii="宋体" w:hAnsi="宋体" w:hint="eastAsia"/>
+                <w:sz w:val="18"/>
+                <w:szCs w:val="18"/>
+              </w:rPr>
+              <w:tab/>
+            </w:r>
+            <w:r>
+              <w:rPr>
+                <w:rFonts w:ascii="宋体" w:hAnsi="宋体" w:hint="eastAsia"/>
+                <w:sz w:val="18"/>
+                <w:szCs w:val="18"/>
+              </w:rPr>
+              <w:tab/>
+            </w:r>
+            <w:r>
+              <w:rPr>
+                <w:rFonts w:ascii="宋体" w:hAnsi="宋体" w:hint="eastAsia"/>
+                <w:sz w:val="18"/>
+                <w:szCs w:val="18"/>
+              </w:rPr>
+              <w:tab/>
+            </w:r>
+            <w:r>
+              <w:rPr>
+                <w:rFonts w:ascii="宋体" w:hAnsi="宋体" w:hint="eastAsia"/>
+                <w:sz w:val="18"/>
+                <w:szCs w:val="18"/>
+              </w:rPr>
+              <w:tab/>
+              <w:t>//</w:t>
+            </w:r>
+            <w:r>
+              <w:rPr>
+                <w:rFonts w:ascii="宋体" w:hAnsi="宋体" w:hint="eastAsia"/>
+                <w:sz w:val="18"/>
+                <w:szCs w:val="18"/>
+              </w:rPr>
+              <w:t xml:space="preserve"> </w:t>
+            </w:r>
+            <w:r>
+              <w:rPr>
+                <w:rFonts w:ascii="宋体" w:hAnsi="宋体" w:hint="eastAsia"/>
+                <w:sz w:val="18"/>
+                <w:szCs w:val="18"/>
+              </w:rPr>
+              <w:t>不做处理</w:t>
+            </w:r>
+          </w:p>
+          <w:p>
+            <w:pPr>
+              <w:rPr>
+                <w:rFonts w:ascii="宋体" w:hAnsi="宋体"/>
+                <w:sz w:val="18"/>
+                <w:szCs w:val="18"/>
+              </w:rPr>
+            </w:pPr>
+            <w:r>
+              <w:rPr>
+                <w:rFonts w:ascii="宋体" w:hAnsi="宋体"/>
+                <w:sz w:val="18"/>
+                <w:szCs w:val="18"/>
+              </w:rPr>
+              <w:tab/>
+            </w:r>
+            <w:r>
+              <w:rPr>
+                <w:rFonts w:ascii="宋体" w:hAnsi="宋体"/>
+                <w:sz w:val="18"/>
+                <w:szCs w:val="18"/>
+              </w:rPr>
+              <w:tab/>
+            </w:r>
+            <w:r>
+              <w:rPr>
+                <w:rFonts w:ascii="宋体" w:hAnsi="宋体"/>
+                <w:sz w:val="18"/>
+                <w:szCs w:val="18"/>
+              </w:rPr>
+              <w:tab/>
+              <w:t>}</w:t>
+            </w:r>
+          </w:p>
+          <w:p>
+            <w:pPr>
+              <w:rPr>
+                <w:rFonts w:ascii="宋体" w:hAnsi="宋体"/>
+                <w:sz w:val="18"/>
+                <w:szCs w:val="18"/>
+              </w:rPr>
+            </w:pPr>
+            <w:r>
+              <w:rPr>
+                <w:rFonts w:ascii="宋体" w:hAnsi="宋体"/>
+                <w:sz w:val="18"/>
+                <w:szCs w:val="18"/>
+              </w:rPr>
+              <w:tab/>
+            </w:r>
+            <w:r>
+              <w:rPr>
+                <w:rFonts w:ascii="宋体" w:hAnsi="宋体"/>
+                <w:sz w:val="18"/>
+                <w:szCs w:val="18"/>
+              </w:rPr>
+              <w:tab/>
+              <w:t>});</w:t>
+            </w:r>
+          </w:p>
+          <w:p>
+            <w:pPr>
+              <w:rPr>
+                <w:rFonts w:ascii="宋体" w:hAnsi="宋体"/>
+                <w:sz w:val="18"/>
+                <w:szCs w:val="18"/>
+              </w:rPr>
+            </w:pPr>
+            <w:r>
+              <w:rPr>
+                <w:rFonts w:ascii="宋体" w:hAnsi="宋体" w:hint="eastAsia"/>
+                <w:sz w:val="18"/>
+                <w:szCs w:val="18"/>
+              </w:rPr>
+              <w:tab/>
+            </w:r>
+            <w:r>
+              <w:rPr>
+                <w:rFonts w:ascii="宋体" w:hAnsi="宋体" w:hint="eastAsia"/>
+                <w:sz w:val="18"/>
+                <w:szCs w:val="18"/>
+              </w:rPr>
+              <w:tab/>
+              <w:t>//</w:t>
+            </w:r>
+            <w:r>
+              <w:rPr>
+                <w:rFonts w:ascii="宋体" w:hAnsi="宋体" w:hint="eastAsia"/>
+                <w:sz w:val="18"/>
+                <w:szCs w:val="18"/>
+              </w:rPr>
+              <w:t xml:space="preserve"> </w:t>
+            </w:r>
+            <w:r>
+              <w:rPr>
+                <w:rFonts w:ascii="宋体" w:hAnsi="宋体" w:hint="eastAsia"/>
+                <w:sz w:val="18"/>
+                <w:szCs w:val="18"/>
+              </w:rPr>
+              <w:t>在"/sgroup"下创建子节点</w:t>
+            </w:r>
+          </w:p>
+          <w:p>
+            <w:pPr>
+              <w:rPr>
+                <w:rFonts w:ascii="宋体" w:hAnsi="宋体"/>
+                <w:sz w:val="18"/>
+                <w:szCs w:val="18"/>
+              </w:rPr>
+            </w:pPr>
+            <w:r>
+              <w:rPr>
+                <w:rFonts w:ascii="宋体" w:hAnsi="宋体" w:hint="eastAsia"/>
+                <w:sz w:val="18"/>
+                <w:szCs w:val="18"/>
+              </w:rPr>
+              <w:tab/>
+            </w:r>
+            <w:r>
+              <w:rPr>
+                <w:rFonts w:ascii="宋体" w:hAnsi="宋体" w:hint="eastAsia"/>
+                <w:sz w:val="18"/>
+                <w:szCs w:val="18"/>
+              </w:rPr>
+              <w:tab/>
+              <w:t>//</w:t>
+            </w:r>
+            <w:r>
+              <w:rPr>
+                <w:rFonts w:ascii="宋体" w:hAnsi="宋体" w:hint="eastAsia"/>
+                <w:sz w:val="18"/>
+                <w:szCs w:val="18"/>
+              </w:rPr>
+              <w:t xml:space="preserve"> </w:t>
+            </w:r>
+            <w:r>
+              <w:rPr>
+                <w:rFonts w:ascii="宋体" w:hAnsi="宋体" w:hint="eastAsia"/>
+                <w:sz w:val="18"/>
+                <w:szCs w:val="18"/>
+              </w:rPr>
+              <w:t>子节点的类型设置为EPHEMERAL_SEQUENTIAL,</w:t>
+            </w:r>
+            <w:r>
+              <w:rPr>
+                <w:rFonts w:ascii="宋体" w:hAnsi="宋体" w:hint="eastAsia"/>
+                <w:sz w:val="18"/>
+                <w:szCs w:val="18"/>
+              </w:rPr>
+              <w:t xml:space="preserve"> </w:t>
+            </w:r>
+            <w:r>
+              <w:rPr>
+                <w:rFonts w:ascii="宋体" w:hAnsi="宋体" w:hint="eastAsia"/>
+                <w:sz w:val="18"/>
+                <w:szCs w:val="18"/>
+              </w:rPr>
+              <w:t>表明这是一个临时节点,</w:t>
+            </w:r>
+            <w:r>
+              <w:rPr>
+                <w:rFonts w:ascii="宋体" w:hAnsi="宋体" w:hint="eastAsia"/>
+                <w:sz w:val="18"/>
+                <w:szCs w:val="18"/>
+              </w:rPr>
+              <w:t xml:space="preserve"> </w:t>
+            </w:r>
+            <w:r>
+              <w:rPr>
+                <w:rFonts w:ascii="宋体" w:hAnsi="宋体" w:hint="eastAsia"/>
+                <w:sz w:val="18"/>
+                <w:szCs w:val="18"/>
+              </w:rPr>
+              <w:t>且在子节点的名称后面加上一串数字后缀</w:t>
+            </w:r>
+          </w:p>
+          <w:p>
+            <w:pPr>
+              <w:rPr>
+                <w:rFonts w:ascii="宋体" w:hAnsi="宋体"/>
+                <w:sz w:val="18"/>
+                <w:szCs w:val="18"/>
+              </w:rPr>
+            </w:pPr>
+            <w:r>
+              <w:rPr>
+                <w:rFonts w:ascii="宋体" w:hAnsi="宋体" w:hint="eastAsia"/>
+                <w:sz w:val="18"/>
+                <w:szCs w:val="18"/>
+              </w:rPr>
+              <w:tab/>
+            </w:r>
+            <w:r>
+              <w:rPr>
+                <w:rFonts w:ascii="宋体" w:hAnsi="宋体" w:hint="eastAsia"/>
+                <w:sz w:val="18"/>
+                <w:szCs w:val="18"/>
+              </w:rPr>
+              <w:tab/>
+              <w:t>//</w:t>
+            </w:r>
+            <w:r>
+              <w:rPr>
+                <w:rFonts w:ascii="宋体" w:hAnsi="宋体" w:hint="eastAsia"/>
+                <w:sz w:val="18"/>
+                <w:szCs w:val="18"/>
+              </w:rPr>
+              <w:t xml:space="preserve"> </w:t>
+            </w:r>
+            <w:r>
+              <w:rPr>
+                <w:rFonts w:ascii="宋体" w:hAnsi="宋体" w:hint="eastAsia"/>
+                <w:sz w:val="18"/>
+                <w:szCs w:val="18"/>
+              </w:rPr>
+              <w:t>将server的地址数据关联到新创建的子节点上</w:t>
+            </w:r>
+          </w:p>
+          <w:p>
+            <w:pPr>
+              <w:rPr>
+                <w:rFonts w:ascii="宋体" w:hAnsi="宋体"/>
+                <w:sz w:val="18"/>
+                <w:szCs w:val="18"/>
+              </w:rPr>
+            </w:pPr>
+            <w:r>
+              <w:rPr>
+                <w:rFonts w:ascii="宋体" w:hAnsi="宋体"/>
+                <w:sz w:val="18"/>
+                <w:szCs w:val="18"/>
+              </w:rPr>
+              <w:tab/>
+            </w:r>
+            <w:r>
+              <w:rPr>
+                <w:rFonts w:ascii="宋体" w:hAnsi="宋体"/>
+                <w:sz w:val="18"/>
+                <w:szCs w:val="18"/>
+              </w:rPr>
+              <w:tab/>
+              <w:t>String</w:t>
+            </w:r>
+            <w:r>
+              <w:rPr>
+                <w:rFonts w:ascii="宋体" w:hAnsi="宋体"/>
+                <w:sz w:val="18"/>
+                <w:szCs w:val="18"/>
+              </w:rPr>
+              <w:t xml:space="preserve"> </w:t>
+            </w:r>
+            <w:r>
+              <w:rPr>
+                <w:rFonts w:ascii="宋体" w:hAnsi="宋体"/>
+                <w:sz w:val="18"/>
+                <w:szCs w:val="18"/>
+              </w:rPr>
+              <w:t>createdPath</w:t>
+            </w:r>
+            <w:r>
+              <w:rPr>
+                <w:rFonts w:ascii="宋体" w:hAnsi="宋体"/>
+                <w:sz w:val="18"/>
+                <w:szCs w:val="18"/>
+              </w:rPr>
+              <w:t xml:space="preserve"> </w:t>
+            </w:r>
+            <w:r>
+              <w:rPr>
+                <w:rFonts w:ascii="宋体" w:hAnsi="宋体"/>
+                <w:sz w:val="18"/>
+                <w:szCs w:val="18"/>
+              </w:rPr>
+              <w:t>=</w:t>
+            </w:r>
+            <w:r>
+              <w:rPr>
+                <w:rFonts w:ascii="宋体" w:hAnsi="宋体"/>
+                <w:sz w:val="18"/>
+                <w:szCs w:val="18"/>
+              </w:rPr>
+              <w:t xml:space="preserve"> </w:t>
+            </w:r>
+            <w:r>
+              <w:rPr>
+                <w:rFonts w:ascii="宋体" w:hAnsi="宋体"/>
+                <w:sz w:val="18"/>
+                <w:szCs w:val="18"/>
+              </w:rPr>
+              <w:t>zk.create("/"</w:t>
+            </w:r>
+            <w:r>
+              <w:rPr>
+                <w:rFonts w:ascii="宋体" w:hAnsi="宋体"/>
+                <w:sz w:val="18"/>
+                <w:szCs w:val="18"/>
+              </w:rPr>
+              <w:t xml:space="preserve"> </w:t>
+            </w:r>
+            <w:r>
+              <w:rPr>
+                <w:rFonts w:ascii="宋体" w:hAnsi="宋体"/>
+                <w:sz w:val="18"/>
+                <w:szCs w:val="18"/>
+              </w:rPr>
+              <w:t>+</w:t>
+            </w:r>
+            <w:r>
+              <w:rPr>
+                <w:rFonts w:ascii="宋体" w:hAnsi="宋体"/>
+                <w:sz w:val="18"/>
+                <w:szCs w:val="18"/>
+              </w:rPr>
+              <w:t xml:space="preserve"> </w:t>
+            </w:r>
+            <w:r>
+              <w:rPr>
+                <w:rFonts w:ascii="宋体" w:hAnsi="宋体"/>
+                <w:sz w:val="18"/>
+                <w:szCs w:val="18"/>
+              </w:rPr>
+              <w:t>groupNode</w:t>
+            </w:r>
+            <w:r>
+              <w:rPr>
+                <w:rFonts w:ascii="宋体" w:hAnsi="宋体"/>
+                <w:sz w:val="18"/>
+                <w:szCs w:val="18"/>
+              </w:rPr>
+              <w:t xml:space="preserve"> </w:t>
+            </w:r>
+            <w:r>
+              <w:rPr>
+                <w:rFonts w:ascii="宋体" w:hAnsi="宋体"/>
+                <w:sz w:val="18"/>
+                <w:szCs w:val="18"/>
+              </w:rPr>
+              <w:t>+</w:t>
+            </w:r>
+            <w:r>
+              <w:rPr>
+                <w:rFonts w:ascii="宋体" w:hAnsi="宋体"/>
+                <w:sz w:val="18"/>
+                <w:szCs w:val="18"/>
+              </w:rPr>
+              <w:t xml:space="preserve"> </w:t>
+            </w:r>
+            <w:r>
+              <w:rPr>
+                <w:rFonts w:ascii="宋体" w:hAnsi="宋体"/>
+                <w:sz w:val="18"/>
+                <w:szCs w:val="18"/>
+              </w:rPr>
+              <w:t>"/"</w:t>
+            </w:r>
+            <w:r>
+              <w:rPr>
+                <w:rFonts w:ascii="宋体" w:hAnsi="宋体"/>
+                <w:sz w:val="18"/>
+                <w:szCs w:val="18"/>
+              </w:rPr>
+              <w:t xml:space="preserve"> </w:t>
+            </w:r>
+            <w:r>
+              <w:rPr>
+                <w:rFonts w:ascii="宋体" w:hAnsi="宋体"/>
+                <w:sz w:val="18"/>
+                <w:szCs w:val="18"/>
+              </w:rPr>
+              <w:t>+</w:t>
+            </w:r>
+            <w:r>
+              <w:rPr>
+                <w:rFonts w:ascii="宋体" w:hAnsi="宋体"/>
+                <w:sz w:val="18"/>
+                <w:szCs w:val="18"/>
+              </w:rPr>
+              <w:t xml:space="preserve"> </w:t>
+            </w:r>
+            <w:r>
+              <w:rPr>
+                <w:rFonts w:ascii="宋体" w:hAnsi="宋体"/>
+                <w:sz w:val="18"/>
+                <w:szCs w:val="18"/>
+              </w:rPr>
+              <w:t>subNode,</w:t>
+            </w:r>
+            <w:r>
+              <w:rPr>
+                <w:rFonts w:ascii="宋体" w:hAnsi="宋体"/>
+                <w:sz w:val="18"/>
+                <w:szCs w:val="18"/>
+              </w:rPr>
+              <w:t xml:space="preserve"> </w:t>
+            </w:r>
+            <w:r>
+              <w:rPr>
+                <w:rFonts w:ascii="宋体" w:hAnsi="宋体"/>
+                <w:sz w:val="18"/>
+                <w:szCs w:val="18"/>
+              </w:rPr>
+              <w:t>address.getBytes("utf-8"),</w:t>
+            </w:r>
+            <w:r>
+              <w:rPr>
+                <w:rFonts w:ascii="宋体" w:hAnsi="宋体"/>
+                <w:sz w:val="18"/>
+                <w:szCs w:val="18"/>
+              </w:rPr>
+              <w:t xml:space="preserve"> </w:t>
+            </w:r>
+          </w:p>
+          <w:p>
+            <w:pPr>
+              <w:rPr>
+                <w:rFonts w:ascii="宋体" w:hAnsi="宋体"/>
+                <w:sz w:val="18"/>
+                <w:szCs w:val="18"/>
+              </w:rPr>
+            </w:pPr>
+            <w:r>
+              <w:rPr>
+                <w:rFonts w:ascii="宋体" w:hAnsi="宋体"/>
+                <w:sz w:val="18"/>
+                <w:szCs w:val="18"/>
+              </w:rPr>
+              <w:tab/>
+            </w:r>
+            <w:r>
+              <w:rPr>
+                <w:rFonts w:ascii="宋体" w:hAnsi="宋体"/>
+                <w:sz w:val="18"/>
+                <w:szCs w:val="18"/>
+              </w:rPr>
+              <w:tab/>
+            </w:r>
+            <w:r>
+              <w:rPr>
+                <w:rFonts w:ascii="宋体" w:hAnsi="宋体"/>
+                <w:sz w:val="18"/>
+                <w:szCs w:val="18"/>
+              </w:rPr>
+              <w:tab/>
+              <w:t>Ids.OPEN_ACL_UNSAFE,</w:t>
+            </w:r>
+            <w:r>
+              <w:rPr>
+                <w:rFonts w:ascii="宋体" w:hAnsi="宋体"/>
+                <w:sz w:val="18"/>
+                <w:szCs w:val="18"/>
+              </w:rPr>
+              <w:t xml:space="preserve"> </w:t>
+            </w:r>
+            <w:r>
+              <w:rPr>
+                <w:rFonts w:ascii="宋体" w:hAnsi="宋体"/>
+                <w:sz w:val="18"/>
+                <w:szCs w:val="18"/>
+              </w:rPr>
+              <w:t>CreateMode.EPHEMERAL_SEQUENTIAL);</w:t>
+            </w:r>
+          </w:p>
+          <w:p>
+            <w:pPr>
+              <w:rPr>
+                <w:rFonts w:ascii="宋体" w:hAnsi="宋体"/>
+                <w:sz w:val="18"/>
+                <w:szCs w:val="18"/>
+              </w:rPr>
+            </w:pPr>
+            <w:r>
+              <w:rPr>
+                <w:rFonts w:ascii="宋体" w:hAnsi="宋体"/>
+                <w:sz w:val="18"/>
+                <w:szCs w:val="18"/>
+              </w:rPr>
+              <w:tab/>
+            </w:r>
+            <w:r>
+              <w:rPr>
+                <w:rFonts w:ascii="宋体" w:hAnsi="宋体"/>
+                <w:sz w:val="18"/>
+                <w:szCs w:val="18"/>
+              </w:rPr>
+              <w:tab/>
+              <w:t>System.out.println("create:</w:t>
+            </w:r>
+            <w:r>
+              <w:rPr>
+                <w:rFonts w:ascii="宋体" w:hAnsi="宋体"/>
+                <w:sz w:val="18"/>
+                <w:szCs w:val="18"/>
+              </w:rPr>
+              <w:t xml:space="preserve"> </w:t>
+            </w:r>
+            <w:r>
+              <w:rPr>
+                <w:rFonts w:ascii="宋体" w:hAnsi="宋体"/>
+                <w:sz w:val="18"/>
+                <w:szCs w:val="18"/>
+              </w:rPr>
+              <w:t>"</w:t>
+            </w:r>
+            <w:r>
+              <w:rPr>
+                <w:rFonts w:ascii="宋体" w:hAnsi="宋体"/>
+                <w:sz w:val="18"/>
+                <w:szCs w:val="18"/>
+              </w:rPr>
+              <w:t xml:space="preserve"> </w:t>
+            </w:r>
+            <w:r>
+              <w:rPr>
+                <w:rFonts w:ascii="宋体" w:hAnsi="宋体"/>
+                <w:sz w:val="18"/>
+                <w:szCs w:val="18"/>
+              </w:rPr>
+              <w:t>+</w:t>
+            </w:r>
+            <w:r>
+              <w:rPr>
+                <w:rFonts w:ascii="宋体" w:hAnsi="宋体"/>
+                <w:sz w:val="18"/>
+                <w:szCs w:val="18"/>
+              </w:rPr>
+              <w:t xml:space="preserve"> </w:t>
+            </w:r>
+            <w:r>
+              <w:rPr>
+                <w:rFonts w:ascii="宋体" w:hAnsi="宋体"/>
+                <w:sz w:val="18"/>
+                <w:szCs w:val="18"/>
+              </w:rPr>
+              <w:t>createdPath);</w:t>
+            </w:r>
+          </w:p>
+          <w:p>
+            <w:pPr>
+              <w:rPr>
+                <w:rFonts w:ascii="宋体" w:hAnsi="宋体"/>
+                <w:sz w:val="18"/>
+                <w:szCs w:val="18"/>
+              </w:rPr>
+            </w:pPr>
+            <w:r>
+              <w:rPr>
+                <w:rFonts w:ascii="宋体" w:hAnsi="宋体"/>
+                <w:sz w:val="18"/>
+                <w:szCs w:val="18"/>
+              </w:rPr>
+              <w:tab/>
+              <w:t>}</w:t>
+            </w:r>
+          </w:p>
+          <w:p>
+            <w:pPr>
+              <w:rPr>
+                <w:rFonts w:ascii="宋体" w:hAnsi="宋体"/>
+                <w:sz w:val="18"/>
+                <w:szCs w:val="18"/>
+              </w:rPr>
+            </w:pPr>
+            <w:r>
+              <w:rPr>
+                <w:rFonts w:ascii="宋体" w:hAnsi="宋体"/>
+                <w:sz w:val="18"/>
+                <w:szCs w:val="18"/>
+              </w:rPr>
+              <w:tab/>
+            </w:r>
+          </w:p>
+          <w:p>
+            <w:pPr>
+              <w:rPr>
+                <w:rFonts w:ascii="宋体" w:hAnsi="宋体"/>
+                <w:sz w:val="18"/>
+                <w:szCs w:val="18"/>
+              </w:rPr>
+            </w:pPr>
+            <w:r>
+              <w:rPr>
+                <w:rFonts w:ascii="宋体" w:hAnsi="宋体"/>
+                <w:sz w:val="18"/>
+                <w:szCs w:val="18"/>
+              </w:rPr>
+              <w:tab/>
+              <w:t>/**</w:t>
+            </w:r>
+          </w:p>
+          <w:p>
+            <w:pPr>
+              <w:rPr>
+                <w:rFonts w:ascii="宋体" w:hAnsi="宋体"/>
+                <w:sz w:val="18"/>
+                <w:szCs w:val="18"/>
+              </w:rPr>
+            </w:pPr>
+            <w:r>
+              <w:rPr>
+                <w:rFonts w:ascii="宋体" w:hAnsi="宋体" w:hint="eastAsia"/>
+                <w:sz w:val="18"/>
+                <w:szCs w:val="18"/>
+              </w:rPr>
+              <w:tab/>
+            </w:r>
+            <w:r>
+              <w:rPr>
+                <w:rFonts w:ascii="宋体" w:hAnsi="宋体" w:hint="eastAsia"/>
+                <w:sz w:val="18"/>
+                <w:szCs w:val="18"/>
+              </w:rPr>
+              <w:t xml:space="preserve"> </w:t>
+            </w:r>
+            <w:r>
+              <w:rPr>
+                <w:rFonts w:ascii="宋体" w:hAnsi="宋体" w:hint="eastAsia"/>
+                <w:sz w:val="18"/>
+                <w:szCs w:val="18"/>
+              </w:rPr>
+              <w:t>*</w:t>
+            </w:r>
+            <w:r>
+              <w:rPr>
+                <w:rFonts w:ascii="宋体" w:hAnsi="宋体" w:hint="eastAsia"/>
+                <w:sz w:val="18"/>
+                <w:szCs w:val="18"/>
+              </w:rPr>
+              <w:t xml:space="preserve"> </w:t>
+            </w:r>
+            <w:r>
+              <w:rPr>
+                <w:rFonts w:ascii="宋体" w:hAnsi="宋体" w:hint="eastAsia"/>
+                <w:sz w:val="18"/>
+                <w:szCs w:val="18"/>
+              </w:rPr>
+              <w:t>server的工作逻辑写在这个方法中</w:t>
+            </w:r>
+          </w:p>
+          <w:p>
+            <w:pPr>
+              <w:rPr>
+                <w:rFonts w:ascii="宋体" w:hAnsi="宋体"/>
+                <w:sz w:val="18"/>
+                <w:szCs w:val="18"/>
+              </w:rPr>
+            </w:pPr>
+            <w:r>
+              <w:rPr>
+                <w:rFonts w:ascii="宋体" w:hAnsi="宋体" w:hint="eastAsia"/>
+                <w:sz w:val="18"/>
+                <w:szCs w:val="18"/>
+              </w:rPr>
+              <w:tab/>
+            </w:r>
+            <w:r>
+              <w:rPr>
+                <w:rFonts w:ascii="宋体" w:hAnsi="宋体" w:hint="eastAsia"/>
+                <w:sz w:val="18"/>
+                <w:szCs w:val="18"/>
+              </w:rPr>
+              <w:t xml:space="preserve"> </w:t>
+            </w:r>
+            <w:r>
+              <w:rPr>
+                <w:rFonts w:ascii="宋体" w:hAnsi="宋体" w:hint="eastAsia"/>
+                <w:sz w:val="18"/>
+                <w:szCs w:val="18"/>
+              </w:rPr>
+              <w:t>*</w:t>
+            </w:r>
+            <w:r>
+              <w:rPr>
+                <w:rFonts w:ascii="宋体" w:hAnsi="宋体" w:hint="eastAsia"/>
+                <w:sz w:val="18"/>
+                <w:szCs w:val="18"/>
+              </w:rPr>
+              <w:t xml:space="preserve"> </w:t>
+            </w:r>
+            <w:r>
+              <w:rPr>
+                <w:rFonts w:ascii="宋体" w:hAnsi="宋体" w:hint="eastAsia"/>
+                <w:sz w:val="18"/>
+                <w:szCs w:val="18"/>
+              </w:rPr>
+              <w:t>此处不做任何处理,</w:t>
+            </w:r>
+            <w:r>
+              <w:rPr>
+                <w:rFonts w:ascii="宋体" w:hAnsi="宋体" w:hint="eastAsia"/>
+                <w:sz w:val="18"/>
+                <w:szCs w:val="18"/>
+              </w:rPr>
+              <w:t xml:space="preserve"> </w:t>
+            </w:r>
+            <w:r>
+              <w:rPr>
+                <w:rFonts w:ascii="宋体" w:hAnsi="宋体" w:hint="eastAsia"/>
+                <w:sz w:val="18"/>
+                <w:szCs w:val="18"/>
+              </w:rPr>
+              <w:t>只让server</w:t>
+            </w:r>
+            <w:r>
+              <w:rPr>
+                <w:rFonts w:ascii="宋体" w:hAnsi="宋体" w:hint="eastAsia"/>
+                <w:sz w:val="18"/>
+                <w:szCs w:val="18"/>
+              </w:rPr>
+              <w:t xml:space="preserve"> </w:t>
+            </w:r>
+            <w:r>
+              <w:rPr>
+                <w:rFonts w:ascii="宋体" w:hAnsi="宋体" w:hint="eastAsia"/>
+                <w:sz w:val="18"/>
+                <w:szCs w:val="18"/>
+              </w:rPr>
+              <w:t>sleep</w:t>
+            </w:r>
+          </w:p>
+          <w:p>
+            <w:pPr>
+              <w:rPr>
+                <w:rFonts w:ascii="宋体" w:hAnsi="宋体"/>
+                <w:sz w:val="18"/>
+                <w:szCs w:val="18"/>
+              </w:rPr>
+            </w:pPr>
+            <w:r>
+              <w:rPr>
+                <w:rFonts w:ascii="宋体" w:hAnsi="宋体"/>
+                <w:sz w:val="18"/>
+                <w:szCs w:val="18"/>
+              </w:rPr>
+              <w:tab/>
+            </w:r>
+            <w:r>
+              <w:rPr>
+                <w:rFonts w:ascii="宋体" w:hAnsi="宋体"/>
+                <w:sz w:val="18"/>
+                <w:szCs w:val="18"/>
+              </w:rPr>
+              <w:t xml:space="preserve"> </w:t>
+            </w:r>
+            <w:r>
+              <w:rPr>
+                <w:rFonts w:ascii="宋体" w:hAnsi="宋体"/>
+                <w:sz w:val="18"/>
+                <w:szCs w:val="18"/>
+              </w:rPr>
+              <w:t>*/</w:t>
+            </w:r>
+          </w:p>
+          <w:p>
+            <w:pPr>
+              <w:rPr>
+                <w:rFonts w:ascii="宋体" w:hAnsi="宋体"/>
+                <w:sz w:val="18"/>
+                <w:szCs w:val="18"/>
+              </w:rPr>
+            </w:pPr>
+            <w:r>
+              <w:rPr>
+                <w:rFonts w:ascii="宋体" w:hAnsi="宋体"/>
+                <w:sz w:val="18"/>
+                <w:szCs w:val="18"/>
+              </w:rPr>
+              <w:tab/>
+              <w:t>public</w:t>
+            </w:r>
+            <w:r>
+              <w:rPr>
+                <w:rFonts w:ascii="宋体" w:hAnsi="宋体"/>
+                <w:sz w:val="18"/>
+                <w:szCs w:val="18"/>
+              </w:rPr>
+              <w:t xml:space="preserve"> </w:t>
+            </w:r>
+            <w:r>
+              <w:rPr>
+                <w:rFonts w:ascii="宋体" w:hAnsi="宋体"/>
+                <w:sz w:val="18"/>
+                <w:szCs w:val="18"/>
+              </w:rPr>
+              <w:t>void</w:t>
+            </w:r>
+            <w:r>
+              <w:rPr>
+                <w:rFonts w:ascii="宋体" w:hAnsi="宋体"/>
+                <w:sz w:val="18"/>
+                <w:szCs w:val="18"/>
+              </w:rPr>
+              <w:t xml:space="preserve"> </w:t>
+            </w:r>
+            <w:r>
+              <w:rPr>
+                <w:rFonts w:ascii="宋体" w:hAnsi="宋体"/>
+                <w:sz w:val="18"/>
+                <w:szCs w:val="18"/>
+              </w:rPr>
+              <w:t>handle()</w:t>
+            </w:r>
+            <w:r>
+              <w:rPr>
+                <w:rFonts w:ascii="宋体" w:hAnsi="宋体"/>
+                <w:sz w:val="18"/>
+                <w:szCs w:val="18"/>
+              </w:rPr>
+              <w:t xml:space="preserve"> </w:t>
+            </w:r>
+            <w:r>
+              <w:rPr>
+                <w:rFonts w:ascii="宋体" w:hAnsi="宋体"/>
+                <w:sz w:val="18"/>
+                <w:szCs w:val="18"/>
+              </w:rPr>
+              <w:t>throws</w:t>
+            </w:r>
+            <w:r>
+              <w:rPr>
+                <w:rFonts w:ascii="宋体" w:hAnsi="宋体"/>
+                <w:sz w:val="18"/>
+                <w:szCs w:val="18"/>
+              </w:rPr>
+              <w:t xml:space="preserve"> </w:t>
+            </w:r>
+            <w:r>
+              <w:rPr>
+                <w:rFonts w:ascii="宋体" w:hAnsi="宋体"/>
+                <w:sz w:val="18"/>
+                <w:szCs w:val="18"/>
+              </w:rPr>
+              <w:t>InterruptedException</w:t>
+            </w:r>
+            <w:r>
+              <w:rPr>
+                <w:rFonts w:ascii="宋体" w:hAnsi="宋体"/>
+                <w:sz w:val="18"/>
+                <w:szCs w:val="18"/>
+              </w:rPr>
+              <w:t xml:space="preserve"> </w:t>
+            </w:r>
+            <w:r>
+              <w:rPr>
+                <w:rFonts w:ascii="宋体" w:hAnsi="宋体"/>
+                <w:sz w:val="18"/>
+                <w:szCs w:val="18"/>
+              </w:rPr>
+              <w:t>{</w:t>
+            </w:r>
+          </w:p>
+          <w:p>
+            <w:pPr>
+              <w:rPr>
+                <w:rFonts w:ascii="宋体" w:hAnsi="宋体"/>
+                <w:sz w:val="18"/>
+                <w:szCs w:val="18"/>
+              </w:rPr>
+            </w:pPr>
+            <w:r>
+              <w:rPr>
+                <w:rFonts w:ascii="宋体" w:hAnsi="宋体"/>
+                <w:sz w:val="18"/>
+                <w:szCs w:val="18"/>
+              </w:rPr>
+              <w:tab/>
+            </w:r>
+            <w:r>
+              <w:rPr>
+                <w:rFonts w:ascii="宋体" w:hAnsi="宋体"/>
+                <w:sz w:val="18"/>
+                <w:szCs w:val="18"/>
+              </w:rPr>
+              <w:tab/>
+              <w:t>Thread.sleep(Long.MAX_VALUE);</w:t>
+            </w:r>
+          </w:p>
+          <w:p>
+            <w:pPr>
+              <w:rPr>
+                <w:rFonts w:ascii="宋体" w:hAnsi="宋体"/>
+                <w:sz w:val="18"/>
+                <w:szCs w:val="18"/>
+              </w:rPr>
+            </w:pPr>
+            <w:r>
+              <w:rPr>
+                <w:rFonts w:ascii="宋体" w:hAnsi="宋体"/>
+                <w:sz w:val="18"/>
+                <w:szCs w:val="18"/>
+              </w:rPr>
+              <w:tab/>
+              <w:t>}</w:t>
+            </w:r>
+          </w:p>
+          <w:p>
+            <w:pPr>
+              <w:rPr>
+                <w:rFonts w:ascii="宋体" w:hAnsi="宋体"/>
+                <w:sz w:val="18"/>
+                <w:szCs w:val="18"/>
+              </w:rPr>
+            </w:pPr>
+            <w:r>
+              <w:rPr>
+                <w:rFonts w:ascii="宋体" w:hAnsi="宋体"/>
+                <w:sz w:val="18"/>
+                <w:szCs w:val="18"/>
+              </w:rPr>
+              <w:tab/>
+            </w:r>
+          </w:p>
+          <w:p>
+            <w:pPr>
+              <w:rPr>
+                <w:rFonts w:ascii="宋体" w:hAnsi="宋体"/>
+                <w:sz w:val="18"/>
+                <w:szCs w:val="18"/>
+              </w:rPr>
+            </w:pPr>
+            <w:r>
+              <w:rPr>
+                <w:rFonts w:ascii="宋体" w:hAnsi="宋体"/>
+                <w:sz w:val="18"/>
+                <w:szCs w:val="18"/>
+              </w:rPr>
+              <w:tab/>
+              <w:t>public</w:t>
+            </w:r>
+            <w:r>
+              <w:rPr>
+                <w:rFonts w:ascii="宋体" w:hAnsi="宋体"/>
+                <w:sz w:val="18"/>
+                <w:szCs w:val="18"/>
+              </w:rPr>
+              <w:t xml:space="preserve"> </w:t>
+            </w:r>
+            <w:r>
+              <w:rPr>
+                <w:rFonts w:ascii="宋体" w:hAnsi="宋体"/>
+                <w:sz w:val="18"/>
+                <w:szCs w:val="18"/>
+              </w:rPr>
+              <w:t>static</w:t>
+            </w:r>
+            <w:r>
+              <w:rPr>
+                <w:rFonts w:ascii="宋体" w:hAnsi="宋体"/>
+                <w:sz w:val="18"/>
+                <w:szCs w:val="18"/>
+              </w:rPr>
+              <w:t xml:space="preserve"> </w:t>
+            </w:r>
+            <w:r>
+              <w:rPr>
+                <w:rFonts w:ascii="宋体" w:hAnsi="宋体"/>
+                <w:sz w:val="18"/>
+                <w:szCs w:val="18"/>
+              </w:rPr>
+              <w:t>void</w:t>
+            </w:r>
+            <w:r>
+              <w:rPr>
+                <w:rFonts w:ascii="宋体" w:hAnsi="宋体"/>
+                <w:sz w:val="18"/>
+                <w:szCs w:val="18"/>
+              </w:rPr>
+              <w:t xml:space="preserve"> </w:t>
+            </w:r>
+            <w:r>
+              <w:rPr>
+                <w:rFonts w:ascii="宋体" w:hAnsi="宋体"/>
+                <w:sz w:val="18"/>
+                <w:szCs w:val="18"/>
+              </w:rPr>
+              <w:t>main(String[]</w:t>
+            </w:r>
+            <w:r>
+              <w:rPr>
+                <w:rFonts w:ascii="宋体" w:hAnsi="宋体"/>
+                <w:sz w:val="18"/>
+                <w:szCs w:val="18"/>
+              </w:rPr>
+              <w:t xml:space="preserve"> </w:t>
+            </w:r>
+            <w:r>
+              <w:rPr>
+                <w:rFonts w:ascii="宋体" w:hAnsi="宋体"/>
+                <w:sz w:val="18"/>
+                <w:szCs w:val="18"/>
+              </w:rPr>
+              <w:t>args)</w:t>
+            </w:r>
+            <w:r>
+              <w:rPr>
+                <w:rFonts w:ascii="宋体" w:hAnsi="宋体"/>
+                <w:sz w:val="18"/>
+                <w:szCs w:val="18"/>
+              </w:rPr>
+              <w:t xml:space="preserve"> </w:t>
+            </w:r>
+            <w:r>
+              <w:rPr>
+                <w:rFonts w:ascii="宋体" w:hAnsi="宋体"/>
+                <w:sz w:val="18"/>
+                <w:szCs w:val="18"/>
+              </w:rPr>
+              <w:t>throws</w:t>
+            </w:r>
+            <w:r>
+              <w:rPr>
+                <w:rFonts w:ascii="宋体" w:hAnsi="宋体"/>
+                <w:sz w:val="18"/>
+                <w:szCs w:val="18"/>
+              </w:rPr>
+              <w:t xml:space="preserve"> </w:t>
+            </w:r>
+            <w:r>
+              <w:rPr>
+                <w:rFonts w:ascii="宋体" w:hAnsi="宋体"/>
+                <w:sz w:val="18"/>
+                <w:szCs w:val="18"/>
+              </w:rPr>
+              <w:t>Exception</w:t>
+            </w:r>
+            <w:r>
+              <w:rPr>
+                <w:rFonts w:ascii="宋体" w:hAnsi="宋体"/>
+                <w:sz w:val="18"/>
+                <w:szCs w:val="18"/>
+              </w:rPr>
+              <w:t xml:space="preserve"> </w:t>
+            </w:r>
+            <w:r>
+              <w:rPr>
+                <w:rFonts w:ascii="宋体" w:hAnsi="宋体"/>
+                <w:sz w:val="18"/>
+                <w:szCs w:val="18"/>
+              </w:rPr>
+              <w:t>{</w:t>
+            </w:r>
+          </w:p>
+          <w:p>
+            <w:pPr>
+              <w:rPr>
+                <w:rFonts w:ascii="宋体" w:hAnsi="宋体"/>
+                <w:sz w:val="18"/>
+                <w:szCs w:val="18"/>
+              </w:rPr>
+            </w:pPr>
+            <w:r>
+              <w:rPr>
+                <w:rFonts w:ascii="宋体" w:hAnsi="宋体" w:hint="eastAsia"/>
+                <w:sz w:val="18"/>
+                <w:szCs w:val="18"/>
+              </w:rPr>
+              <w:tab/>
+            </w:r>
+            <w:r>
+              <w:rPr>
+                <w:rFonts w:ascii="宋体" w:hAnsi="宋体" w:hint="eastAsia"/>
+                <w:sz w:val="18"/>
+                <w:szCs w:val="18"/>
+              </w:rPr>
+              <w:tab/>
+              <w:t>//</w:t>
+            </w:r>
+            <w:r>
+              <w:rPr>
+                <w:rFonts w:ascii="宋体" w:hAnsi="宋体" w:hint="eastAsia"/>
+                <w:sz w:val="18"/>
+                <w:szCs w:val="18"/>
+              </w:rPr>
+              <w:t xml:space="preserve"> </w:t>
+            </w:r>
+            <w:r>
+              <w:rPr>
+                <w:rFonts w:ascii="宋体" w:hAnsi="宋体" w:hint="eastAsia"/>
+                <w:sz w:val="18"/>
+                <w:szCs w:val="18"/>
+              </w:rPr>
+              <w:t>在参数中指定server的地址</w:t>
+            </w:r>
+          </w:p>
+          <w:p>
+            <w:pPr>
+              <w:rPr>
+                <w:rFonts w:ascii="宋体" w:hAnsi="宋体"/>
+                <w:sz w:val="18"/>
+                <w:szCs w:val="18"/>
+              </w:rPr>
+            </w:pPr>
+            <w:r>
+              <w:rPr>
+                <w:rFonts w:ascii="宋体" w:hAnsi="宋体"/>
+                <w:sz w:val="18"/>
+                <w:szCs w:val="18"/>
+              </w:rPr>
+              <w:tab/>
+            </w:r>
+            <w:r>
+              <w:rPr>
+                <w:rFonts w:ascii="宋体" w:hAnsi="宋体"/>
+                <w:sz w:val="18"/>
+                <w:szCs w:val="18"/>
+              </w:rPr>
+              <w:tab/>
+              <w:t>if</w:t>
+            </w:r>
+            <w:r>
+              <w:rPr>
+                <w:rFonts w:ascii="宋体" w:hAnsi="宋体"/>
+                <w:sz w:val="18"/>
+                <w:szCs w:val="18"/>
+              </w:rPr>
+              <w:t xml:space="preserve"> </w:t>
+            </w:r>
+            <w:r>
+              <w:rPr>
+                <w:rFonts w:ascii="宋体" w:hAnsi="宋体"/>
+                <w:sz w:val="18"/>
+                <w:szCs w:val="18"/>
+              </w:rPr>
+              <w:t>(args.length</w:t>
+            </w:r>
+            <w:r>
+              <w:rPr>
+                <w:rFonts w:ascii="宋体" w:hAnsi="宋体"/>
+                <w:sz w:val="18"/>
+                <w:szCs w:val="18"/>
+              </w:rPr>
+              <w:t xml:space="preserve"> </w:t>
+            </w:r>
+            <w:r>
+              <w:rPr>
+                <w:rFonts w:ascii="宋体" w:hAnsi="宋体"/>
+                <w:sz w:val="18"/>
+                <w:szCs w:val="18"/>
+              </w:rPr>
+              <w:t>==</w:t>
+            </w:r>
+            <w:r>
+              <w:rPr>
+                <w:rFonts w:ascii="宋体" w:hAnsi="宋体"/>
+                <w:sz w:val="18"/>
+                <w:szCs w:val="18"/>
+              </w:rPr>
+              <w:t xml:space="preserve"> </w:t>
+            </w:r>
+            <w:r>
+              <w:rPr>
+                <w:rFonts w:ascii="宋体" w:hAnsi="宋体"/>
+                <w:sz w:val="18"/>
+                <w:szCs w:val="18"/>
+              </w:rPr>
+              <w:t>0)</w:t>
+            </w:r>
+            <w:r>
+              <w:rPr>
+                <w:rFonts w:ascii="宋体" w:hAnsi="宋体"/>
+                <w:sz w:val="18"/>
+                <w:szCs w:val="18"/>
+              </w:rPr>
+              <w:t xml:space="preserve"> </w:t>
+            </w:r>
+            <w:r>
+              <w:rPr>
+                <w:rFonts w:ascii="宋体" w:hAnsi="宋体"/>
+                <w:sz w:val="18"/>
+                <w:szCs w:val="18"/>
+              </w:rPr>
+              <w:t>{</w:t>
+            </w:r>
+          </w:p>
+          <w:p>
+            <w:pPr>
+              <w:rPr>
+                <w:rFonts w:ascii="宋体" w:hAnsi="宋体"/>
+                <w:sz w:val="18"/>
+                <w:szCs w:val="18"/>
+              </w:rPr>
+            </w:pPr>
+            <w:r>
+              <w:rPr>
+                <w:rFonts w:ascii="宋体" w:hAnsi="宋体"/>
+                <w:sz w:val="18"/>
+                <w:szCs w:val="18"/>
+              </w:rPr>
               <w:lastRenderedPageBreak/>
-              <w:tab/>
-              <w:t>private</w:t>
-            </w:r>
-            <w:r>
-              <w:rPr>
-                <w:rFonts w:ascii="宋体" w:hAnsi="宋体"/>
-                <w:sz w:val="18"/>
-                <w:szCs w:val="18"/>
-              </w:rPr>
-              <w:t xml:space="preserve"> </w:t>
-            </w:r>
-            <w:r>
-              <w:rPr>
-                <w:rFonts w:ascii="宋体" w:hAnsi="宋体"/>
-                <w:sz w:val="18"/>
-                <w:szCs w:val="18"/>
-              </w:rPr>
-              <w:t>String</w:t>
-            </w:r>
-            <w:r>
-              <w:rPr>
-                <w:rFonts w:ascii="宋体" w:hAnsi="宋体"/>
-                <w:sz w:val="18"/>
-                <w:szCs w:val="18"/>
-              </w:rPr>
-              <w:t xml:space="preserve"> </w:t>
-            </w:r>
-            <w:r>
-              <w:rPr>
-                <w:rFonts w:ascii="宋体" w:hAnsi="宋体"/>
-                <w:sz w:val="18"/>
-                <w:szCs w:val="18"/>
-              </w:rPr>
-              <w:t>subNode</w:t>
-            </w:r>
-            <w:r>
-              <w:rPr>
-                <w:rFonts w:ascii="宋体" w:hAnsi="宋体"/>
-                <w:sz w:val="18"/>
-                <w:szCs w:val="18"/>
-              </w:rPr>
-              <w:t xml:space="preserve"> </w:t>
-            </w:r>
-            <w:r>
-              <w:rPr>
-                <w:rFonts w:ascii="宋体" w:hAnsi="宋体"/>
-                <w:sz w:val="18"/>
-                <w:szCs w:val="18"/>
-              </w:rPr>
-              <w:t>=</w:t>
-            </w:r>
-            <w:r>
-              <w:rPr>
-                <w:rFonts w:ascii="宋体" w:hAnsi="宋体"/>
-                <w:sz w:val="18"/>
-                <w:szCs w:val="18"/>
-              </w:rPr>
-              <w:t xml:space="preserve"> </w:t>
-            </w:r>
-            <w:r>
-              <w:rPr>
-                <w:rFonts w:ascii="宋体" w:hAnsi="宋体"/>
-                <w:sz w:val="18"/>
-                <w:szCs w:val="18"/>
-              </w:rPr>
-              <w:t>"sub";</w:t>
-            </w:r>
-          </w:p>
-          <w:p>
-            <w:pPr>
-              <w:rPr>
-                <w:rFonts w:ascii="宋体" w:hAnsi="宋体"/>
-                <w:sz w:val="18"/>
-                <w:szCs w:val="18"/>
-              </w:rPr>
-            </w:pPr>
-          </w:p>
-          <w:p>
-            <w:pPr>
-              <w:rPr>
-                <w:rFonts w:ascii="宋体" w:hAnsi="宋体"/>
-                <w:sz w:val="18"/>
-                <w:szCs w:val="18"/>
-              </w:rPr>
-            </w:pPr>
-            <w:r>
-              <w:rPr>
-                <w:rFonts w:ascii="宋体" w:hAnsi="宋体"/>
-                <w:sz w:val="18"/>
-                <w:szCs w:val="18"/>
-              </w:rPr>
-              <w:tab/>
-              <w:t>/**</w:t>
-            </w:r>
-          </w:p>
-          <w:p>
-            <w:pPr>
-              <w:rPr>
-                <w:rFonts w:ascii="宋体" w:hAnsi="宋体"/>
-                <w:sz w:val="18"/>
-                <w:szCs w:val="18"/>
-              </w:rPr>
-            </w:pPr>
-            <w:r>
-              <w:rPr>
-                <w:rFonts w:ascii="宋体" w:hAnsi="宋体" w:hint="eastAsia"/>
-                <w:sz w:val="18"/>
-                <w:szCs w:val="18"/>
-              </w:rPr>
-              <w:tab/>
-            </w:r>
-            <w:r>
-              <w:rPr>
-                <w:rFonts w:ascii="宋体" w:hAnsi="宋体" w:hint="eastAsia"/>
-                <w:sz w:val="18"/>
-                <w:szCs w:val="18"/>
-              </w:rPr>
-              <w:t xml:space="preserve"> </w:t>
-            </w:r>
-            <w:r>
-              <w:rPr>
-                <w:rFonts w:ascii="宋体" w:hAnsi="宋体" w:hint="eastAsia"/>
-                <w:sz w:val="18"/>
-                <w:szCs w:val="18"/>
-              </w:rPr>
-              <w:t>*</w:t>
-            </w:r>
-            <w:r>
-              <w:rPr>
-                <w:rFonts w:ascii="宋体" w:hAnsi="宋体" w:hint="eastAsia"/>
-                <w:sz w:val="18"/>
-                <w:szCs w:val="18"/>
-              </w:rPr>
-              <w:t xml:space="preserve"> </w:t>
-            </w:r>
-            <w:r>
-              <w:rPr>
-                <w:rFonts w:ascii="宋体" w:hAnsi="宋体" w:hint="eastAsia"/>
-                <w:sz w:val="18"/>
-                <w:szCs w:val="18"/>
-              </w:rPr>
-              <w:t>连接zookeeper</w:t>
-            </w:r>
-          </w:p>
-          <w:p>
-            <w:pPr>
-              <w:rPr>
-                <w:rFonts w:ascii="宋体" w:hAnsi="宋体"/>
-                <w:sz w:val="18"/>
-                <w:szCs w:val="18"/>
-              </w:rPr>
-            </w:pPr>
-            <w:r>
-              <w:rPr>
-                <w:rFonts w:ascii="宋体" w:hAnsi="宋体" w:hint="eastAsia"/>
-                <w:sz w:val="18"/>
-                <w:szCs w:val="18"/>
-              </w:rPr>
-              <w:tab/>
-            </w:r>
-            <w:r>
-              <w:rPr>
-                <w:rFonts w:ascii="宋体" w:hAnsi="宋体" w:hint="eastAsia"/>
-                <w:sz w:val="18"/>
-                <w:szCs w:val="18"/>
-              </w:rPr>
-              <w:t xml:space="preserve"> </w:t>
-            </w:r>
-            <w:r>
-              <w:rPr>
-                <w:rFonts w:ascii="宋体" w:hAnsi="宋体" w:hint="eastAsia"/>
-                <w:sz w:val="18"/>
-                <w:szCs w:val="18"/>
-              </w:rPr>
-              <w:t>*</w:t>
-            </w:r>
-            <w:r>
-              <w:rPr>
-                <w:rFonts w:ascii="宋体" w:hAnsi="宋体" w:hint="eastAsia"/>
-                <w:sz w:val="18"/>
-                <w:szCs w:val="18"/>
-              </w:rPr>
-              <w:t xml:space="preserve"> </w:t>
-            </w:r>
-            <w:r>
-              <w:rPr>
-                <w:rFonts w:ascii="宋体" w:hAnsi="宋体" w:hint="eastAsia"/>
-                <w:sz w:val="18"/>
-                <w:szCs w:val="18"/>
-              </w:rPr>
-              <w:t>@param</w:t>
-            </w:r>
-            <w:r>
-              <w:rPr>
-                <w:rFonts w:ascii="宋体" w:hAnsi="宋体" w:hint="eastAsia"/>
-                <w:sz w:val="18"/>
-                <w:szCs w:val="18"/>
-              </w:rPr>
-              <w:t xml:space="preserve"> </w:t>
-            </w:r>
-            <w:r>
-              <w:rPr>
-                <w:rFonts w:ascii="宋体" w:hAnsi="宋体" w:hint="eastAsia"/>
-                <w:sz w:val="18"/>
-                <w:szCs w:val="18"/>
-              </w:rPr>
-              <w:t>address</w:t>
-            </w:r>
-            <w:r>
-              <w:rPr>
-                <w:rFonts w:ascii="宋体" w:hAnsi="宋体" w:hint="eastAsia"/>
-                <w:sz w:val="18"/>
-                <w:szCs w:val="18"/>
-              </w:rPr>
-              <w:t xml:space="preserve"> </w:t>
-            </w:r>
-            <w:r>
-              <w:rPr>
-                <w:rFonts w:ascii="宋体" w:hAnsi="宋体" w:hint="eastAsia"/>
-                <w:sz w:val="18"/>
-                <w:szCs w:val="18"/>
-              </w:rPr>
-              <w:t>server的地址</w:t>
-            </w:r>
-          </w:p>
-          <w:p>
-            <w:pPr>
-              <w:rPr>
-                <w:rFonts w:ascii="宋体" w:hAnsi="宋体"/>
-                <w:sz w:val="18"/>
-                <w:szCs w:val="18"/>
-              </w:rPr>
-            </w:pPr>
-            <w:r>
-              <w:rPr>
-                <w:rFonts w:ascii="宋体" w:hAnsi="宋体"/>
-                <w:sz w:val="18"/>
-                <w:szCs w:val="18"/>
-              </w:rPr>
-              <w:tab/>
-            </w:r>
-            <w:r>
-              <w:rPr>
-                <w:rFonts w:ascii="宋体" w:hAnsi="宋体"/>
-                <w:sz w:val="18"/>
-                <w:szCs w:val="18"/>
-              </w:rPr>
-              <w:t xml:space="preserve"> </w:t>
-            </w:r>
-            <w:r>
-              <w:rPr>
-                <w:rFonts w:ascii="宋体" w:hAnsi="宋体"/>
-                <w:sz w:val="18"/>
-                <w:szCs w:val="18"/>
-              </w:rPr>
-              <w:t>*/</w:t>
-            </w:r>
-          </w:p>
-          <w:p>
-            <w:pPr>
-              <w:rPr>
-                <w:rFonts w:ascii="宋体" w:hAnsi="宋体"/>
-                <w:sz w:val="18"/>
-                <w:szCs w:val="18"/>
-              </w:rPr>
-            </w:pPr>
-            <w:r>
-              <w:rPr>
-                <w:rFonts w:ascii="宋体" w:hAnsi="宋体"/>
-                <w:sz w:val="18"/>
-                <w:szCs w:val="18"/>
-              </w:rPr>
-              <w:tab/>
-              <w:t>public</w:t>
-            </w:r>
-            <w:r>
-              <w:rPr>
-                <w:rFonts w:ascii="宋体" w:hAnsi="宋体"/>
-                <w:sz w:val="18"/>
-                <w:szCs w:val="18"/>
-              </w:rPr>
-              <w:t xml:space="preserve"> </w:t>
-            </w:r>
-            <w:r>
-              <w:rPr>
-                <w:rFonts w:ascii="宋体" w:hAnsi="宋体"/>
-                <w:sz w:val="18"/>
-                <w:szCs w:val="18"/>
-              </w:rPr>
-              <w:t>void</w:t>
-            </w:r>
-            <w:r>
-              <w:rPr>
-                <w:rFonts w:ascii="宋体" w:hAnsi="宋体"/>
-                <w:sz w:val="18"/>
-                <w:szCs w:val="18"/>
-              </w:rPr>
-              <w:t xml:space="preserve"> </w:t>
-            </w:r>
-            <w:r>
-              <w:rPr>
-                <w:rFonts w:ascii="宋体" w:hAnsi="宋体"/>
-                <w:sz w:val="18"/>
-                <w:szCs w:val="18"/>
-              </w:rPr>
-              <w:t>connectZookeeper(String</w:t>
-            </w:r>
-            <w:r>
-              <w:rPr>
-                <w:rFonts w:ascii="宋体" w:hAnsi="宋体"/>
-                <w:sz w:val="18"/>
-                <w:szCs w:val="18"/>
-              </w:rPr>
-              <w:t xml:space="preserve"> </w:t>
-            </w:r>
-            <w:r>
-              <w:rPr>
-                <w:rFonts w:ascii="宋体" w:hAnsi="宋体"/>
-                <w:sz w:val="18"/>
-                <w:szCs w:val="18"/>
-              </w:rPr>
-              <w:t>address)</w:t>
-            </w:r>
-            <w:r>
-              <w:rPr>
-                <w:rFonts w:ascii="宋体" w:hAnsi="宋体"/>
-                <w:sz w:val="18"/>
-                <w:szCs w:val="18"/>
-              </w:rPr>
-              <w:t xml:space="preserve"> </w:t>
-            </w:r>
-            <w:r>
-              <w:rPr>
-                <w:rFonts w:ascii="宋体" w:hAnsi="宋体"/>
-                <w:sz w:val="18"/>
-                <w:szCs w:val="18"/>
-              </w:rPr>
-              <w:t>throws</w:t>
-            </w:r>
-            <w:r>
-              <w:rPr>
-                <w:rFonts w:ascii="宋体" w:hAnsi="宋体"/>
-                <w:sz w:val="18"/>
-                <w:szCs w:val="18"/>
-              </w:rPr>
-              <w:t xml:space="preserve"> </w:t>
-            </w:r>
-            <w:r>
-              <w:rPr>
-                <w:rFonts w:ascii="宋体" w:hAnsi="宋体"/>
-                <w:sz w:val="18"/>
-                <w:szCs w:val="18"/>
-              </w:rPr>
-              <w:t>Exception</w:t>
-            </w:r>
-            <w:r>
-              <w:rPr>
-                <w:rFonts w:ascii="宋体" w:hAnsi="宋体"/>
-                <w:sz w:val="18"/>
-                <w:szCs w:val="18"/>
-              </w:rPr>
-              <w:t xml:space="preserve"> </w:t>
-            </w:r>
-            <w:r>
-              <w:rPr>
-                <w:rFonts w:ascii="宋体" w:hAnsi="宋体"/>
-                <w:sz w:val="18"/>
-                <w:szCs w:val="18"/>
-              </w:rPr>
-              <w:t>{</w:t>
-            </w:r>
-          </w:p>
-          <w:p>
-            <w:pPr>
-              <w:rPr>
-                <w:rFonts w:ascii="宋体" w:hAnsi="宋体"/>
-                <w:sz w:val="18"/>
-                <w:szCs w:val="18"/>
-              </w:rPr>
-            </w:pPr>
-            <w:r>
-              <w:rPr>
-                <w:rFonts w:ascii="宋体" w:hAnsi="宋体"/>
-                <w:sz w:val="18"/>
-                <w:szCs w:val="18"/>
-              </w:rPr>
-              <w:tab/>
-            </w:r>
-            <w:r>
-              <w:rPr>
-                <w:rFonts w:ascii="宋体" w:hAnsi="宋体"/>
-                <w:sz w:val="18"/>
-                <w:szCs w:val="18"/>
-              </w:rPr>
-              <w:tab/>
-              <w:t>ZooKeeper</w:t>
-            </w:r>
-            <w:r>
-              <w:rPr>
-                <w:rFonts w:ascii="宋体" w:hAnsi="宋体" w:hint="eastAsia"/>
-                <w:sz w:val="18"/>
-                <w:szCs w:val="18"/>
-              </w:rPr>
-              <w:t xml:space="preserve"> </w:t>
-            </w:r>
-            <w:r>
-              <w:rPr>
-                <w:rFonts w:ascii="宋体" w:hAnsi="宋体"/>
-                <w:sz w:val="18"/>
-                <w:szCs w:val="18"/>
-              </w:rPr>
-              <w:t>zk</w:t>
-            </w:r>
-            <w:r>
-              <w:rPr>
-                <w:rFonts w:ascii="宋体" w:hAnsi="宋体"/>
-                <w:sz w:val="18"/>
-                <w:szCs w:val="18"/>
-              </w:rPr>
-              <w:t xml:space="preserve"> </w:t>
-            </w:r>
-            <w:r>
-              <w:rPr>
-                <w:rFonts w:ascii="宋体" w:hAnsi="宋体"/>
-                <w:sz w:val="18"/>
-                <w:szCs w:val="18"/>
-              </w:rPr>
-              <w:t>=</w:t>
-            </w:r>
-            <w:r>
-              <w:rPr>
-                <w:rFonts w:ascii="宋体" w:hAnsi="宋体"/>
-                <w:sz w:val="18"/>
-                <w:szCs w:val="18"/>
-              </w:rPr>
-              <w:t xml:space="preserve"> </w:t>
-            </w:r>
-            <w:r>
-              <w:rPr>
-                <w:rFonts w:ascii="宋体" w:hAnsi="宋体"/>
-                <w:sz w:val="18"/>
-                <w:szCs w:val="18"/>
-              </w:rPr>
-              <w:t>new</w:t>
-            </w:r>
-            <w:r>
-              <w:rPr>
-                <w:rFonts w:ascii="宋体" w:hAnsi="宋体"/>
-                <w:sz w:val="18"/>
-                <w:szCs w:val="18"/>
-              </w:rPr>
-              <w:t xml:space="preserve"> </w:t>
-            </w:r>
-            <w:r>
-              <w:rPr>
-                <w:rFonts w:ascii="宋体" w:hAnsi="宋体"/>
-                <w:sz w:val="18"/>
-                <w:szCs w:val="18"/>
-              </w:rPr>
-              <w:t>ZooKeeper(</w:t>
-            </w:r>
-          </w:p>
-          <w:p>
-            <w:pPr>
-              <w:rPr>
-                <w:rFonts w:ascii="宋体" w:hAnsi="宋体"/>
-                <w:sz w:val="18"/>
-                <w:szCs w:val="18"/>
-              </w:rPr>
-            </w:pPr>
-            <w:r>
-              <w:rPr>
-                <w:rFonts w:ascii="宋体" w:hAnsi="宋体"/>
-                <w:sz w:val="18"/>
-                <w:szCs w:val="18"/>
-              </w:rPr>
-              <w:t>"localhost:4180,localhost:4181,localhost:4182",</w:t>
-            </w:r>
-            <w:r>
-              <w:rPr>
-                <w:rFonts w:ascii="宋体" w:hAnsi="宋体"/>
-                <w:sz w:val="18"/>
-                <w:szCs w:val="18"/>
-              </w:rPr>
-              <w:t xml:space="preserve"> </w:t>
-            </w:r>
-          </w:p>
-          <w:p>
-            <w:pPr>
-              <w:rPr>
-                <w:rFonts w:ascii="宋体" w:hAnsi="宋体"/>
-                <w:sz w:val="18"/>
-                <w:szCs w:val="18"/>
-              </w:rPr>
-            </w:pPr>
-            <w:r>
-              <w:rPr>
-                <w:rFonts w:ascii="宋体" w:hAnsi="宋体"/>
-                <w:sz w:val="18"/>
-                <w:szCs w:val="18"/>
-              </w:rPr>
-              <w:t>5000,</w:t>
-            </w:r>
-            <w:r>
-              <w:rPr>
-                <w:rFonts w:ascii="宋体" w:hAnsi="宋体"/>
-                <w:sz w:val="18"/>
-                <w:szCs w:val="18"/>
-              </w:rPr>
-              <w:t xml:space="preserve"> </w:t>
-            </w:r>
-            <w:r>
-              <w:rPr>
-                <w:rFonts w:ascii="宋体" w:hAnsi="宋体"/>
-                <w:sz w:val="18"/>
-                <w:szCs w:val="18"/>
-              </w:rPr>
-              <w:t>new</w:t>
-            </w:r>
-            <w:r>
-              <w:rPr>
-                <w:rFonts w:ascii="宋体" w:hAnsi="宋体"/>
-                <w:sz w:val="18"/>
-                <w:szCs w:val="18"/>
-              </w:rPr>
-              <w:t xml:space="preserve"> </w:t>
-            </w:r>
-            <w:r>
-              <w:rPr>
-                <w:rFonts w:ascii="宋体" w:hAnsi="宋体"/>
-                <w:sz w:val="18"/>
-                <w:szCs w:val="18"/>
-              </w:rPr>
-              <w:t>Watcher()</w:t>
-            </w:r>
-            <w:r>
-              <w:rPr>
-                <w:rFonts w:ascii="宋体" w:hAnsi="宋体"/>
-                <w:sz w:val="18"/>
-                <w:szCs w:val="18"/>
-              </w:rPr>
-              <w:t xml:space="preserve"> </w:t>
-            </w:r>
-            <w:r>
-              <w:rPr>
-                <w:rFonts w:ascii="宋体" w:hAnsi="宋体"/>
-                <w:sz w:val="18"/>
-                <w:szCs w:val="18"/>
-              </w:rPr>
-              <w:t>{</w:t>
-            </w:r>
-          </w:p>
-          <w:p>
-            <w:pPr>
-              <w:rPr>
-                <w:rFonts w:ascii="宋体" w:hAnsi="宋体"/>
-                <w:sz w:val="18"/>
-                <w:szCs w:val="18"/>
-              </w:rPr>
-            </w:pPr>
-            <w:r>
-              <w:rPr>
-                <w:rFonts w:ascii="宋体" w:hAnsi="宋体"/>
-                <w:sz w:val="18"/>
-                <w:szCs w:val="18"/>
-              </w:rPr>
-              <w:tab/>
-            </w:r>
-            <w:r>
-              <w:rPr>
-                <w:rFonts w:ascii="宋体" w:hAnsi="宋体"/>
-                <w:sz w:val="18"/>
-                <w:szCs w:val="18"/>
-              </w:rPr>
-              <w:tab/>
-            </w:r>
-            <w:r>
-              <w:rPr>
-                <w:rFonts w:ascii="宋体" w:hAnsi="宋体"/>
-                <w:sz w:val="18"/>
-                <w:szCs w:val="18"/>
-              </w:rPr>
-              <w:tab/>
-              <w:t>public</w:t>
-            </w:r>
-            <w:r>
-              <w:rPr>
-                <w:rFonts w:ascii="宋体" w:hAnsi="宋体"/>
-                <w:sz w:val="18"/>
-                <w:szCs w:val="18"/>
-              </w:rPr>
-              <w:t xml:space="preserve"> </w:t>
-            </w:r>
-            <w:r>
-              <w:rPr>
-                <w:rFonts w:ascii="宋体" w:hAnsi="宋体"/>
-                <w:sz w:val="18"/>
-                <w:szCs w:val="18"/>
-              </w:rPr>
-              <w:t>void</w:t>
-            </w:r>
-            <w:r>
-              <w:rPr>
-                <w:rFonts w:ascii="宋体" w:hAnsi="宋体"/>
-                <w:sz w:val="18"/>
-                <w:szCs w:val="18"/>
-              </w:rPr>
-              <w:t xml:space="preserve"> </w:t>
-            </w:r>
-            <w:r>
-              <w:rPr>
-                <w:rFonts w:ascii="宋体" w:hAnsi="宋体"/>
-                <w:sz w:val="18"/>
-                <w:szCs w:val="18"/>
-              </w:rPr>
-              <w:t>process(WatchedEvent</w:t>
-            </w:r>
-            <w:r>
-              <w:rPr>
-                <w:rFonts w:ascii="宋体" w:hAnsi="宋体"/>
-                <w:sz w:val="18"/>
-                <w:szCs w:val="18"/>
-              </w:rPr>
-              <w:t xml:space="preserve"> </w:t>
-            </w:r>
-            <w:r>
-              <w:rPr>
-                <w:rFonts w:ascii="宋体" w:hAnsi="宋体"/>
-                <w:sz w:val="18"/>
-                <w:szCs w:val="18"/>
-              </w:rPr>
-              <w:t>event)</w:t>
-            </w:r>
-            <w:r>
-              <w:rPr>
-                <w:rFonts w:ascii="宋体" w:hAnsi="宋体"/>
-                <w:sz w:val="18"/>
-                <w:szCs w:val="18"/>
-              </w:rPr>
-              <w:t xml:space="preserve"> </w:t>
-            </w:r>
-            <w:r>
-              <w:rPr>
-                <w:rFonts w:ascii="宋体" w:hAnsi="宋体"/>
-                <w:sz w:val="18"/>
-                <w:szCs w:val="18"/>
-              </w:rPr>
-              <w:t>{</w:t>
-            </w:r>
-          </w:p>
-          <w:p>
-            <w:pPr>
-              <w:rPr>
-                <w:rFonts w:ascii="宋体" w:hAnsi="宋体"/>
-                <w:sz w:val="18"/>
-                <w:szCs w:val="18"/>
-              </w:rPr>
-            </w:pPr>
-            <w:r>
-              <w:rPr>
-                <w:rFonts w:ascii="宋体" w:hAnsi="宋体" w:hint="eastAsia"/>
-                <w:sz w:val="18"/>
-                <w:szCs w:val="18"/>
-              </w:rPr>
-              <w:tab/>
-            </w:r>
-            <w:r>
-              <w:rPr>
-                <w:rFonts w:ascii="宋体" w:hAnsi="宋体" w:hint="eastAsia"/>
-                <w:sz w:val="18"/>
-                <w:szCs w:val="18"/>
-              </w:rPr>
-              <w:tab/>
-            </w:r>
-            <w:r>
-              <w:rPr>
-                <w:rFonts w:ascii="宋体" w:hAnsi="宋体" w:hint="eastAsia"/>
-                <w:sz w:val="18"/>
-                <w:szCs w:val="18"/>
-              </w:rPr>
-              <w:tab/>
-            </w:r>
-            <w:r>
-              <w:rPr>
-                <w:rFonts w:ascii="宋体" w:hAnsi="宋体" w:hint="eastAsia"/>
-                <w:sz w:val="18"/>
-                <w:szCs w:val="18"/>
-              </w:rPr>
-              <w:tab/>
-              <w:t>//</w:t>
-            </w:r>
-            <w:r>
-              <w:rPr>
-                <w:rFonts w:ascii="宋体" w:hAnsi="宋体" w:hint="eastAsia"/>
-                <w:sz w:val="18"/>
-                <w:szCs w:val="18"/>
-              </w:rPr>
-              <w:t xml:space="preserve"> </w:t>
-            </w:r>
-            <w:r>
-              <w:rPr>
-                <w:rFonts w:ascii="宋体" w:hAnsi="宋体" w:hint="eastAsia"/>
-                <w:sz w:val="18"/>
-                <w:szCs w:val="18"/>
-              </w:rPr>
-              <w:t>不做处理</w:t>
-            </w:r>
-          </w:p>
-          <w:p>
-            <w:pPr>
-              <w:rPr>
-                <w:rFonts w:ascii="宋体" w:hAnsi="宋体"/>
-                <w:sz w:val="18"/>
-                <w:szCs w:val="18"/>
-              </w:rPr>
-            </w:pPr>
-            <w:r>
-              <w:rPr>
-                <w:rFonts w:ascii="宋体" w:hAnsi="宋体"/>
-                <w:sz w:val="18"/>
-                <w:szCs w:val="18"/>
-              </w:rPr>
-              <w:tab/>
-            </w:r>
-            <w:r>
-              <w:rPr>
-                <w:rFonts w:ascii="宋体" w:hAnsi="宋体"/>
-                <w:sz w:val="18"/>
-                <w:szCs w:val="18"/>
-              </w:rPr>
-              <w:tab/>
-            </w:r>
-            <w:r>
-              <w:rPr>
-                <w:rFonts w:ascii="宋体" w:hAnsi="宋体"/>
-                <w:sz w:val="18"/>
-                <w:szCs w:val="18"/>
-              </w:rPr>
-              <w:tab/>
-              <w:t>}</w:t>
-            </w:r>
-          </w:p>
-          <w:p>
-            <w:pPr>
-              <w:rPr>
-                <w:rFonts w:ascii="宋体" w:hAnsi="宋体"/>
-                <w:sz w:val="18"/>
-                <w:szCs w:val="18"/>
-              </w:rPr>
-            </w:pPr>
-            <w:r>
-              <w:rPr>
-                <w:rFonts w:ascii="宋体" w:hAnsi="宋体"/>
-                <w:sz w:val="18"/>
-                <w:szCs w:val="18"/>
-              </w:rPr>
-              <w:tab/>
-            </w:r>
-            <w:r>
-              <w:rPr>
-                <w:rFonts w:ascii="宋体" w:hAnsi="宋体"/>
-                <w:sz w:val="18"/>
-                <w:szCs w:val="18"/>
-              </w:rPr>
-              <w:tab/>
-              <w:t>});</w:t>
-            </w:r>
-          </w:p>
-          <w:p>
-            <w:pPr>
-              <w:rPr>
-                <w:rFonts w:ascii="宋体" w:hAnsi="宋体"/>
-                <w:sz w:val="18"/>
-                <w:szCs w:val="18"/>
-              </w:rPr>
-            </w:pPr>
-            <w:r>
-              <w:rPr>
-                <w:rFonts w:ascii="宋体" w:hAnsi="宋体" w:hint="eastAsia"/>
-                <w:sz w:val="18"/>
-                <w:szCs w:val="18"/>
-              </w:rPr>
-              <w:tab/>
-            </w:r>
-            <w:r>
-              <w:rPr>
-                <w:rFonts w:ascii="宋体" w:hAnsi="宋体" w:hint="eastAsia"/>
-                <w:sz w:val="18"/>
-                <w:szCs w:val="18"/>
-              </w:rPr>
-              <w:tab/>
-              <w:t>//</w:t>
-            </w:r>
-            <w:r>
-              <w:rPr>
-                <w:rFonts w:ascii="宋体" w:hAnsi="宋体" w:hint="eastAsia"/>
-                <w:sz w:val="18"/>
-                <w:szCs w:val="18"/>
-              </w:rPr>
-              <w:t xml:space="preserve"> </w:t>
-            </w:r>
-            <w:r>
-              <w:rPr>
-                <w:rFonts w:ascii="宋体" w:hAnsi="宋体" w:hint="eastAsia"/>
-                <w:sz w:val="18"/>
-                <w:szCs w:val="18"/>
-              </w:rPr>
-              <w:t>在"/sgroup"下创建子节点</w:t>
-            </w:r>
-          </w:p>
-          <w:p>
-            <w:pPr>
-              <w:rPr>
-                <w:rFonts w:ascii="宋体" w:hAnsi="宋体"/>
-                <w:sz w:val="18"/>
-                <w:szCs w:val="18"/>
-              </w:rPr>
-            </w:pPr>
-            <w:r>
-              <w:rPr>
-                <w:rFonts w:ascii="宋体" w:hAnsi="宋体" w:hint="eastAsia"/>
-                <w:sz w:val="18"/>
-                <w:szCs w:val="18"/>
-              </w:rPr>
-              <w:tab/>
-            </w:r>
-            <w:r>
-              <w:rPr>
-                <w:rFonts w:ascii="宋体" w:hAnsi="宋体" w:hint="eastAsia"/>
-                <w:sz w:val="18"/>
-                <w:szCs w:val="18"/>
-              </w:rPr>
-              <w:tab/>
-              <w:t>//</w:t>
-            </w:r>
-            <w:r>
-              <w:rPr>
-                <w:rFonts w:ascii="宋体" w:hAnsi="宋体" w:hint="eastAsia"/>
-                <w:sz w:val="18"/>
-                <w:szCs w:val="18"/>
-              </w:rPr>
-              <w:t xml:space="preserve"> </w:t>
-            </w:r>
-            <w:r>
-              <w:rPr>
-                <w:rFonts w:ascii="宋体" w:hAnsi="宋体" w:hint="eastAsia"/>
-                <w:sz w:val="18"/>
-                <w:szCs w:val="18"/>
-              </w:rPr>
-              <w:t>子节点的类型设置为EPHEMERAL_SEQUENTIAL,</w:t>
-            </w:r>
-            <w:r>
-              <w:rPr>
-                <w:rFonts w:ascii="宋体" w:hAnsi="宋体" w:hint="eastAsia"/>
-                <w:sz w:val="18"/>
-                <w:szCs w:val="18"/>
-              </w:rPr>
-              <w:t xml:space="preserve"> </w:t>
-            </w:r>
-            <w:r>
-              <w:rPr>
-                <w:rFonts w:ascii="宋体" w:hAnsi="宋体" w:hint="eastAsia"/>
-                <w:sz w:val="18"/>
-                <w:szCs w:val="18"/>
-              </w:rPr>
-              <w:t>表明这是一个临时节点,</w:t>
-            </w:r>
-            <w:r>
-              <w:rPr>
-                <w:rFonts w:ascii="宋体" w:hAnsi="宋体" w:hint="eastAsia"/>
-                <w:sz w:val="18"/>
-                <w:szCs w:val="18"/>
-              </w:rPr>
-              <w:t xml:space="preserve"> </w:t>
-            </w:r>
-            <w:r>
-              <w:rPr>
-                <w:rFonts w:ascii="宋体" w:hAnsi="宋体" w:hint="eastAsia"/>
-                <w:sz w:val="18"/>
-                <w:szCs w:val="18"/>
-              </w:rPr>
-              <w:t>且在子节点的名称后面加上一串数字后缀</w:t>
-            </w:r>
-          </w:p>
-          <w:p>
-            <w:pPr>
-              <w:rPr>
-                <w:rFonts w:ascii="宋体" w:hAnsi="宋体"/>
-                <w:sz w:val="18"/>
-                <w:szCs w:val="18"/>
-              </w:rPr>
-            </w:pPr>
-            <w:r>
-              <w:rPr>
-                <w:rFonts w:ascii="宋体" w:hAnsi="宋体" w:hint="eastAsia"/>
-                <w:sz w:val="18"/>
-                <w:szCs w:val="18"/>
-              </w:rPr>
-              <w:tab/>
-            </w:r>
-            <w:r>
-              <w:rPr>
-                <w:rFonts w:ascii="宋体" w:hAnsi="宋体" w:hint="eastAsia"/>
-                <w:sz w:val="18"/>
-                <w:szCs w:val="18"/>
-              </w:rPr>
-              <w:tab/>
-              <w:t>//</w:t>
-            </w:r>
-            <w:r>
-              <w:rPr>
-                <w:rFonts w:ascii="宋体" w:hAnsi="宋体" w:hint="eastAsia"/>
-                <w:sz w:val="18"/>
-                <w:szCs w:val="18"/>
-              </w:rPr>
-              <w:t xml:space="preserve"> </w:t>
-            </w:r>
-            <w:r>
-              <w:rPr>
-                <w:rFonts w:ascii="宋体" w:hAnsi="宋体" w:hint="eastAsia"/>
-                <w:sz w:val="18"/>
-                <w:szCs w:val="18"/>
-              </w:rPr>
-              <w:t>将server的地址数据关联到新创建的子节点上</w:t>
-            </w:r>
-          </w:p>
-          <w:p>
-            <w:pPr>
-              <w:rPr>
-                <w:rFonts w:ascii="宋体" w:hAnsi="宋体"/>
-                <w:sz w:val="18"/>
-                <w:szCs w:val="18"/>
-              </w:rPr>
-            </w:pPr>
-            <w:r>
-              <w:rPr>
-                <w:rFonts w:ascii="宋体" w:hAnsi="宋体"/>
-                <w:sz w:val="18"/>
-                <w:szCs w:val="18"/>
-              </w:rPr>
-              <w:tab/>
-            </w:r>
-            <w:r>
-              <w:rPr>
-                <w:rFonts w:ascii="宋体" w:hAnsi="宋体"/>
-                <w:sz w:val="18"/>
-                <w:szCs w:val="18"/>
-              </w:rPr>
-              <w:tab/>
-              <w:t>String</w:t>
-            </w:r>
-            <w:r>
-              <w:rPr>
-                <w:rFonts w:ascii="宋体" w:hAnsi="宋体"/>
-                <w:sz w:val="18"/>
-                <w:szCs w:val="18"/>
-              </w:rPr>
-              <w:t xml:space="preserve"> </w:t>
-            </w:r>
-            <w:r>
-              <w:rPr>
-                <w:rFonts w:ascii="宋体" w:hAnsi="宋体"/>
-                <w:sz w:val="18"/>
-                <w:szCs w:val="18"/>
-              </w:rPr>
-              <w:t>createdPath</w:t>
-            </w:r>
-            <w:r>
-              <w:rPr>
-                <w:rFonts w:ascii="宋体" w:hAnsi="宋体"/>
-                <w:sz w:val="18"/>
-                <w:szCs w:val="18"/>
-              </w:rPr>
-              <w:t xml:space="preserve"> </w:t>
-            </w:r>
-            <w:r>
-              <w:rPr>
-                <w:rFonts w:ascii="宋体" w:hAnsi="宋体"/>
-                <w:sz w:val="18"/>
-                <w:szCs w:val="18"/>
-              </w:rPr>
-              <w:t>=</w:t>
-            </w:r>
-            <w:r>
-              <w:rPr>
-                <w:rFonts w:ascii="宋体" w:hAnsi="宋体"/>
-                <w:sz w:val="18"/>
-                <w:szCs w:val="18"/>
-              </w:rPr>
-              <w:t xml:space="preserve"> </w:t>
-            </w:r>
-            <w:r>
-              <w:rPr>
-                <w:rFonts w:ascii="宋体" w:hAnsi="宋体"/>
-                <w:sz w:val="18"/>
-                <w:szCs w:val="18"/>
-              </w:rPr>
-              <w:t>zk.create("/"</w:t>
-            </w:r>
-            <w:r>
-              <w:rPr>
-                <w:rFonts w:ascii="宋体" w:hAnsi="宋体"/>
-                <w:sz w:val="18"/>
-                <w:szCs w:val="18"/>
-              </w:rPr>
-              <w:t xml:space="preserve"> </w:t>
-            </w:r>
-            <w:r>
-              <w:rPr>
-                <w:rFonts w:ascii="宋体" w:hAnsi="宋体"/>
-                <w:sz w:val="18"/>
-                <w:szCs w:val="18"/>
-              </w:rPr>
-              <w:t>+</w:t>
-            </w:r>
-            <w:r>
-              <w:rPr>
-                <w:rFonts w:ascii="宋体" w:hAnsi="宋体"/>
-                <w:sz w:val="18"/>
-                <w:szCs w:val="18"/>
-              </w:rPr>
-              <w:t xml:space="preserve"> </w:t>
-            </w:r>
-            <w:r>
-              <w:rPr>
-                <w:rFonts w:ascii="宋体" w:hAnsi="宋体"/>
-                <w:sz w:val="18"/>
-                <w:szCs w:val="18"/>
-              </w:rPr>
-              <w:t>groupNode</w:t>
-            </w:r>
-            <w:r>
-              <w:rPr>
-                <w:rFonts w:ascii="宋体" w:hAnsi="宋体"/>
-                <w:sz w:val="18"/>
-                <w:szCs w:val="18"/>
-              </w:rPr>
-              <w:t xml:space="preserve"> </w:t>
-            </w:r>
-            <w:r>
-              <w:rPr>
-                <w:rFonts w:ascii="宋体" w:hAnsi="宋体"/>
-                <w:sz w:val="18"/>
-                <w:szCs w:val="18"/>
-              </w:rPr>
-              <w:t>+</w:t>
-            </w:r>
-            <w:r>
-              <w:rPr>
-                <w:rFonts w:ascii="宋体" w:hAnsi="宋体"/>
-                <w:sz w:val="18"/>
-                <w:szCs w:val="18"/>
-              </w:rPr>
-              <w:t xml:space="preserve"> </w:t>
-            </w:r>
-            <w:r>
-              <w:rPr>
-                <w:rFonts w:ascii="宋体" w:hAnsi="宋体"/>
-                <w:sz w:val="18"/>
-                <w:szCs w:val="18"/>
-              </w:rPr>
-              <w:t>"/"</w:t>
-            </w:r>
-            <w:r>
-              <w:rPr>
-                <w:rFonts w:ascii="宋体" w:hAnsi="宋体"/>
-                <w:sz w:val="18"/>
-                <w:szCs w:val="18"/>
-              </w:rPr>
-              <w:t xml:space="preserve"> </w:t>
-            </w:r>
-            <w:r>
-              <w:rPr>
-                <w:rFonts w:ascii="宋体" w:hAnsi="宋体"/>
-                <w:sz w:val="18"/>
-                <w:szCs w:val="18"/>
-              </w:rPr>
-              <w:t>+</w:t>
-            </w:r>
-            <w:r>
-              <w:rPr>
-                <w:rFonts w:ascii="宋体" w:hAnsi="宋体"/>
-                <w:sz w:val="18"/>
-                <w:szCs w:val="18"/>
-              </w:rPr>
-              <w:t xml:space="preserve"> </w:t>
-            </w:r>
-            <w:r>
-              <w:rPr>
-                <w:rFonts w:ascii="宋体" w:hAnsi="宋体"/>
-                <w:sz w:val="18"/>
-                <w:szCs w:val="18"/>
-              </w:rPr>
-              <w:t>subNode,</w:t>
-            </w:r>
-            <w:r>
-              <w:rPr>
-                <w:rFonts w:ascii="宋体" w:hAnsi="宋体"/>
-                <w:sz w:val="18"/>
-                <w:szCs w:val="18"/>
-              </w:rPr>
-              <w:t xml:space="preserve"> </w:t>
-            </w:r>
-            <w:r>
-              <w:rPr>
-                <w:rFonts w:ascii="宋体" w:hAnsi="宋体"/>
-                <w:sz w:val="18"/>
-                <w:szCs w:val="18"/>
-              </w:rPr>
-              <w:t>address.getBytes("utf-8"),</w:t>
-            </w:r>
-            <w:r>
-              <w:rPr>
-                <w:rFonts w:ascii="宋体" w:hAnsi="宋体"/>
-                <w:sz w:val="18"/>
-                <w:szCs w:val="18"/>
-              </w:rPr>
-              <w:t xml:space="preserve"> </w:t>
-            </w:r>
-          </w:p>
-          <w:p>
-            <w:pPr>
-              <w:rPr>
-                <w:rFonts w:ascii="宋体" w:hAnsi="宋体"/>
-                <w:sz w:val="18"/>
-                <w:szCs w:val="18"/>
-              </w:rPr>
-            </w:pPr>
-            <w:r>
-              <w:rPr>
-                <w:rFonts w:ascii="宋体" w:hAnsi="宋体"/>
-                <w:sz w:val="18"/>
-                <w:szCs w:val="18"/>
-              </w:rPr>
-              <w:tab/>
-            </w:r>
-            <w:r>
-              <w:rPr>
-                <w:rFonts w:ascii="宋体" w:hAnsi="宋体"/>
-                <w:sz w:val="18"/>
-                <w:szCs w:val="18"/>
-              </w:rPr>
-              <w:tab/>
-            </w:r>
-            <w:r>
-              <w:rPr>
-                <w:rFonts w:ascii="宋体" w:hAnsi="宋体"/>
-                <w:sz w:val="18"/>
-                <w:szCs w:val="18"/>
-              </w:rPr>
-              <w:tab/>
-              <w:t>Ids.OPEN_ACL_UNSAFE,</w:t>
-            </w:r>
-            <w:r>
-              <w:rPr>
-                <w:rFonts w:ascii="宋体" w:hAnsi="宋体"/>
-                <w:sz w:val="18"/>
-                <w:szCs w:val="18"/>
-              </w:rPr>
-              <w:t xml:space="preserve"> </w:t>
-            </w:r>
-            <w:r>
-              <w:rPr>
-                <w:rFonts w:ascii="宋体" w:hAnsi="宋体"/>
-                <w:sz w:val="18"/>
-                <w:szCs w:val="18"/>
-              </w:rPr>
-              <w:t>CreateMode.EPHEMERAL_SEQUENTIAL);</w:t>
-            </w:r>
-          </w:p>
-          <w:p>
-            <w:pPr>
-              <w:rPr>
-                <w:rFonts w:ascii="宋体" w:hAnsi="宋体"/>
-                <w:sz w:val="18"/>
-                <w:szCs w:val="18"/>
-              </w:rPr>
-            </w:pPr>
-            <w:r>
-              <w:rPr>
-                <w:rFonts w:ascii="宋体" w:hAnsi="宋体"/>
-                <w:sz w:val="18"/>
-                <w:szCs w:val="18"/>
-              </w:rPr>
-              <w:tab/>
-            </w:r>
-            <w:r>
-              <w:rPr>
-                <w:rFonts w:ascii="宋体" w:hAnsi="宋体"/>
-                <w:sz w:val="18"/>
-                <w:szCs w:val="18"/>
-              </w:rPr>
-              <w:tab/>
-              <w:t>System.out.println("create:</w:t>
-            </w:r>
-            <w:r>
-              <w:rPr>
-                <w:rFonts w:ascii="宋体" w:hAnsi="宋体"/>
-                <w:sz w:val="18"/>
-                <w:szCs w:val="18"/>
-              </w:rPr>
-              <w:t xml:space="preserve"> </w:t>
-            </w:r>
-            <w:r>
-              <w:rPr>
-                <w:rFonts w:ascii="宋体" w:hAnsi="宋体"/>
-                <w:sz w:val="18"/>
-                <w:szCs w:val="18"/>
-              </w:rPr>
-              <w:t>"</w:t>
-            </w:r>
-            <w:r>
-              <w:rPr>
-                <w:rFonts w:ascii="宋体" w:hAnsi="宋体"/>
-                <w:sz w:val="18"/>
-                <w:szCs w:val="18"/>
-              </w:rPr>
-              <w:t xml:space="preserve"> </w:t>
-            </w:r>
-            <w:r>
-              <w:rPr>
-                <w:rFonts w:ascii="宋体" w:hAnsi="宋体"/>
-                <w:sz w:val="18"/>
-                <w:szCs w:val="18"/>
-              </w:rPr>
-              <w:t>+</w:t>
-            </w:r>
-            <w:r>
-              <w:rPr>
-                <w:rFonts w:ascii="宋体" w:hAnsi="宋体"/>
-                <w:sz w:val="18"/>
-                <w:szCs w:val="18"/>
-              </w:rPr>
-              <w:t xml:space="preserve"> </w:t>
-            </w:r>
-            <w:r>
-              <w:rPr>
-                <w:rFonts w:ascii="宋体" w:hAnsi="宋体"/>
-                <w:sz w:val="18"/>
-                <w:szCs w:val="18"/>
-              </w:rPr>
-              <w:t>createdPath);</w:t>
-            </w:r>
-          </w:p>
-          <w:p>
-            <w:pPr>
-              <w:rPr>
-                <w:rFonts w:ascii="宋体" w:hAnsi="宋体"/>
-                <w:sz w:val="18"/>
-                <w:szCs w:val="18"/>
-              </w:rPr>
-            </w:pPr>
-            <w:r>
-              <w:rPr>
-                <w:rFonts w:ascii="宋体" w:hAnsi="宋体"/>
-                <w:sz w:val="18"/>
-                <w:szCs w:val="18"/>
-              </w:rPr>
-              <w:tab/>
-              <w:t>}</w:t>
-            </w:r>
-          </w:p>
-          <w:p>
-            <w:pPr>
-              <w:rPr>
-                <w:rFonts w:ascii="宋体" w:hAnsi="宋体"/>
-                <w:sz w:val="18"/>
-                <w:szCs w:val="18"/>
-              </w:rPr>
-            </w:pPr>
-            <w:r>
-              <w:rPr>
-                <w:rFonts w:ascii="宋体" w:hAnsi="宋体"/>
-                <w:sz w:val="18"/>
-                <w:szCs w:val="18"/>
-              </w:rPr>
-              <w:tab/>
-            </w:r>
-          </w:p>
-          <w:p>
-            <w:pPr>
-              <w:rPr>
-                <w:rFonts w:ascii="宋体" w:hAnsi="宋体"/>
-                <w:sz w:val="18"/>
-                <w:szCs w:val="18"/>
-              </w:rPr>
-            </w:pPr>
-            <w:r>
-              <w:rPr>
-                <w:rFonts w:ascii="宋体" w:hAnsi="宋体"/>
-                <w:sz w:val="18"/>
-                <w:szCs w:val="18"/>
-              </w:rPr>
-              <w:tab/>
-              <w:t>/**</w:t>
-            </w:r>
-          </w:p>
-          <w:p>
-            <w:pPr>
-              <w:rPr>
-                <w:rFonts w:ascii="宋体" w:hAnsi="宋体"/>
-                <w:sz w:val="18"/>
-                <w:szCs w:val="18"/>
-              </w:rPr>
-            </w:pPr>
-            <w:r>
-              <w:rPr>
-                <w:rFonts w:ascii="宋体" w:hAnsi="宋体" w:hint="eastAsia"/>
-                <w:sz w:val="18"/>
-                <w:szCs w:val="18"/>
-              </w:rPr>
-              <w:tab/>
-            </w:r>
-            <w:r>
-              <w:rPr>
-                <w:rFonts w:ascii="宋体" w:hAnsi="宋体" w:hint="eastAsia"/>
-                <w:sz w:val="18"/>
-                <w:szCs w:val="18"/>
-              </w:rPr>
-              <w:t xml:space="preserve"> </w:t>
-            </w:r>
-            <w:r>
-              <w:rPr>
-                <w:rFonts w:ascii="宋体" w:hAnsi="宋体" w:hint="eastAsia"/>
-                <w:sz w:val="18"/>
-                <w:szCs w:val="18"/>
-              </w:rPr>
-              <w:t>*</w:t>
-            </w:r>
-            <w:r>
-              <w:rPr>
-                <w:rFonts w:ascii="宋体" w:hAnsi="宋体" w:hint="eastAsia"/>
-                <w:sz w:val="18"/>
-                <w:szCs w:val="18"/>
-              </w:rPr>
-              <w:t xml:space="preserve"> </w:t>
-            </w:r>
-            <w:r>
-              <w:rPr>
-                <w:rFonts w:ascii="宋体" w:hAnsi="宋体" w:hint="eastAsia"/>
-                <w:sz w:val="18"/>
-                <w:szCs w:val="18"/>
-              </w:rPr>
-              <w:t>server的工作逻辑写在这个方法中</w:t>
-            </w:r>
-          </w:p>
-          <w:p>
-            <w:pPr>
-              <w:rPr>
-                <w:rFonts w:ascii="宋体" w:hAnsi="宋体"/>
-                <w:sz w:val="18"/>
-                <w:szCs w:val="18"/>
-              </w:rPr>
-            </w:pPr>
-            <w:r>
-              <w:rPr>
-                <w:rFonts w:ascii="宋体" w:hAnsi="宋体" w:hint="eastAsia"/>
-                <w:sz w:val="18"/>
-                <w:szCs w:val="18"/>
-              </w:rPr>
-              <w:tab/>
-            </w:r>
-            <w:r>
-              <w:rPr>
-                <w:rFonts w:ascii="宋体" w:hAnsi="宋体" w:hint="eastAsia"/>
-                <w:sz w:val="18"/>
-                <w:szCs w:val="18"/>
-              </w:rPr>
-              <w:t xml:space="preserve"> </w:t>
-            </w:r>
-            <w:r>
-              <w:rPr>
-                <w:rFonts w:ascii="宋体" w:hAnsi="宋体" w:hint="eastAsia"/>
-                <w:sz w:val="18"/>
-                <w:szCs w:val="18"/>
-              </w:rPr>
-              <w:t>*</w:t>
-            </w:r>
-            <w:r>
-              <w:rPr>
-                <w:rFonts w:ascii="宋体" w:hAnsi="宋体" w:hint="eastAsia"/>
-                <w:sz w:val="18"/>
-                <w:szCs w:val="18"/>
-              </w:rPr>
-              <w:t xml:space="preserve"> </w:t>
-            </w:r>
-            <w:r>
-              <w:rPr>
-                <w:rFonts w:ascii="宋体" w:hAnsi="宋体" w:hint="eastAsia"/>
-                <w:sz w:val="18"/>
-                <w:szCs w:val="18"/>
-              </w:rPr>
-              <w:t>此处不做任何处理,</w:t>
-            </w:r>
-            <w:r>
-              <w:rPr>
-                <w:rFonts w:ascii="宋体" w:hAnsi="宋体" w:hint="eastAsia"/>
-                <w:sz w:val="18"/>
-                <w:szCs w:val="18"/>
-              </w:rPr>
-              <w:t xml:space="preserve"> </w:t>
-            </w:r>
-            <w:r>
-              <w:rPr>
-                <w:rFonts w:ascii="宋体" w:hAnsi="宋体" w:hint="eastAsia"/>
-                <w:sz w:val="18"/>
-                <w:szCs w:val="18"/>
-              </w:rPr>
-              <w:t>只让server</w:t>
-            </w:r>
-            <w:r>
-              <w:rPr>
-                <w:rFonts w:ascii="宋体" w:hAnsi="宋体" w:hint="eastAsia"/>
-                <w:sz w:val="18"/>
-                <w:szCs w:val="18"/>
-              </w:rPr>
-              <w:t xml:space="preserve"> </w:t>
-            </w:r>
-            <w:r>
-              <w:rPr>
-                <w:rFonts w:ascii="宋体" w:hAnsi="宋体" w:hint="eastAsia"/>
-                <w:sz w:val="18"/>
-                <w:szCs w:val="18"/>
-              </w:rPr>
-              <w:t>sleep</w:t>
-            </w:r>
-          </w:p>
-          <w:p>
-            <w:pPr>
-              <w:rPr>
-                <w:rFonts w:ascii="宋体" w:hAnsi="宋体"/>
-                <w:sz w:val="18"/>
-                <w:szCs w:val="18"/>
-              </w:rPr>
-            </w:pPr>
-            <w:r>
-              <w:rPr>
-                <w:rFonts w:ascii="宋体" w:hAnsi="宋体"/>
-                <w:sz w:val="18"/>
-                <w:szCs w:val="18"/>
-              </w:rPr>
-              <w:tab/>
-            </w:r>
-            <w:r>
-              <w:rPr>
-                <w:rFonts w:ascii="宋体" w:hAnsi="宋体"/>
-                <w:sz w:val="18"/>
-                <w:szCs w:val="18"/>
-              </w:rPr>
-              <w:t xml:space="preserve"> </w:t>
-            </w:r>
-            <w:r>
-              <w:rPr>
-                <w:rFonts w:ascii="宋体" w:hAnsi="宋体"/>
-                <w:sz w:val="18"/>
-                <w:szCs w:val="18"/>
-              </w:rPr>
-              <w:t>*/</w:t>
-            </w:r>
-          </w:p>
-          <w:p>
-            <w:pPr>
-              <w:rPr>
-                <w:rFonts w:ascii="宋体" w:hAnsi="宋体"/>
-                <w:sz w:val="18"/>
-                <w:szCs w:val="18"/>
-              </w:rPr>
-            </w:pPr>
-            <w:r>
-              <w:rPr>
-                <w:rFonts w:ascii="宋体" w:hAnsi="宋体"/>
-                <w:sz w:val="18"/>
-                <w:szCs w:val="18"/>
-              </w:rPr>
-              <w:tab/>
-              <w:t>public</w:t>
-            </w:r>
-            <w:r>
-              <w:rPr>
-                <w:rFonts w:ascii="宋体" w:hAnsi="宋体"/>
-                <w:sz w:val="18"/>
-                <w:szCs w:val="18"/>
-              </w:rPr>
-              <w:t xml:space="preserve"> </w:t>
-            </w:r>
-            <w:r>
-              <w:rPr>
-                <w:rFonts w:ascii="宋体" w:hAnsi="宋体"/>
-                <w:sz w:val="18"/>
-                <w:szCs w:val="18"/>
-              </w:rPr>
-              <w:t>void</w:t>
-            </w:r>
-            <w:r>
-              <w:rPr>
-                <w:rFonts w:ascii="宋体" w:hAnsi="宋体"/>
-                <w:sz w:val="18"/>
-                <w:szCs w:val="18"/>
-              </w:rPr>
-              <w:t xml:space="preserve"> </w:t>
-            </w:r>
-            <w:r>
-              <w:rPr>
-                <w:rFonts w:ascii="宋体" w:hAnsi="宋体"/>
-                <w:sz w:val="18"/>
-                <w:szCs w:val="18"/>
-              </w:rPr>
-              <w:t>handle()</w:t>
-            </w:r>
-            <w:r>
-              <w:rPr>
-                <w:rFonts w:ascii="宋体" w:hAnsi="宋体"/>
-                <w:sz w:val="18"/>
-                <w:szCs w:val="18"/>
-              </w:rPr>
-              <w:t xml:space="preserve"> </w:t>
-            </w:r>
-            <w:r>
-              <w:rPr>
-                <w:rFonts w:ascii="宋体" w:hAnsi="宋体"/>
-                <w:sz w:val="18"/>
-                <w:szCs w:val="18"/>
-              </w:rPr>
-              <w:t>throws</w:t>
-            </w:r>
-            <w:r>
-              <w:rPr>
-                <w:rFonts w:ascii="宋体" w:hAnsi="宋体"/>
-                <w:sz w:val="18"/>
-                <w:szCs w:val="18"/>
-              </w:rPr>
-              <w:t xml:space="preserve"> </w:t>
-            </w:r>
-            <w:r>
-              <w:rPr>
-                <w:rFonts w:ascii="宋体" w:hAnsi="宋体"/>
-                <w:sz w:val="18"/>
-                <w:szCs w:val="18"/>
-              </w:rPr>
-              <w:t>InterruptedException</w:t>
-            </w:r>
-            <w:r>
-              <w:rPr>
-                <w:rFonts w:ascii="宋体" w:hAnsi="宋体"/>
-                <w:sz w:val="18"/>
-                <w:szCs w:val="18"/>
-              </w:rPr>
-              <w:t xml:space="preserve"> </w:t>
-            </w:r>
-            <w:r>
-              <w:rPr>
-                <w:rFonts w:ascii="宋体" w:hAnsi="宋体"/>
-                <w:sz w:val="18"/>
-                <w:szCs w:val="18"/>
-              </w:rPr>
-              <w:t>{</w:t>
-            </w:r>
-          </w:p>
-          <w:p>
-            <w:pPr>
-              <w:rPr>
-                <w:rFonts w:ascii="宋体" w:hAnsi="宋体"/>
-                <w:sz w:val="18"/>
-                <w:szCs w:val="18"/>
-              </w:rPr>
-            </w:pPr>
-            <w:r>
-              <w:rPr>
-                <w:rFonts w:ascii="宋体" w:hAnsi="宋体"/>
-                <w:sz w:val="18"/>
-                <w:szCs w:val="18"/>
-              </w:rPr>
-              <w:tab/>
-            </w:r>
-            <w:r>
-              <w:rPr>
-                <w:rFonts w:ascii="宋体" w:hAnsi="宋体"/>
-                <w:sz w:val="18"/>
-                <w:szCs w:val="18"/>
-              </w:rPr>
-              <w:tab/>
-              <w:t>Thread.sleep(Long.MAX_VALUE);</w:t>
-            </w:r>
-          </w:p>
-          <w:p>
-            <w:pPr>
-              <w:rPr>
-                <w:rFonts w:ascii="宋体" w:hAnsi="宋体"/>
-                <w:sz w:val="18"/>
-                <w:szCs w:val="18"/>
-              </w:rPr>
-            </w:pPr>
-            <w:r>
-              <w:rPr>
-                <w:rFonts w:ascii="宋体" w:hAnsi="宋体"/>
-                <w:sz w:val="18"/>
-                <w:szCs w:val="18"/>
-              </w:rPr>
-              <w:tab/>
-              <w:t>}</w:t>
-            </w:r>
-          </w:p>
-          <w:p>
-            <w:pPr>
-              <w:rPr>
-                <w:rFonts w:ascii="宋体" w:hAnsi="宋体"/>
-                <w:sz w:val="18"/>
-                <w:szCs w:val="18"/>
-              </w:rPr>
-            </w:pPr>
-            <w:r>
-              <w:rPr>
-                <w:rFonts w:ascii="宋体" w:hAnsi="宋体"/>
-                <w:sz w:val="18"/>
-                <w:szCs w:val="18"/>
-              </w:rPr>
-              <w:tab/>
-            </w:r>
-          </w:p>
-          <w:p>
-            <w:pPr>
-              <w:rPr>
-                <w:rFonts w:ascii="宋体" w:hAnsi="宋体"/>
-                <w:sz w:val="18"/>
-                <w:szCs w:val="18"/>
-              </w:rPr>
-            </w:pPr>
-            <w:r>
-              <w:rPr>
-                <w:rFonts w:ascii="宋体" w:hAnsi="宋体"/>
-                <w:sz w:val="18"/>
-                <w:szCs w:val="18"/>
-              </w:rPr>
-              <w:tab/>
-              <w:t>public</w:t>
-            </w:r>
-            <w:r>
-              <w:rPr>
-                <w:rFonts w:ascii="宋体" w:hAnsi="宋体"/>
-                <w:sz w:val="18"/>
-                <w:szCs w:val="18"/>
-              </w:rPr>
-              <w:t xml:space="preserve"> </w:t>
-            </w:r>
-            <w:r>
-              <w:rPr>
-                <w:rFonts w:ascii="宋体" w:hAnsi="宋体"/>
-                <w:sz w:val="18"/>
-                <w:szCs w:val="18"/>
-              </w:rPr>
-              <w:t>static</w:t>
-            </w:r>
-            <w:r>
-              <w:rPr>
-                <w:rFonts w:ascii="宋体" w:hAnsi="宋体"/>
-                <w:sz w:val="18"/>
-                <w:szCs w:val="18"/>
-              </w:rPr>
-              <w:t xml:space="preserve"> </w:t>
-            </w:r>
-            <w:r>
-              <w:rPr>
-                <w:rFonts w:ascii="宋体" w:hAnsi="宋体"/>
-                <w:sz w:val="18"/>
-                <w:szCs w:val="18"/>
-              </w:rPr>
-              <w:t>void</w:t>
-            </w:r>
-            <w:r>
-              <w:rPr>
-                <w:rFonts w:ascii="宋体" w:hAnsi="宋体"/>
-                <w:sz w:val="18"/>
-                <w:szCs w:val="18"/>
-              </w:rPr>
-              <w:t xml:space="preserve"> </w:t>
-            </w:r>
-            <w:r>
-              <w:rPr>
-                <w:rFonts w:ascii="宋体" w:hAnsi="宋体"/>
-                <w:sz w:val="18"/>
-                <w:szCs w:val="18"/>
-              </w:rPr>
-              <w:t>main(String[]</w:t>
-            </w:r>
-            <w:r>
-              <w:rPr>
-                <w:rFonts w:ascii="宋体" w:hAnsi="宋体"/>
-                <w:sz w:val="18"/>
-                <w:szCs w:val="18"/>
-              </w:rPr>
-              <w:t xml:space="preserve"> </w:t>
-            </w:r>
-            <w:r>
-              <w:rPr>
-                <w:rFonts w:ascii="宋体" w:hAnsi="宋体"/>
-                <w:sz w:val="18"/>
-                <w:szCs w:val="18"/>
-              </w:rPr>
-              <w:t>args)</w:t>
-            </w:r>
-            <w:r>
-              <w:rPr>
-                <w:rFonts w:ascii="宋体" w:hAnsi="宋体"/>
-                <w:sz w:val="18"/>
-                <w:szCs w:val="18"/>
-              </w:rPr>
-              <w:t xml:space="preserve"> </w:t>
-            </w:r>
-            <w:r>
-              <w:rPr>
-                <w:rFonts w:ascii="宋体" w:hAnsi="宋体"/>
-                <w:sz w:val="18"/>
-                <w:szCs w:val="18"/>
-              </w:rPr>
-              <w:t>throws</w:t>
-            </w:r>
-            <w:r>
-              <w:rPr>
-                <w:rFonts w:ascii="宋体" w:hAnsi="宋体"/>
-                <w:sz w:val="18"/>
-                <w:szCs w:val="18"/>
-              </w:rPr>
-              <w:t xml:space="preserve"> </w:t>
-            </w:r>
-            <w:r>
-              <w:rPr>
-                <w:rFonts w:ascii="宋体" w:hAnsi="宋体"/>
-                <w:sz w:val="18"/>
-                <w:szCs w:val="18"/>
-              </w:rPr>
-              <w:t>Exception</w:t>
-            </w:r>
-            <w:r>
-              <w:rPr>
-                <w:rFonts w:ascii="宋体" w:hAnsi="宋体"/>
-                <w:sz w:val="18"/>
-                <w:szCs w:val="18"/>
-              </w:rPr>
-              <w:t xml:space="preserve"> </w:t>
-            </w:r>
-            <w:r>
-              <w:rPr>
-                <w:rFonts w:ascii="宋体" w:hAnsi="宋体"/>
-                <w:sz w:val="18"/>
-                <w:szCs w:val="18"/>
-              </w:rPr>
-              <w:t>{</w:t>
-            </w:r>
-          </w:p>
-          <w:p>
-            <w:pPr>
-              <w:rPr>
-                <w:rFonts w:ascii="宋体" w:hAnsi="宋体"/>
-                <w:sz w:val="18"/>
-                <w:szCs w:val="18"/>
-              </w:rPr>
-            </w:pPr>
-            <w:r>
-              <w:rPr>
-                <w:rFonts w:ascii="宋体" w:hAnsi="宋体" w:hint="eastAsia"/>
-                <w:sz w:val="18"/>
-                <w:szCs w:val="18"/>
-              </w:rPr>
-              <w:tab/>
-            </w:r>
-            <w:r>
-              <w:rPr>
-                <w:rFonts w:ascii="宋体" w:hAnsi="宋体" w:hint="eastAsia"/>
-                <w:sz w:val="18"/>
-                <w:szCs w:val="18"/>
-              </w:rPr>
-              <w:tab/>
-              <w:t>//</w:t>
-            </w:r>
-            <w:r>
-              <w:rPr>
-                <w:rFonts w:ascii="宋体" w:hAnsi="宋体" w:hint="eastAsia"/>
-                <w:sz w:val="18"/>
-                <w:szCs w:val="18"/>
-              </w:rPr>
-              <w:t xml:space="preserve"> </w:t>
-            </w:r>
-            <w:r>
-              <w:rPr>
-                <w:rFonts w:ascii="宋体" w:hAnsi="宋体" w:hint="eastAsia"/>
-                <w:sz w:val="18"/>
-                <w:szCs w:val="18"/>
-              </w:rPr>
-              <w:t>在参数中指定server的地址</w:t>
-            </w:r>
-          </w:p>
-          <w:p>
-            <w:pPr>
-              <w:rPr>
-                <w:rFonts w:ascii="宋体" w:hAnsi="宋体"/>
-                <w:sz w:val="18"/>
-                <w:szCs w:val="18"/>
-              </w:rPr>
-            </w:pPr>
-            <w:r>
-              <w:rPr>
-                <w:rFonts w:ascii="宋体" w:hAnsi="宋体"/>
-                <w:sz w:val="18"/>
-                <w:szCs w:val="18"/>
-              </w:rPr>
-              <w:tab/>
-            </w:r>
-            <w:r>
-              <w:rPr>
-                <w:rFonts w:ascii="宋体" w:hAnsi="宋体"/>
-                <w:sz w:val="18"/>
-                <w:szCs w:val="18"/>
-              </w:rPr>
-              <w:tab/>
-              <w:t>if</w:t>
-            </w:r>
-            <w:r>
-              <w:rPr>
-                <w:rFonts w:ascii="宋体" w:hAnsi="宋体"/>
-                <w:sz w:val="18"/>
-                <w:szCs w:val="18"/>
-              </w:rPr>
-              <w:t xml:space="preserve"> </w:t>
-            </w:r>
-            <w:r>
-              <w:rPr>
-                <w:rFonts w:ascii="宋体" w:hAnsi="宋体"/>
-                <w:sz w:val="18"/>
-                <w:szCs w:val="18"/>
-              </w:rPr>
-              <w:t>(args.length</w:t>
-            </w:r>
-            <w:r>
-              <w:rPr>
-                <w:rFonts w:ascii="宋体" w:hAnsi="宋体"/>
-                <w:sz w:val="18"/>
-                <w:szCs w:val="18"/>
-              </w:rPr>
-              <w:t xml:space="preserve"> </w:t>
-            </w:r>
-            <w:r>
-              <w:rPr>
-                <w:rFonts w:ascii="宋体" w:hAnsi="宋体"/>
-                <w:sz w:val="18"/>
-                <w:szCs w:val="18"/>
-              </w:rPr>
-              <w:t>==</w:t>
-            </w:r>
-            <w:r>
-              <w:rPr>
-                <w:rFonts w:ascii="宋体" w:hAnsi="宋体"/>
-                <w:sz w:val="18"/>
-                <w:szCs w:val="18"/>
-              </w:rPr>
-              <w:t xml:space="preserve"> </w:t>
-            </w:r>
-            <w:r>
-              <w:rPr>
-                <w:rFonts w:ascii="宋体" w:hAnsi="宋体"/>
-                <w:sz w:val="18"/>
-                <w:szCs w:val="18"/>
-              </w:rPr>
-              <w:t>0)</w:t>
-            </w:r>
-            <w:r>
-              <w:rPr>
-                <w:rFonts w:ascii="宋体" w:hAnsi="宋体"/>
-                <w:sz w:val="18"/>
-                <w:szCs w:val="18"/>
-              </w:rPr>
-              <w:t xml:space="preserve"> </w:t>
-            </w:r>
-            <w:r>
-              <w:rPr>
-                <w:rFonts w:ascii="宋体" w:hAnsi="宋体"/>
-                <w:sz w:val="18"/>
-                <w:szCs w:val="18"/>
-              </w:rPr>
-              <w:t>{</w:t>
-            </w:r>
-          </w:p>
-          <w:p>
-            <w:pPr>
-              <w:rPr>
-                <w:rFonts w:ascii="宋体" w:hAnsi="宋体"/>
-                <w:sz w:val="18"/>
-                <w:szCs w:val="18"/>
-              </w:rPr>
-            </w:pPr>
-            <w:r>
-              <w:rPr>
-                <w:rFonts w:ascii="宋体" w:hAnsi="宋体"/>
-                <w:sz w:val="18"/>
-                <w:szCs w:val="18"/>
-              </w:rPr>
               <w:tab/>
             </w:r>
             <w:r>
@@ -15108,6 +15561,7 @@
                 <w:sz w:val="18"/>
                 <w:szCs w:val="18"/>
               </w:rPr>
+              <w:lastRenderedPageBreak/>
               <w:t>event.getPath().equals(waitPath))</w:t>
             </w:r>
             <w:r>
@@ -15430,7 +15884,6 @@
                 <w:sz w:val="18"/>
                 <w:szCs w:val="18"/>
               </w:rPr>
-              <w:lastRenderedPageBreak/>
               <w:t xml:space="preserve">        </w:t>
             </w:r>
             <w:r>
@@ -17978,7 +18431,6 @@
                 <w:sz w:val="18"/>
                 <w:szCs w:val="18"/>
               </w:rPr>
-              <w:lastRenderedPageBreak/>
               <w:t xml:space="preserve">            </w:t>
             </w:r>
             <w:r>
@@ -19643,6 +20095,7 @@
                 <w:sz w:val="18"/>
                 <w:szCs w:val="18"/>
               </w:rPr>
+              <w:lastRenderedPageBreak/>
               <w:tab/>
               <w:t>private</w:t>
             </w:r>
@@ -20236,7 +20689,6 @@
                 <w:sz w:val="18"/>
                 <w:szCs w:val="18"/>
               </w:rPr>
-              <w:lastRenderedPageBreak/>
               <w:tab/>
             </w:r>
             <w:r>
@@ -23023,7 +23475,6 @@
                 <w:sz w:val="18"/>
                 <w:szCs w:val="18"/>
               </w:rPr>
-              <w:lastRenderedPageBreak/>
               <w:tab/>
             </w:r>
             <w:r>
@@ -24292,6 +24743,7 @@
         <w:rPr>
           <w:rFonts w:hint="eastAsia"/>
         </w:rPr>
+        <w:lastRenderedPageBreak/>
         <w:t>zookeeper</w:t>
       </w:r>
       <w:r>
@@ -24608,14 +25060,7 @@
         <w:rPr>
           <w:rFonts w:hint="eastAsia"/>
         </w:rPr>
-        <w:t>由于两者</w:t>
-      </w:r>
-      <w:r>
-        <w:rPr>
-          <w:rFonts w:hint="eastAsia"/>
-        </w:rPr>
-        <w:lastRenderedPageBreak/>
-        <w:t>都没有历史数据</w:t>
+        <w:t>由于两者都没有历史数据</w:t>
       </w:r>
       <w:r>
         <w:rPr>

--- a/大数据/day03_zookeeper/03_大数据基础课_第03天（zookeeper）.docx
+++ b/大数据/day03_zookeeper/03_大数据基础课_第03天（zookeeper）.docx
@@ -571,11 +571,6 @@
     </w:p>
     <w:p/>
     <w:p>
-      <w:pPr>
-        <w:rPr>
-          <w:rFonts w:hint="eastAsia"/>
-        </w:rPr>
-      </w:pPr>
       <w:r>
         <w:rPr>
           <w:shd w:val="pct15" w:color="auto" w:fill="FFFFFF"/>
@@ -1598,7 +1593,6 @@
     <w:p>
       <w:pPr>
         <w:rPr>
-          <w:rFonts w:hint="eastAsia"/>
           <w:shd w:val="pct15" w:color="auto" w:fill="FFFFFF"/>
         </w:rPr>
       </w:pPr>
@@ -2738,11 +2732,6 @@
     </w:p>
     <w:p/>
     <w:p>
-      <w:pPr>
-        <w:rPr>
-          <w:rFonts w:hint="eastAsia"/>
-        </w:rPr>
-      </w:pPr>
       <w:r>
         <w:rPr>
           <w:rFonts w:hint="eastAsia"/>
@@ -2789,11 +2778,6 @@
       </w:r>
     </w:p>
     <w:p>
-      <w:pPr>
-        <w:rPr>
-          <w:rFonts w:hint="eastAsia"/>
-        </w:rPr>
-      </w:pPr>
       <w:r>
         <w:rPr>
           <w:rFonts w:hint="eastAsia"/>
@@ -2811,7 +2795,6 @@
     <w:p>
       <w:pPr>
         <w:rPr>
-          <w:rFonts w:hint="eastAsia"/>
           <w:shd w:val="pct15" w:color="auto" w:fill="FFFFFF"/>
         </w:rPr>
       </w:pPr>
@@ -3517,12 +3500,7 @@
         <w:t xml:space="preserve"> </w:t>
       </w:r>
       <w:r>
-        <w:t>202.115.36.251</w:t>
-      </w:r>
-      <w:bookmarkStart w:id="0" w:name="_GoBack"/>
-      <w:bookmarkEnd w:id="0"/>
-      <w:r>
-        <w:t>:2181(CONNECTED)</w:t>
+        <w:t>202.115.36.251:2181(CONNECTED)</w:t>
       </w:r>
       <w:r>
         <w:t xml:space="preserve"> </w:t>
@@ -3713,7 +3691,7 @@
       <w:pPr>
         <w:pStyle w:val="2"/>
       </w:pPr>
-      <w:bookmarkStart w:id="1" w:name="_Toc421731889"/>
+      <w:bookmarkStart w:id="0" w:name="_Toc421731889"/>
       <w:r>
         <w:rPr>
           <w:rFonts w:hint="eastAsia"/>
@@ -3733,20 +3711,20 @@
         </w:rPr>
         <w:t>应用</w:t>
       </w:r>
-      <w:bookmarkEnd w:id="1"/>
+      <w:bookmarkEnd w:id="0"/>
     </w:p>
     <w:p>
       <w:pPr>
         <w:pStyle w:val="3"/>
       </w:pPr>
-      <w:bookmarkStart w:id="2" w:name="_Toc421731890"/>
+      <w:bookmarkStart w:id="1" w:name="_Toc421731890"/>
       <w:r>
         <w:rPr>
           <w:rFonts w:hint="eastAsia"/>
         </w:rPr>
         <w:t>基本使用</w:t>
       </w:r>
-      <w:bookmarkEnd w:id="2"/>
+      <w:bookmarkEnd w:id="1"/>
     </w:p>
     <w:p>
       <w:pPr>
@@ -3833,8 +3811,9 @@
     <w:p>
       <w:pPr>
         <w:rPr>
-          <w:rFonts w:ascii="Arial" w:hAnsi="Arial" w:cs="Arial"/>
+          <w:rFonts w:ascii="宋体" w:hAnsi="宋体"/>
           <w:color w:val="333333"/>
+          <w:shd w:val="clear" w:color="auto" w:fill="FFFFFF"/>
         </w:rPr>
       </w:pPr>
       <w:r>
@@ -3875,29 +3854,63 @@
           <w:color w:val="333333"/>
           <w:shd w:val="clear" w:color="auto" w:fill="FFFFFF"/>
         </w:rPr>
-        <w:t>所示几类主要方法</w:t>
-      </w:r>
-      <w:r>
-        <w:rPr>
-          <w:rFonts w:ascii="Arial" w:hAnsi="Arial" w:cs="Arial"/>
-          <w:color w:val="333333"/>
-          <w:shd w:val="clear" w:color="auto" w:fill="FFFFFF"/>
-        </w:rPr>
-        <w:t xml:space="preserve">  </w:t>
-      </w:r>
-      <w:r>
+        <w:t>所示几类主要方法：</w:t>
+      </w:r>
+    </w:p>
+    <w:p>
+      <w:pPr>
+        <w:jc w:val="center"/>
         <w:rPr>
           <w:rFonts w:ascii="宋体" w:hAnsi="宋体" w:hint="eastAsia"/>
           <w:color w:val="333333"/>
           <w:shd w:val="clear" w:color="auto" w:fill="FFFFFF"/>
         </w:rPr>
+      </w:pPr>
+      <w:r>
+        <w:rPr>
+          <w:rFonts w:ascii="宋体" w:hAnsi="宋体" w:hint="eastAsia"/>
+          <w:color w:val="333333"/>
+          <w:shd w:val="clear" w:color="auto" w:fill="FFFFFF"/>
+        </w:rPr>
+        <w:t>表</w:t>
+      </w:r>
+      <w:r>
+        <w:rPr>
+          <w:rFonts w:ascii="宋体" w:hAnsi="宋体"/>
+          <w:color w:val="333333"/>
+          <w:shd w:val="clear" w:color="auto" w:fill="FFFFFF"/>
+        </w:rPr>
+        <w:t xml:space="preserve"> 1 </w:t>
+      </w:r>
+      <w:r>
+        <w:rPr>
+          <w:rFonts w:ascii="宋体" w:hAnsi="宋体" w:hint="eastAsia"/>
+          <w:color w:val="333333"/>
+          <w:shd w:val="clear" w:color="auto" w:fill="FFFFFF"/>
+        </w:rPr>
         <w:t>：</w:t>
+      </w:r>
+      <w:r>
+        <w:rPr>
+          <w:rFonts w:ascii="宋体" w:hAnsi="宋体"/>
+          <w:color w:val="333333"/>
+          <w:shd w:val="clear" w:color="auto" w:fill="FFFFFF"/>
+        </w:rPr>
+        <w:t xml:space="preserve"> ZooKeeper API </w:t>
+      </w:r>
+      <w:r>
+        <w:rPr>
+          <w:rFonts w:ascii="宋体" w:hAnsi="宋体" w:hint="eastAsia"/>
+          <w:color w:val="333333"/>
+          <w:shd w:val="clear" w:color="auto" w:fill="FFFFFF"/>
+        </w:rPr>
+        <w:t>描述</w:t>
       </w:r>
     </w:p>
     <w:tbl>
       <w:tblPr>
-        <w:tblpPr w:leftFromText="180" w:rightFromText="180" w:vertAnchor="text" w:horzAnchor="margin" w:tblpY="792"/>
         <w:tblW w:w="7334" w:type="dxa"/>
+        <w:jc w:val="center"/>
         <w:tblLayout w:type="fixed"/>
         <w:tblCellMar>
           <w:left w:w="0" w:type="dxa"/>
@@ -3910,6 +3923,9 @@
         <w:gridCol w:w="4814"/>
       </w:tblGrid>
       <w:tr>
+        <w:trPr>
+          <w:jc w:val="center"/>
+        </w:trPr>
         <w:tc>
           <w:tcPr>
             <w:tcW w:w="2520" w:type="dxa"/>
@@ -3976,6 +3992,9 @@
         </w:tc>
       </w:tr>
       <w:tr>
+        <w:trPr>
+          <w:jc w:val="center"/>
+        </w:trPr>
         <w:tc>
           <w:tcPr>
             <w:tcW w:w="2520" w:type="dxa"/>
@@ -4037,6 +4056,9 @@
         </w:tc>
       </w:tr>
       <w:tr>
+        <w:trPr>
+          <w:jc w:val="center"/>
+        </w:trPr>
         <w:tc>
           <w:tcPr>
             <w:tcW w:w="2520" w:type="dxa"/>
@@ -4098,6 +4120,9 @@
         </w:tc>
       </w:tr>
       <w:tr>
+        <w:trPr>
+          <w:jc w:val="center"/>
+        </w:trPr>
         <w:tc>
           <w:tcPr>
             <w:tcW w:w="2520" w:type="dxa"/>
@@ -4159,6 +4184,9 @@
         </w:tc>
       </w:tr>
       <w:tr>
+        <w:trPr>
+          <w:jc w:val="center"/>
+        </w:trPr>
         <w:tc>
           <w:tcPr>
             <w:tcW w:w="2520" w:type="dxa"/>
@@ -4241,6 +4269,9 @@
         </w:tc>
       </w:tr>
       <w:tr>
+        <w:trPr>
+          <w:jc w:val="center"/>
+        </w:trPr>
         <w:tc>
           <w:tcPr>
             <w:tcW w:w="2520" w:type="dxa"/>
@@ -4323,6 +4354,9 @@
         </w:tc>
       </w:tr>
       <w:tr>
+        <w:trPr>
+          <w:jc w:val="center"/>
+        </w:trPr>
         <w:tc>
           <w:tcPr>
             <w:tcW w:w="2520" w:type="dxa"/>
@@ -4390,6 +4424,9 @@
         </w:tc>
       </w:tr>
       <w:tr>
+        <w:trPr>
+          <w:jc w:val="center"/>
+        </w:trPr>
         <w:tc>
           <w:tcPr>
             <w:tcW w:w="2520" w:type="dxa"/>
@@ -4453,169 +4490,13 @@
     </w:tbl>
     <w:p>
       <w:pPr>
-        <w:widowControl/>
-        <w:shd w:val="clear" w:color="auto" w:fill="FFFFFF"/>
-        <w:spacing w:before="100" w:beforeAutospacing="1" w:after="100" w:afterAutospacing="1" w:line="315" w:lineRule="atLeast"/>
-        <w:ind w:firstLine="420"/>
-        <w:jc w:val="center"/>
-        <w:rPr>
-          <w:color w:val="333333"/>
-          <w:kern w:val="0"/>
-          <w:shd w:val="clear" w:color="auto" w:fill="FFFFFF"/>
-        </w:rPr>
-      </w:pPr>
-      <w:r>
-        <w:rPr>
-          <w:color w:val="333333"/>
-          <w:kern w:val="0"/>
-          <w:shd w:val="clear" w:color="auto" w:fill="FFFFFF"/>
-        </w:rPr>
-        <w:t xml:space="preserve">  </w:t>
-      </w:r>
-    </w:p>
-    <w:p>
-      <w:pPr>
-        <w:widowControl/>
-        <w:shd w:val="clear" w:color="auto" w:fill="FFFFFF"/>
-        <w:spacing w:before="100" w:beforeAutospacing="1" w:after="100" w:afterAutospacing="1" w:line="315" w:lineRule="atLeast"/>
-        <w:ind w:firstLine="420"/>
-        <w:jc w:val="center"/>
-        <w:rPr>
-          <w:color w:val="333333"/>
-          <w:kern w:val="0"/>
-          <w:shd w:val="clear" w:color="auto" w:fill="FFFFFF"/>
-        </w:rPr>
-      </w:pPr>
-    </w:p>
-    <w:p>
-      <w:pPr>
-        <w:widowControl/>
-        <w:shd w:val="clear" w:color="auto" w:fill="FFFFFF"/>
-        <w:spacing w:before="100" w:beforeAutospacing="1" w:after="100" w:afterAutospacing="1" w:line="315" w:lineRule="atLeast"/>
-        <w:ind w:firstLine="420"/>
-        <w:jc w:val="center"/>
-        <w:rPr>
-          <w:color w:val="333333"/>
-          <w:kern w:val="0"/>
-          <w:shd w:val="clear" w:color="auto" w:fill="FFFFFF"/>
-        </w:rPr>
-      </w:pPr>
-    </w:p>
-    <w:p>
-      <w:pPr>
-        <w:widowControl/>
-        <w:shd w:val="clear" w:color="auto" w:fill="FFFFFF"/>
-        <w:spacing w:before="100" w:beforeAutospacing="1" w:after="100" w:afterAutospacing="1" w:line="315" w:lineRule="atLeast"/>
-        <w:rPr>
-          <w:rFonts w:ascii="Arial" w:hAnsi="Arial" w:cs="Arial"/>
-          <w:color w:val="333333"/>
-        </w:rPr>
-      </w:pPr>
-      <w:r>
-        <w:rPr>
-          <w:rFonts w:ascii="宋体" w:hAnsi="宋体" w:hint="eastAsia"/>
-          <w:color w:val="333333"/>
-          <w:kern w:val="0"/>
-          <w:shd w:val="clear" w:color="auto" w:fill="FFFFFF"/>
-        </w:rPr>
-        <w:t>表</w:t>
-      </w:r>
-      <w:r>
-        <w:rPr>
-          <w:rFonts w:ascii="Arial" w:hAnsi="Arial" w:cs="Arial"/>
-          <w:color w:val="333333"/>
-          <w:kern w:val="0"/>
-          <w:shd w:val="clear" w:color="auto" w:fill="FFFFFF"/>
-        </w:rPr>
-        <w:t xml:space="preserve"> </w:t>
-      </w:r>
-      <w:r>
-        <w:rPr>
-          <w:color w:val="333333"/>
-          <w:kern w:val="0"/>
-          <w:shd w:val="clear" w:color="auto" w:fill="FFFFFF"/>
-        </w:rPr>
-        <w:t>1</w:t>
-      </w:r>
-      <w:r>
-        <w:rPr>
-          <w:rFonts w:ascii="Arial" w:hAnsi="Arial" w:cs="Arial"/>
-          <w:color w:val="333333"/>
-          <w:kern w:val="0"/>
-          <w:shd w:val="clear" w:color="auto" w:fill="FFFFFF"/>
-        </w:rPr>
-        <w:t xml:space="preserve"> </w:t>
-      </w:r>
-      <w:r>
-        <w:rPr>
-          <w:rFonts w:ascii="宋体" w:hAnsi="宋体" w:hint="eastAsia"/>
-          <w:color w:val="333333"/>
-          <w:kern w:val="0"/>
-          <w:shd w:val="clear" w:color="auto" w:fill="FFFFFF"/>
-        </w:rPr>
-        <w:t>：</w:t>
-      </w:r>
-      <w:r>
-        <w:rPr>
-          <w:rFonts w:ascii="Arial" w:hAnsi="Arial" w:cs="Arial"/>
-          <w:color w:val="333333"/>
-          <w:kern w:val="0"/>
-          <w:shd w:val="clear" w:color="auto" w:fill="FFFFFF"/>
-        </w:rPr>
-        <w:t xml:space="preserve"> </w:t>
-      </w:r>
-      <w:r>
-        <w:rPr>
-          <w:color w:val="333333"/>
-          <w:kern w:val="0"/>
-          <w:shd w:val="clear" w:color="auto" w:fill="FFFFFF"/>
-        </w:rPr>
-        <w:t>ZooKeeper</w:t>
-      </w:r>
-      <w:r>
-        <w:rPr>
-          <w:color w:val="333333"/>
-          <w:kern w:val="0"/>
-          <w:shd w:val="clear" w:color="auto" w:fill="FFFFFF"/>
-        </w:rPr>
-        <w:t xml:space="preserve"> </w:t>
-      </w:r>
-      <w:r>
-        <w:rPr>
-          <w:color w:val="333333"/>
-          <w:kern w:val="0"/>
-          <w:shd w:val="clear" w:color="auto" w:fill="FFFFFF"/>
-        </w:rPr>
-        <w:t>API</w:t>
-      </w:r>
-      <w:r>
-        <w:rPr>
-          <w:rFonts w:ascii="Arial" w:hAnsi="Arial" w:cs="Arial"/>
-          <w:color w:val="333333"/>
-          <w:kern w:val="0"/>
-          <w:shd w:val="clear" w:color="auto" w:fill="FFFFFF"/>
-        </w:rPr>
-        <w:t xml:space="preserve"> </w:t>
-      </w:r>
-      <w:r>
-        <w:rPr>
-          <w:rFonts w:ascii="宋体" w:hAnsi="宋体" w:hint="eastAsia"/>
-          <w:color w:val="333333"/>
-          <w:kern w:val="0"/>
-          <w:shd w:val="clear" w:color="auto" w:fill="FFFFFF"/>
-        </w:rPr>
-        <w:t>描述</w:t>
-      </w:r>
-    </w:p>
-    <w:p>
-      <w:pPr>
         <w:pStyle w:val="a9"/>
         <w:widowControl/>
         <w:shd w:val="clear" w:color="auto" w:fill="FFFFFF"/>
         <w:spacing w:before="100" w:beforeAutospacing="1" w:after="100" w:afterAutospacing="1" w:line="390" w:lineRule="atLeast"/>
         <w:jc w:val="left"/>
       </w:pPr>
-      <w:bookmarkStart w:id="3" w:name="_Toc421731891"/>
+      <w:bookmarkStart w:id="2" w:name="_Toc421731891"/>
       <w:r>
         <w:rPr>
           <w:rFonts w:hint="eastAsia"/>
@@ -4628,7 +4509,7 @@
         </w:rPr>
         <w:t>增删改查</w:t>
       </w:r>
-      <w:bookmarkEnd w:id="3"/>
+      <w:bookmarkEnd w:id="2"/>
     </w:p>
     <w:tbl>
       <w:tblPr>
@@ -5962,139 +5843,139 @@
                 <w:sz w:val="18"/>
                 <w:szCs w:val="18"/>
               </w:rPr>
+              <w:tab/>
+            </w:r>
+            <w:r>
+              <w:rPr>
+                <w:rFonts w:ascii="宋体" w:hAnsi="宋体"/>
+                <w:sz w:val="18"/>
+                <w:szCs w:val="18"/>
+              </w:rPr>
+              <w:tab/>
+              <w:t>zk.create("/zoo2",</w:t>
+            </w:r>
+            <w:r>
+              <w:rPr>
+                <w:rFonts w:ascii="宋体" w:hAnsi="宋体"/>
+                <w:sz w:val="18"/>
+                <w:szCs w:val="18"/>
+              </w:rPr>
+              <w:t xml:space="preserve"> </w:t>
+            </w:r>
+            <w:r>
+              <w:rPr>
+                <w:rFonts w:ascii="宋体" w:hAnsi="宋体"/>
+                <w:sz w:val="18"/>
+                <w:szCs w:val="18"/>
+              </w:rPr>
+              <w:t>"myData2".getBytes(),</w:t>
+            </w:r>
+            <w:r>
+              <w:rPr>
+                <w:rFonts w:ascii="宋体" w:hAnsi="宋体"/>
+                <w:sz w:val="18"/>
+                <w:szCs w:val="18"/>
+              </w:rPr>
+              <w:t xml:space="preserve"> </w:t>
+            </w:r>
+            <w:r>
+              <w:rPr>
+                <w:rFonts w:ascii="宋体" w:hAnsi="宋体"/>
+                <w:sz w:val="18"/>
+                <w:szCs w:val="18"/>
+              </w:rPr>
+              <w:t>Ids.OPEN_ACL_UNSAFE,</w:t>
+            </w:r>
+            <w:r>
+              <w:rPr>
+                <w:rFonts w:ascii="宋体" w:hAnsi="宋体"/>
+                <w:sz w:val="18"/>
+                <w:szCs w:val="18"/>
+              </w:rPr>
+              <w:t xml:space="preserve"> </w:t>
+            </w:r>
+            <w:r>
+              <w:rPr>
+                <w:rFonts w:ascii="宋体" w:hAnsi="宋体"/>
+                <w:sz w:val="18"/>
+                <w:szCs w:val="18"/>
+              </w:rPr>
+              <w:t>CreateMode.PERSISTENT);</w:t>
+            </w:r>
+          </w:p>
+          <w:p>
+            <w:pPr>
+              <w:rPr>
+                <w:rFonts w:ascii="宋体" w:hAnsi="宋体"/>
+                <w:sz w:val="18"/>
+                <w:szCs w:val="18"/>
+              </w:rPr>
+            </w:pPr>
+            <w:r>
+              <w:rPr>
+                <w:rFonts w:ascii="宋体" w:hAnsi="宋体" w:hint="eastAsia"/>
+                <w:sz w:val="18"/>
+                <w:szCs w:val="18"/>
+              </w:rPr>
+              <w:tab/>
+            </w:r>
+            <w:r>
+              <w:rPr>
+                <w:rFonts w:ascii="宋体" w:hAnsi="宋体" w:hint="eastAsia"/>
+                <w:sz w:val="18"/>
+                <w:szCs w:val="18"/>
+              </w:rPr>
+              <w:tab/>
+              <w:t>System.out.println("/n2.</w:t>
+            </w:r>
+            <w:r>
+              <w:rPr>
+                <w:rFonts w:ascii="宋体" w:hAnsi="宋体" w:hint="eastAsia"/>
+                <w:sz w:val="18"/>
+                <w:szCs w:val="18"/>
+              </w:rPr>
+              <w:t xml:space="preserve"> </w:t>
+            </w:r>
+            <w:r>
+              <w:rPr>
+                <w:rFonts w:ascii="宋体" w:hAnsi="宋体" w:hint="eastAsia"/>
+                <w:sz w:val="18"/>
+                <w:szCs w:val="18"/>
+              </w:rPr>
+              <w:t>查看是否创建成功：</w:t>
+            </w:r>
+            <w:r>
+              <w:rPr>
+                <w:rFonts w:ascii="宋体" w:hAnsi="宋体" w:hint="eastAsia"/>
+                <w:sz w:val="18"/>
+                <w:szCs w:val="18"/>
+              </w:rPr>
+              <w:t xml:space="preserve"> </w:t>
+            </w:r>
+            <w:r>
+              <w:rPr>
+                <w:rFonts w:ascii="宋体" w:hAnsi="宋体" w:hint="eastAsia"/>
+                <w:sz w:val="18"/>
+                <w:szCs w:val="18"/>
+              </w:rPr>
+              <w:t>");</w:t>
+            </w:r>
+          </w:p>
+          <w:p>
+            <w:pPr>
+              <w:rPr>
+                <w:rFonts w:ascii="宋体" w:hAnsi="宋体"/>
+                <w:sz w:val="18"/>
+                <w:szCs w:val="18"/>
+              </w:rPr>
+            </w:pPr>
+            <w:r>
+              <w:rPr>
+                <w:rFonts w:ascii="宋体" w:hAnsi="宋体"/>
+                <w:sz w:val="18"/>
+                <w:szCs w:val="18"/>
+              </w:rPr>
               <w:lastRenderedPageBreak/>
-              <w:tab/>
-            </w:r>
-            <w:r>
-              <w:rPr>
-                <w:rFonts w:ascii="宋体" w:hAnsi="宋体"/>
-                <w:sz w:val="18"/>
-                <w:szCs w:val="18"/>
-              </w:rPr>
-              <w:tab/>
-              <w:t>zk.create("/zoo2",</w:t>
-            </w:r>
-            <w:r>
-              <w:rPr>
-                <w:rFonts w:ascii="宋体" w:hAnsi="宋体"/>
-                <w:sz w:val="18"/>
-                <w:szCs w:val="18"/>
-              </w:rPr>
-              <w:t xml:space="preserve"> </w:t>
-            </w:r>
-            <w:r>
-              <w:rPr>
-                <w:rFonts w:ascii="宋体" w:hAnsi="宋体"/>
-                <w:sz w:val="18"/>
-                <w:szCs w:val="18"/>
-              </w:rPr>
-              <w:t>"myData2".getBytes(),</w:t>
-            </w:r>
-            <w:r>
-              <w:rPr>
-                <w:rFonts w:ascii="宋体" w:hAnsi="宋体"/>
-                <w:sz w:val="18"/>
-                <w:szCs w:val="18"/>
-              </w:rPr>
-              <w:t xml:space="preserve"> </w:t>
-            </w:r>
-            <w:r>
-              <w:rPr>
-                <w:rFonts w:ascii="宋体" w:hAnsi="宋体"/>
-                <w:sz w:val="18"/>
-                <w:szCs w:val="18"/>
-              </w:rPr>
-              <w:t>Ids.OPEN_ACL_UNSAFE,</w:t>
-            </w:r>
-            <w:r>
-              <w:rPr>
-                <w:rFonts w:ascii="宋体" w:hAnsi="宋体"/>
-                <w:sz w:val="18"/>
-                <w:szCs w:val="18"/>
-              </w:rPr>
-              <w:t xml:space="preserve"> </w:t>
-            </w:r>
-            <w:r>
-              <w:rPr>
-                <w:rFonts w:ascii="宋体" w:hAnsi="宋体"/>
-                <w:sz w:val="18"/>
-                <w:szCs w:val="18"/>
-              </w:rPr>
-              <w:t>CreateMode.PERSISTENT);</w:t>
-            </w:r>
-          </w:p>
-          <w:p>
-            <w:pPr>
-              <w:rPr>
-                <w:rFonts w:ascii="宋体" w:hAnsi="宋体"/>
-                <w:sz w:val="18"/>
-                <w:szCs w:val="18"/>
-              </w:rPr>
-            </w:pPr>
-            <w:r>
-              <w:rPr>
-                <w:rFonts w:ascii="宋体" w:hAnsi="宋体" w:hint="eastAsia"/>
-                <w:sz w:val="18"/>
-                <w:szCs w:val="18"/>
-              </w:rPr>
-              <w:tab/>
-            </w:r>
-            <w:r>
-              <w:rPr>
-                <w:rFonts w:ascii="宋体" w:hAnsi="宋体" w:hint="eastAsia"/>
-                <w:sz w:val="18"/>
-                <w:szCs w:val="18"/>
-              </w:rPr>
-              <w:tab/>
-              <w:t>System.out.println("/n2.</w:t>
-            </w:r>
-            <w:r>
-              <w:rPr>
-                <w:rFonts w:ascii="宋体" w:hAnsi="宋体" w:hint="eastAsia"/>
-                <w:sz w:val="18"/>
-                <w:szCs w:val="18"/>
-              </w:rPr>
-              <w:t xml:space="preserve"> </w:t>
-            </w:r>
-            <w:r>
-              <w:rPr>
-                <w:rFonts w:ascii="宋体" w:hAnsi="宋体" w:hint="eastAsia"/>
-                <w:sz w:val="18"/>
-                <w:szCs w:val="18"/>
-              </w:rPr>
-              <w:t>查看是否创建成功：</w:t>
-            </w:r>
-            <w:r>
-              <w:rPr>
-                <w:rFonts w:ascii="宋体" w:hAnsi="宋体" w:hint="eastAsia"/>
-                <w:sz w:val="18"/>
-                <w:szCs w:val="18"/>
-              </w:rPr>
-              <w:t xml:space="preserve"> </w:t>
-            </w:r>
-            <w:r>
-              <w:rPr>
-                <w:rFonts w:ascii="宋体" w:hAnsi="宋体" w:hint="eastAsia"/>
-                <w:sz w:val="18"/>
-                <w:szCs w:val="18"/>
-              </w:rPr>
-              <w:t>");</w:t>
-            </w:r>
-          </w:p>
-          <w:p>
-            <w:pPr>
-              <w:rPr>
-                <w:rFonts w:ascii="宋体" w:hAnsi="宋体"/>
-                <w:sz w:val="18"/>
-                <w:szCs w:val="18"/>
-              </w:rPr>
-            </w:pPr>
-            <w:r>
-              <w:rPr>
-                <w:rFonts w:ascii="宋体" w:hAnsi="宋体"/>
-                <w:sz w:val="18"/>
-                <w:szCs w:val="18"/>
-              </w:rPr>
               <w:tab/>
             </w:r>
             <w:r>
@@ -7246,15 +7127,8 @@
           <w:szCs w:val="24"/>
         </w:rPr>
       </w:pPr>
-    </w:p>
-    <w:p>
-      <w:pPr>
-        <w:rPr>
-          <w:rFonts w:ascii="宋体" w:hAnsi="宋体"/>
-          <w:sz w:val="24"/>
-          <w:szCs w:val="24"/>
-        </w:rPr>
-      </w:pPr>
+      <w:bookmarkStart w:id="3" w:name="_GoBack"/>
+      <w:bookmarkEnd w:id="3"/>
       <w:r>
         <w:rPr>
           <w:rFonts w:ascii="宋体" w:hAnsi="宋体" w:hint="eastAsia"/>
@@ -7400,7 +7274,7 @@
     <w:p>
       <w:pPr>
         <w:rPr>
-          <w:rFonts w:ascii="宋体" w:hAnsi="宋体" w:hint="eastAsia"/>
+          <w:rFonts w:ascii="宋体" w:hAnsi="宋体"/>
           <w:sz w:val="24"/>
           <w:szCs w:val="24"/>
         </w:rPr>

--- a/大数据/day03_zookeeper/03_大数据基础课_第03天（zookeeper）.docx
+++ b/大数据/day03_zookeeper/03_大数据基础课_第03天（zookeeper）.docx
@@ -1,6 +1,6 @@
 
 <file path=word/document.xml><?xml version="1.0" encoding="utf-8"?>
-<w:document xmlns:wpc="http://schemas.microsoft.com/office/word/2010/wordprocessingCanvas" xmlns:cx="http://schemas.microsoft.com/office/drawing/2014/chartex" xmlns:cx1="http://schemas.microsoft.com/office/drawing/2015/9/8/chartex" xmlns:cx2="http://schemas.microsoft.com/office/drawing/2015/10/21/chartex" xmlns:cx3="http://schemas.microsoft.com/office/drawing/2016/5/9/chartex" xmlns:cx4="http://schemas.microsoft.com/office/drawing/2016/5/10/chartex" xmlns:cx5="http://schemas.microsoft.com/office/drawing/2016/5/11/chartex" xmlns:mc="http://schemas.openxmlformats.org/markup-compatibility/2006" xmlns:o="urn:schemas-microsoft-com:office:office" xmlns:r="http://schemas.openxmlformats.org/officeDocument/2006/relationships" xmlns:m="http://schemas.openxmlformats.org/officeDocument/2006/math" xmlns:v="urn:schemas-microsoft-com:vml" xmlns:wp14="http://schemas.microsoft.com/office/word/2010/wordprocessingDrawing" xmlns:wp="http://schemas.openxmlformats.org/drawingml/2006/wordprocessingDrawing" xmlns:w10="urn:schemas-microsoft-com:office:word" xmlns:w="http://schemas.openxmlformats.org/wordprocessingml/2006/main" xmlns:w14="http://schemas.microsoft.com/office/word/2010/wordml" xmlns:w15="http://schemas.microsoft.com/office/word/2012/wordml" xmlns:w16se="http://schemas.microsoft.com/office/word/2015/wordml/symex" xmlns:wpg="http://schemas.microsoft.com/office/word/2010/wordprocessingGroup" xmlns:wpi="http://schemas.microsoft.com/office/word/2010/wordprocessingInk" xmlns:wne="http://schemas.microsoft.com/office/word/2006/wordml" xmlns:wps="http://schemas.microsoft.com/office/word/2010/wordprocessingShape" mc:Ignorable="w14 w15 w16se wp14">
+<w:document xmlns:wpc="http://schemas.microsoft.com/office/word/2010/wordprocessingCanvas" xmlns:cx="http://schemas.microsoft.com/office/drawing/2014/chartex" xmlns:cx1="http://schemas.microsoft.com/office/drawing/2015/9/8/chartex" xmlns:cx2="http://schemas.microsoft.com/office/drawing/2015/10/21/chartex" xmlns:cx3="http://schemas.microsoft.com/office/drawing/2016/5/9/chartex" xmlns:cx4="http://schemas.microsoft.com/office/drawing/2016/5/10/chartex" xmlns:cx5="http://schemas.microsoft.com/office/drawing/2016/5/11/chartex" xmlns:cx6="http://schemas.microsoft.com/office/drawing/2016/5/12/chartex" xmlns:cx7="http://schemas.microsoft.com/office/drawing/2016/5/13/chartex" xmlns:cx8="http://schemas.microsoft.com/office/drawing/2016/5/14/chartex" xmlns:mc="http://schemas.openxmlformats.org/markup-compatibility/2006" xmlns:aink="http://schemas.microsoft.com/office/drawing/2016/ink" xmlns:o="urn:schemas-microsoft-com:office:office" xmlns:r="http://schemas.openxmlformats.org/officeDocument/2006/relationships" xmlns:m="http://schemas.openxmlformats.org/officeDocument/2006/math" xmlns:v="urn:schemas-microsoft-com:vml" xmlns:wp14="http://schemas.microsoft.com/office/word/2010/wordprocessingDrawing" xmlns:wp="http://schemas.openxmlformats.org/drawingml/2006/wordprocessingDrawing" xmlns:w10="urn:schemas-microsoft-com:office:word" xmlns:w="http://schemas.openxmlformats.org/wordprocessingml/2006/main" xmlns:w14="http://schemas.microsoft.com/office/word/2010/wordml" xmlns:w15="http://schemas.microsoft.com/office/word/2012/wordml" xmlns:w16se="http://schemas.microsoft.com/office/word/2015/wordml/symex" xmlns:wpg="http://schemas.microsoft.com/office/word/2010/wordprocessingGroup" xmlns:wpi="http://schemas.microsoft.com/office/word/2010/wordprocessingInk" xmlns:wne="http://schemas.microsoft.com/office/word/2006/wordml" xmlns:wps="http://schemas.microsoft.com/office/word/2010/wordprocessingShape" mc:Ignorable="w14 w15 w16se wp14">
   <w:body>
     <w:p>
       <w:pPr>
@@ -456,6 +456,8 @@
         </w:rPr>
         <w:t>上传</w:t>
       </w:r>
+      <w:bookmarkStart w:id="0" w:name="_GoBack"/>
+      <w:bookmarkEnd w:id="0"/>
     </w:p>
     <w:p>
       <w:r>
@@ -2366,7 +2368,7 @@
                     </pic:cNvPicPr>
                   </pic:nvPicPr>
                   <pic:blipFill>
-                    <a:blip r:embed="rId6"/>
+                    <a:blip r:embed="rId8"/>
                     <a:stretch>
                       <a:fillRect/>
                     </a:stretch>
@@ -2829,7 +2831,7 @@
                     </pic:cNvPicPr>
                   </pic:nvPicPr>
                   <pic:blipFill>
-                    <a:blip r:embed="rId7" cstate="print"/>
+                    <a:blip r:embed="rId9" cstate="print"/>
                     <a:stretch>
                       <a:fillRect/>
                     </a:stretch>
@@ -3691,7 +3693,7 @@
       <w:pPr>
         <w:pStyle w:val="2"/>
       </w:pPr>
-      <w:bookmarkStart w:id="0" w:name="_Toc421731889"/>
+      <w:bookmarkStart w:id="1" w:name="_Toc421731889"/>
       <w:r>
         <w:rPr>
           <w:rFonts w:hint="eastAsia"/>
@@ -3711,20 +3713,20 @@
         </w:rPr>
         <w:t>应用</w:t>
       </w:r>
-      <w:bookmarkEnd w:id="0"/>
+      <w:bookmarkEnd w:id="1"/>
     </w:p>
     <w:p>
       <w:pPr>
         <w:pStyle w:val="3"/>
       </w:pPr>
-      <w:bookmarkStart w:id="1" w:name="_Toc421731890"/>
+      <w:bookmarkStart w:id="2" w:name="_Toc421731890"/>
       <w:r>
         <w:rPr>
           <w:rFonts w:hint="eastAsia"/>
         </w:rPr>
         <w:t>基本使用</w:t>
       </w:r>
-      <w:bookmarkEnd w:id="1"/>
+      <w:bookmarkEnd w:id="2"/>
     </w:p>
     <w:p>
       <w:pPr>
@@ -3861,7 +3863,7 @@
       <w:pPr>
         <w:jc w:val="center"/>
         <w:rPr>
-          <w:rFonts w:ascii="宋体" w:hAnsi="宋体" w:hint="eastAsia"/>
+          <w:rFonts w:ascii="宋体" w:hAnsi="宋体"/>
           <w:color w:val="333333"/>
           <w:shd w:val="clear" w:color="auto" w:fill="FFFFFF"/>
         </w:rPr>
@@ -4496,7 +4498,7 @@
         <w:spacing w:before="100" w:beforeAutospacing="1" w:after="100" w:afterAutospacing="1" w:line="390" w:lineRule="atLeast"/>
         <w:jc w:val="left"/>
       </w:pPr>
-      <w:bookmarkStart w:id="2" w:name="_Toc421731891"/>
+      <w:bookmarkStart w:id="3" w:name="_Toc421731891"/>
       <w:r>
         <w:rPr>
           <w:rFonts w:hint="eastAsia"/>
@@ -4509,7 +4511,7 @@
         </w:rPr>
         <w:t>增删改查</w:t>
       </w:r>
-      <w:bookmarkEnd w:id="2"/>
+      <w:bookmarkEnd w:id="3"/>
     </w:p>
     <w:tbl>
       <w:tblPr>
@@ -7127,8 +7129,6 @@
           <w:szCs w:val="24"/>
         </w:rPr>
       </w:pPr>
-      <w:bookmarkStart w:id="3" w:name="_GoBack"/>
-      <w:bookmarkEnd w:id="3"/>
       <w:r>
         <w:rPr>
           <w:rFonts w:ascii="宋体" w:hAnsi="宋体" w:hint="eastAsia"/>
@@ -7168,7 +7168,7 @@
                     </pic:cNvPicPr>
                   </pic:nvPicPr>
                   <pic:blipFill>
-                    <a:blip r:embed="rId8"/>
+                    <a:blip r:embed="rId10"/>
                     <a:stretch>
                       <a:fillRect/>
                     </a:stretch>
@@ -7429,7 +7429,7 @@
                     </pic:cNvPicPr>
                   </pic:nvPicPr>
                   <pic:blipFill>
-                    <a:blip r:embed="rId9"/>
+                    <a:blip r:embed="rId11"/>
                     <a:stretch>
                       <a:fillRect/>
                     </a:stretch>
@@ -25797,6 +25797,7 @@
       </w:r>
     </w:p>
     <w:sectPr>
+      <w:footerReference w:type="default" r:id="rId12"/>
       <w:pgSz w:w="11906" w:h="16838"/>
       <w:pgMar w:top="1440" w:right="1800" w:bottom="1440" w:left="1800" w:header="851" w:footer="992" w:gutter="0"/>
       <w:cols w:space="425"/>
@@ -25806,8 +25807,106 @@
 </w:document>
 </file>
 
+<file path=word/endnotes.xml><?xml version="1.0" encoding="utf-8"?>
+<w:endnotes xmlns:wpc="http://schemas.microsoft.com/office/word/2010/wordprocessingCanvas" xmlns:cx="http://schemas.microsoft.com/office/drawing/2014/chartex" xmlns:cx1="http://schemas.microsoft.com/office/drawing/2015/9/8/chartex" xmlns:cx2="http://schemas.microsoft.com/office/drawing/2015/10/21/chartex" xmlns:cx3="http://schemas.microsoft.com/office/drawing/2016/5/9/chartex" xmlns:cx4="http://schemas.microsoft.com/office/drawing/2016/5/10/chartex" xmlns:cx5="http://schemas.microsoft.com/office/drawing/2016/5/11/chartex" xmlns:cx6="http://schemas.microsoft.com/office/drawing/2016/5/12/chartex" xmlns:cx7="http://schemas.microsoft.com/office/drawing/2016/5/13/chartex" xmlns:cx8="http://schemas.microsoft.com/office/drawing/2016/5/14/chartex" xmlns:mc="http://schemas.openxmlformats.org/markup-compatibility/2006" xmlns:aink="http://schemas.microsoft.com/office/drawing/2016/ink" xmlns:o="urn:schemas-microsoft-com:office:office" xmlns:r="http://schemas.openxmlformats.org/officeDocument/2006/relationships" xmlns:m="http://schemas.openxmlformats.org/officeDocument/2006/math" xmlns:v="urn:schemas-microsoft-com:vml" xmlns:wp14="http://schemas.microsoft.com/office/word/2010/wordprocessingDrawing" xmlns:wp="http://schemas.openxmlformats.org/drawingml/2006/wordprocessingDrawing" xmlns:w10="urn:schemas-microsoft-com:office:word" xmlns:w="http://schemas.openxmlformats.org/wordprocessingml/2006/main" xmlns:w14="http://schemas.microsoft.com/office/word/2010/wordml" xmlns:w15="http://schemas.microsoft.com/office/word/2012/wordml" xmlns:w16se="http://schemas.microsoft.com/office/word/2015/wordml/symex" xmlns:wpg="http://schemas.microsoft.com/office/word/2010/wordprocessingGroup" xmlns:wpi="http://schemas.microsoft.com/office/word/2010/wordprocessingInk" xmlns:wne="http://schemas.microsoft.com/office/word/2006/wordml" xmlns:wps="http://schemas.microsoft.com/office/word/2010/wordprocessingShape" mc:Ignorable="w14 w15 w16se wp14">
+  <w:endnote w:type="separator" w:id="-1">
+    <w:p>
+      <w:r>
+        <w:separator/>
+      </w:r>
+    </w:p>
+  </w:endnote>
+  <w:endnote w:type="continuationSeparator" w:id="0">
+    <w:p>
+      <w:r>
+        <w:continuationSeparator/>
+      </w:r>
+    </w:p>
+  </w:endnote>
+</w:endnotes>
+</file>
+
+<file path=word/footer1.xml><?xml version="1.0" encoding="utf-8"?>
+<w:ftr xmlns:wpc="http://schemas.microsoft.com/office/word/2010/wordprocessingCanvas" xmlns:cx="http://schemas.microsoft.com/office/drawing/2014/chartex" xmlns:cx1="http://schemas.microsoft.com/office/drawing/2015/9/8/chartex" xmlns:cx2="http://schemas.microsoft.com/office/drawing/2015/10/21/chartex" xmlns:cx3="http://schemas.microsoft.com/office/drawing/2016/5/9/chartex" xmlns:cx4="http://schemas.microsoft.com/office/drawing/2016/5/10/chartex" xmlns:cx5="http://schemas.microsoft.com/office/drawing/2016/5/11/chartex" xmlns:cx6="http://schemas.microsoft.com/office/drawing/2016/5/12/chartex" xmlns:cx7="http://schemas.microsoft.com/office/drawing/2016/5/13/chartex" xmlns:cx8="http://schemas.microsoft.com/office/drawing/2016/5/14/chartex" xmlns:mc="http://schemas.openxmlformats.org/markup-compatibility/2006" xmlns:aink="http://schemas.microsoft.com/office/drawing/2016/ink" xmlns:o="urn:schemas-microsoft-com:office:office" xmlns:r="http://schemas.openxmlformats.org/officeDocument/2006/relationships" xmlns:m="http://schemas.openxmlformats.org/officeDocument/2006/math" xmlns:v="urn:schemas-microsoft-com:vml" xmlns:wp14="http://schemas.microsoft.com/office/word/2010/wordprocessingDrawing" xmlns:wp="http://schemas.openxmlformats.org/drawingml/2006/wordprocessingDrawing" xmlns:w10="urn:schemas-microsoft-com:office:word" xmlns:w="http://schemas.openxmlformats.org/wordprocessingml/2006/main" xmlns:w14="http://schemas.microsoft.com/office/word/2010/wordml" xmlns:w15="http://schemas.microsoft.com/office/word/2012/wordml" xmlns:w16se="http://schemas.microsoft.com/office/word/2015/wordml/symex" xmlns:wpg="http://schemas.microsoft.com/office/word/2010/wordprocessingGroup" xmlns:wpi="http://schemas.microsoft.com/office/word/2010/wordprocessingInk" xmlns:wne="http://schemas.microsoft.com/office/word/2006/wordml" xmlns:wps="http://schemas.microsoft.com/office/word/2010/wordprocessingShape" mc:Ignorable="w14 w15 w16se wp14">
+  <w:sdt>
+    <w:sdtPr>
+      <w:rPr>
+        <w:rFonts w:asciiTheme="majorEastAsia" w:eastAsiaTheme="majorEastAsia" w:hAnsiTheme="majorEastAsia"/>
+      </w:rPr>
+      <w:id w:val="-2073723453"/>
+      <w:docPartObj>
+        <w:docPartGallery w:val="Page Numbers (Bottom of Page)"/>
+        <w:docPartUnique/>
+      </w:docPartObj>
+    </w:sdtPr>
+    <w:sdtContent>
+      <w:p>
+        <w:pPr>
+          <w:pStyle w:val="a5"/>
+          <w:jc w:val="center"/>
+          <w:rPr>
+            <w:rFonts w:asciiTheme="majorEastAsia" w:eastAsiaTheme="majorEastAsia" w:hAnsiTheme="majorEastAsia" w:hint="eastAsia"/>
+          </w:rPr>
+        </w:pPr>
+        <w:r>
+          <w:rPr>
+            <w:rFonts w:asciiTheme="majorEastAsia" w:eastAsiaTheme="majorEastAsia" w:hAnsiTheme="majorEastAsia"/>
+          </w:rPr>
+          <w:fldChar w:fldCharType="begin"/>
+        </w:r>
+        <w:r>
+          <w:rPr>
+            <w:rFonts w:asciiTheme="majorEastAsia" w:eastAsiaTheme="majorEastAsia" w:hAnsiTheme="majorEastAsia"/>
+          </w:rPr>
+          <w:instrText>PAGE   \* MERGEFORMAT</w:instrText>
+        </w:r>
+        <w:r>
+          <w:rPr>
+            <w:rFonts w:asciiTheme="majorEastAsia" w:eastAsiaTheme="majorEastAsia" w:hAnsiTheme="majorEastAsia"/>
+          </w:rPr>
+          <w:fldChar w:fldCharType="separate"/>
+        </w:r>
+        <w:r>
+          <w:rPr>
+            <w:rFonts w:asciiTheme="majorEastAsia" w:eastAsiaTheme="majorEastAsia" w:hAnsiTheme="majorEastAsia"/>
+            <w:noProof/>
+            <w:lang w:val="zh-CN"/>
+          </w:rPr>
+          <w:t>3</w:t>
+        </w:r>
+        <w:r>
+          <w:rPr>
+            <w:rFonts w:asciiTheme="majorEastAsia" w:eastAsiaTheme="majorEastAsia" w:hAnsiTheme="majorEastAsia"/>
+          </w:rPr>
+          <w:fldChar w:fldCharType="end"/>
+        </w:r>
+      </w:p>
+    </w:sdtContent>
+  </w:sdt>
+</w:ftr>
+</file>
+
+<file path=word/footnotes.xml><?xml version="1.0" encoding="utf-8"?>
+<w:footnotes xmlns:wpc="http://schemas.microsoft.com/office/word/2010/wordprocessingCanvas" xmlns:cx="http://schemas.microsoft.com/office/drawing/2014/chartex" xmlns:cx1="http://schemas.microsoft.com/office/drawing/2015/9/8/chartex" xmlns:cx2="http://schemas.microsoft.com/office/drawing/2015/10/21/chartex" xmlns:cx3="http://schemas.microsoft.com/office/drawing/2016/5/9/chartex" xmlns:cx4="http://schemas.microsoft.com/office/drawing/2016/5/10/chartex" xmlns:cx5="http://schemas.microsoft.com/office/drawing/2016/5/11/chartex" xmlns:cx6="http://schemas.microsoft.com/office/drawing/2016/5/12/chartex" xmlns:cx7="http://schemas.microsoft.com/office/drawing/2016/5/13/chartex" xmlns:cx8="http://schemas.microsoft.com/office/drawing/2016/5/14/chartex" xmlns:mc="http://schemas.openxmlformats.org/markup-compatibility/2006" xmlns:aink="http://schemas.microsoft.com/office/drawing/2016/ink" xmlns:o="urn:schemas-microsoft-com:office:office" xmlns:r="http://schemas.openxmlformats.org/officeDocument/2006/relationships" xmlns:m="http://schemas.openxmlformats.org/officeDocument/2006/math" xmlns:v="urn:schemas-microsoft-com:vml" xmlns:wp14="http://schemas.microsoft.com/office/word/2010/wordprocessingDrawing" xmlns:wp="http://schemas.openxmlformats.org/drawingml/2006/wordprocessingDrawing" xmlns:w10="urn:schemas-microsoft-com:office:word" xmlns:w="http://schemas.openxmlformats.org/wordprocessingml/2006/main" xmlns:w14="http://schemas.microsoft.com/office/word/2010/wordml" xmlns:w15="http://schemas.microsoft.com/office/word/2012/wordml" xmlns:w16se="http://schemas.microsoft.com/office/word/2015/wordml/symex" xmlns:wpg="http://schemas.microsoft.com/office/word/2010/wordprocessingGroup" xmlns:wpi="http://schemas.microsoft.com/office/word/2010/wordprocessingInk" xmlns:wne="http://schemas.microsoft.com/office/word/2006/wordml" xmlns:wps="http://schemas.microsoft.com/office/word/2010/wordprocessingShape" mc:Ignorable="w14 w15 w16se wp14">
+  <w:footnote w:type="separator" w:id="-1">
+    <w:p>
+      <w:r>
+        <w:separator/>
+      </w:r>
+    </w:p>
+  </w:footnote>
+  <w:footnote w:type="continuationSeparator" w:id="0">
+    <w:p>
+      <w:r>
+        <w:continuationSeparator/>
+      </w:r>
+    </w:p>
+  </w:footnote>
+</w:footnotes>
+</file>
+
 <file path=word/numbering.xml><?xml version="1.0" encoding="utf-8"?>
-<w:numbering xmlns:wpc="http://schemas.microsoft.com/office/word/2010/wordprocessingCanvas" xmlns:cx="http://schemas.microsoft.com/office/drawing/2014/chartex" xmlns:cx1="http://schemas.microsoft.com/office/drawing/2015/9/8/chartex" xmlns:cx2="http://schemas.microsoft.com/office/drawing/2015/10/21/chartex" xmlns:cx3="http://schemas.microsoft.com/office/drawing/2016/5/9/chartex" xmlns:cx4="http://schemas.microsoft.com/office/drawing/2016/5/10/chartex" xmlns:cx5="http://schemas.microsoft.com/office/drawing/2016/5/11/chartex" xmlns:mc="http://schemas.openxmlformats.org/markup-compatibility/2006" xmlns:o="urn:schemas-microsoft-com:office:office" xmlns:r="http://schemas.openxmlformats.org/officeDocument/2006/relationships" xmlns:m="http://schemas.openxmlformats.org/officeDocument/2006/math" xmlns:v="urn:schemas-microsoft-com:vml" xmlns:wp14="http://schemas.microsoft.com/office/word/2010/wordprocessingDrawing" xmlns:wp="http://schemas.openxmlformats.org/drawingml/2006/wordprocessingDrawing" xmlns:w10="urn:schemas-microsoft-com:office:word" xmlns:w="http://schemas.openxmlformats.org/wordprocessingml/2006/main" xmlns:w14="http://schemas.microsoft.com/office/word/2010/wordml" xmlns:w15="http://schemas.microsoft.com/office/word/2012/wordml" xmlns:w16se="http://schemas.microsoft.com/office/word/2015/wordml/symex" xmlns:wpg="http://schemas.microsoft.com/office/word/2010/wordprocessingGroup" xmlns:wpi="http://schemas.microsoft.com/office/word/2010/wordprocessingInk" xmlns:wne="http://schemas.microsoft.com/office/word/2006/wordml" xmlns:wps="http://schemas.microsoft.com/office/word/2010/wordprocessingShape" mc:Ignorable="w14 w15 w16se wp14">
+<w:numbering xmlns:wpc="http://schemas.microsoft.com/office/word/2010/wordprocessingCanvas" xmlns:cx="http://schemas.microsoft.com/office/drawing/2014/chartex" xmlns:cx1="http://schemas.microsoft.com/office/drawing/2015/9/8/chartex" xmlns:cx2="http://schemas.microsoft.com/office/drawing/2015/10/21/chartex" xmlns:cx3="http://schemas.microsoft.com/office/drawing/2016/5/9/chartex" xmlns:cx4="http://schemas.microsoft.com/office/drawing/2016/5/10/chartex" xmlns:cx5="http://schemas.microsoft.com/office/drawing/2016/5/11/chartex" xmlns:cx6="http://schemas.microsoft.com/office/drawing/2016/5/12/chartex" xmlns:cx7="http://schemas.microsoft.com/office/drawing/2016/5/13/chartex" xmlns:cx8="http://schemas.microsoft.com/office/drawing/2016/5/14/chartex" xmlns:mc="http://schemas.openxmlformats.org/markup-compatibility/2006" xmlns:aink="http://schemas.microsoft.com/office/drawing/2016/ink" xmlns:o="urn:schemas-microsoft-com:office:office" xmlns:r="http://schemas.openxmlformats.org/officeDocument/2006/relationships" xmlns:m="http://schemas.openxmlformats.org/officeDocument/2006/math" xmlns:v="urn:schemas-microsoft-com:vml" xmlns:wp14="http://schemas.microsoft.com/office/word/2010/wordprocessingDrawing" xmlns:wp="http://schemas.openxmlformats.org/drawingml/2006/wordprocessingDrawing" xmlns:w10="urn:schemas-microsoft-com:office:word" xmlns:w="http://schemas.openxmlformats.org/wordprocessingml/2006/main" xmlns:w14="http://schemas.microsoft.com/office/word/2010/wordml" xmlns:w15="http://schemas.microsoft.com/office/word/2012/wordml" xmlns:w16se="http://schemas.microsoft.com/office/word/2015/wordml/symex" xmlns:wpg="http://schemas.microsoft.com/office/word/2010/wordprocessingGroup" xmlns:wpi="http://schemas.microsoft.com/office/word/2010/wordprocessingInk" xmlns:wne="http://schemas.microsoft.com/office/word/2006/wordml" xmlns:wps="http://schemas.microsoft.com/office/word/2010/wordprocessingShape" mc:Ignorable="w14 w15 w16se wp14">
   <w:abstractNum w:abstractNumId="0" w15:restartNumberingAfterBreak="0">
     <w:nsid w:val="26CE6502"/>
     <w:multiLevelType w:val="multilevel"/>
